--- a/REDACTION/GenMapComp_bioinfo_13_aout_2016.docx
+++ b/REDACTION/GenMapComp_bioinfo_13_aout_2016.docx
@@ -181,6 +181,8 @@
               </w:rPr>
               <w:t>genetic maps</w:t>
             </w:r>
+            <w:bookmarkStart w:id="0" w:name="_GoBack"/>
+            <w:bookmarkEnd w:id="0"/>
           </w:p>
           <w:p>
             <w:pPr>
@@ -462,37 +464,15 @@
             <w:r>
               <w:t xml:space="preserve">The genetic map comparator is available online: </w:t>
             </w:r>
-            <w:ins w:id="0" w:author="vincent ranwez" w:date="2016-08-10T10:32:00Z">
-              <w:r>
-                <w:fldChar w:fldCharType="begin"/>
-              </w:r>
-              <w:r>
-                <w:instrText xml:space="preserve"> HYPERLINK "http://</w:instrText>
-              </w:r>
-              <w:r>
-                <w:instrText>www.agap-sunshine.fr/genmapcomp</w:instrText>
-              </w:r>
-              <w:r>
-                <w:instrText xml:space="preserve">" </w:instrText>
-              </w:r>
-              <w:r>
-                <w:fldChar w:fldCharType="separate"/>
-              </w:r>
+            <w:hyperlink r:id="rId9" w:history="1">
               <w:r>
                 <w:rPr>
                   <w:rStyle w:val="Lienhypertexte"/>
+                  <w:highlight w:val="yellow"/>
                 </w:rPr>
                 <w:t>www.agap-sunshine.fr/genmapcomp</w:t>
               </w:r>
-              <w:r>
-                <w:fldChar w:fldCharType="end"/>
-              </w:r>
-            </w:ins>
-            <w:del w:id="1" w:author="vincent ranwez" w:date="2016-08-10T10:32:00Z">
-              <w:r>
-                <w:delText>http://www.agap-sunshine.inra.fr/holtz-apps/GenMap-Comparator/</w:delText>
-              </w:r>
-            </w:del>
+            </w:hyperlink>
             <w:r>
               <w:t xml:space="preserve">. Source code is freely available on </w:t>
             </w:r>
@@ -527,7 +507,7 @@
             <w:r>
               <w:t xml:space="preserve"> </w:t>
             </w:r>
-            <w:hyperlink r:id="rId9" w:history="1">
+            <w:hyperlink r:id="rId10" w:history="1">
               <w:r>
                 <w:rPr>
                   <w:rStyle w:val="Lienhypertexte"/>
@@ -573,7 +553,7 @@
               </w:rPr>
               <w:t xml:space="preserve"> </w:t>
             </w:r>
-            <w:hyperlink r:id="rId10" w:history="1">
+            <w:hyperlink r:id="rId11" w:history="1">
               <w:r>
                 <w:rPr>
                   <w:rStyle w:val="Lienhypertexte"/>
@@ -590,7 +570,7 @@
               </w:rPr>
               <w:t xml:space="preserve">; </w:t>
             </w:r>
-            <w:hyperlink r:id="rId11" w:history="1">
+            <w:hyperlink r:id="rId12" w:history="1">
               <w:r>
                 <w:rPr>
                   <w:rStyle w:val="Lienhypertexte"/>
@@ -689,8 +669,8 @@
       <w:pPr>
         <w:pStyle w:val="Titre1"/>
         <w:sectPr>
-          <w:headerReference w:type="even" r:id="rId12"/>
-          <w:headerReference w:type="default" r:id="rId13"/>
+          <w:headerReference w:type="even" r:id="rId13"/>
+          <w:headerReference w:type="default" r:id="rId14"/>
           <w:pgSz w:w="12240" w:h="15826" w:code="1"/>
           <w:pgMar w:top="1267" w:right="1382" w:bottom="1267" w:left="1094" w:header="706" w:footer="835" w:gutter="0"/>
           <w:cols w:space="360"/>
@@ -2731,8 +2711,6 @@
         </w:rPr>
         <w:t>.</w:t>
       </w:r>
-      <w:bookmarkStart w:id="2" w:name="_GoBack"/>
-      <w:bookmarkEnd w:id="2"/>
     </w:p>
     <w:p>
       <w:pPr>
@@ -2741,784 +2719,6 @@
       <w:r>
         <w:t>Technology and installation</w:t>
       </w:r>
-    </w:p>
-    <w:p>
-      <w:pPr>
-        <w:jc w:val="both"/>
-        <w:rPr>
-          <w:del w:id="3" w:author="vincent ranwez" w:date="2016-08-11T18:07:00Z"/>
-          <w:rFonts w:ascii="Times New Roman" w:hAnsi="Times New Roman"/>
-          <w:sz w:val="16"/>
-          <w:szCs w:val="16"/>
-          <w:lang w:eastAsia="ko-KR"/>
-        </w:rPr>
-        <w:pPrChange w:id="4" w:author="vincent ranwez" w:date="2016-08-13T09:51:00Z">
-          <w:pPr>
-            <w:autoSpaceDE w:val="0"/>
-            <w:autoSpaceDN w:val="0"/>
-            <w:adjustRightInd w:val="0"/>
-            <w:spacing w:line="276" w:lineRule="auto"/>
-            <w:jc w:val="both"/>
-          </w:pPr>
-        </w:pPrChange>
-      </w:pPr>
-      <w:r>
-        <w:rPr>
-          <w:rFonts w:ascii="Times New Roman" w:hAnsi="Times New Roman"/>
-          <w:sz w:val="16"/>
-          <w:szCs w:val="16"/>
-          <w:lang w:eastAsia="ko-KR"/>
-        </w:rPr>
-        <w:t xml:space="preserve">The </w:t>
-      </w:r>
-      <w:ins w:id="5" w:author="vincent ranwez" w:date="2016-08-11T18:15:00Z">
-        <w:r>
-          <w:rPr>
-            <w:rFonts w:ascii="Times New Roman" w:hAnsi="Times New Roman"/>
-            <w:sz w:val="16"/>
-            <w:szCs w:val="16"/>
-            <w:lang w:eastAsia="ko-KR"/>
-          </w:rPr>
-          <w:t>Gene</w:t>
-        </w:r>
-      </w:ins>
-      <w:ins w:id="6" w:author="vincent ranwez" w:date="2016-08-13T09:06:00Z">
-        <w:r>
-          <w:rPr>
-            <w:rFonts w:ascii="Times New Roman" w:hAnsi="Times New Roman"/>
-            <w:sz w:val="16"/>
-            <w:szCs w:val="16"/>
-            <w:lang w:eastAsia="ko-KR"/>
-          </w:rPr>
-          <w:t>tic</w:t>
-        </w:r>
-      </w:ins>
-      <w:ins w:id="7" w:author="vincent ranwez" w:date="2016-08-11T18:15:00Z">
-        <w:r>
-          <w:rPr>
-            <w:rFonts w:ascii="Times New Roman" w:hAnsi="Times New Roman"/>
-            <w:sz w:val="16"/>
-            <w:szCs w:val="16"/>
-            <w:lang w:eastAsia="ko-KR"/>
-          </w:rPr>
-          <w:t xml:space="preserve"> Map Comparator </w:t>
-        </w:r>
-      </w:ins>
-      <w:del w:id="8" w:author="vincent ranwez" w:date="2016-08-11T18:15:00Z">
-        <w:r>
-          <w:rPr>
-            <w:rFonts w:ascii="Times New Roman" w:hAnsi="Times New Roman"/>
-            <w:sz w:val="16"/>
-            <w:szCs w:val="16"/>
-            <w:lang w:eastAsia="ko-KR"/>
-          </w:rPr>
-          <w:delText xml:space="preserve">Gene Map Comparator </w:delText>
-        </w:r>
-      </w:del>
-      <w:r>
-        <w:rPr>
-          <w:rFonts w:ascii="Times New Roman" w:hAnsi="Times New Roman"/>
-          <w:sz w:val="16"/>
-          <w:szCs w:val="16"/>
-          <w:lang w:eastAsia="ko-KR"/>
-        </w:rPr>
-        <w:t xml:space="preserve">is </w:t>
-      </w:r>
-      <w:r>
-        <w:rPr>
-          <w:rFonts w:ascii="Times New Roman" w:hAnsi="Times New Roman"/>
-          <w:sz w:val="16"/>
-          <w:szCs w:val="16"/>
-          <w:lang w:eastAsia="ko-KR"/>
-        </w:rPr>
-        <w:t>an</w:t>
-      </w:r>
-      <w:r>
-        <w:rPr>
-          <w:rFonts w:ascii="Times New Roman" w:hAnsi="Times New Roman"/>
-          <w:sz w:val="16"/>
-          <w:szCs w:val="16"/>
-          <w:lang w:eastAsia="ko-KR"/>
-        </w:rPr>
-        <w:t xml:space="preserve"> R shiny </w:t>
-      </w:r>
-      <w:r>
-        <w:rPr>
-          <w:rFonts w:ascii="Times New Roman" w:hAnsi="Times New Roman"/>
-          <w:sz w:val="16"/>
-          <w:szCs w:val="16"/>
-          <w:lang w:eastAsia="ko-KR"/>
-        </w:rPr>
-        <w:fldChar w:fldCharType="begin" w:fldLock="1"/>
-      </w:r>
-      <w:r>
-        <w:rPr>
-          <w:rFonts w:ascii="Times New Roman" w:hAnsi="Times New Roman"/>
-          <w:sz w:val="16"/>
-          <w:szCs w:val="16"/>
-          <w:lang w:eastAsia="ko-KR"/>
-        </w:rPr>
-        <w:instrText>ADDIN CSL_CITATION { "citationItems" : [ { "id" : "ITEM-1", "itemData" : { "author" : [ { "dropping-particle" : "", "family" : "Chang", "given" : "Winston", "non-dropping-particle" : "", "parse-names" : false, "suffix" : "" }, { "dropping-particle" : "", "family" : "Cheng", "given" : "Joe", "non-dropping-particle" : "", "parse-names" : false, "suffix" : "" }, { "dropping-particle" : "", "family" : "Allaire", "given" : "J J", "non-dropping-particle" : "", "parse-names" : false, "suffix" : "" }, { "dropping-particle" : "", "family" : "Xie", "given" : "Yihui", "non-dropping-particle" : "", "parse-names" : false, "suffix" : "" }, { "dropping-particle" : "", "family" : "McPherson", "given" : "Jonathan", "non-dropping-particle" : "", "parse-names" : false, "suffix" : "" } ], "id" : "ITEM-1", "issued" : { "date-parts" : [ [ "2015" ] ] }, "note" : "R package version 0.12.2", "title" : "shiny: Web Application Framework for R", "type" : "article" }, "uris" : [ "http://www.mendeley.com/documents/?uuid=6b1b3172-e691-498d-b68d-c7416c3fb040" ] } ], "mendeley" : { "formattedCitation" : "[4]", "plainTextFormattedCitation" : "[4]", "previouslyFormattedCitation" : "[4]" }, "properties" : { "noteIndex" : 0 }, "schema" : "https://github.com/citation-style-language/schema/raw/master/csl-citation.json" }</w:instrText>
-      </w:r>
-      <w:r>
-        <w:rPr>
-          <w:rFonts w:ascii="Times New Roman" w:hAnsi="Times New Roman"/>
-          <w:sz w:val="16"/>
-          <w:szCs w:val="16"/>
-          <w:lang w:eastAsia="ko-KR"/>
-        </w:rPr>
-        <w:fldChar w:fldCharType="separate"/>
-      </w:r>
-      <w:r>
-        <w:rPr>
-          <w:rFonts w:ascii="Times New Roman" w:hAnsi="Times New Roman"/>
-          <w:noProof/>
-          <w:sz w:val="16"/>
-          <w:szCs w:val="16"/>
-          <w:lang w:eastAsia="ko-KR"/>
-        </w:rPr>
-        <w:t>[4]</w:t>
-      </w:r>
-      <w:r>
-        <w:rPr>
-          <w:rFonts w:ascii="Times New Roman" w:hAnsi="Times New Roman"/>
-          <w:sz w:val="16"/>
-          <w:szCs w:val="16"/>
-          <w:lang w:eastAsia="ko-KR"/>
-        </w:rPr>
-        <w:fldChar w:fldCharType="end"/>
-      </w:r>
-      <w:r>
-        <w:rPr>
-          <w:rFonts w:ascii="Times New Roman" w:hAnsi="Times New Roman"/>
-          <w:sz w:val="16"/>
-          <w:szCs w:val="16"/>
-          <w:lang w:eastAsia="ko-KR"/>
-        </w:rPr>
-        <w:t xml:space="preserve"> </w:t>
-      </w:r>
-      <w:del w:id="9" w:author="vincent ranwez" w:date="2016-08-11T17:56:00Z">
-        <w:r>
-          <w:rPr>
-            <w:rFonts w:ascii="Times New Roman" w:hAnsi="Times New Roman"/>
-            <w:sz w:val="16"/>
-            <w:szCs w:val="16"/>
-            <w:lang w:eastAsia="ko-KR"/>
-          </w:rPr>
-          <w:delText xml:space="preserve">online </w:delText>
-        </w:r>
-      </w:del>
-      <w:r>
-        <w:rPr>
-          <w:rFonts w:ascii="Times New Roman" w:hAnsi="Times New Roman"/>
-          <w:sz w:val="16"/>
-          <w:szCs w:val="16"/>
-          <w:lang w:eastAsia="ko-KR"/>
-        </w:rPr>
-        <w:t>application</w:t>
-      </w:r>
-      <w:ins w:id="10" w:author="vincent ranwez" w:date="2016-08-13T09:51:00Z">
-        <w:r>
-          <w:rPr>
-            <w:rFonts w:ascii="Times New Roman" w:hAnsi="Times New Roman"/>
-            <w:sz w:val="16"/>
-            <w:szCs w:val="16"/>
-            <w:lang w:eastAsia="ko-KR"/>
-          </w:rPr>
-          <w:t xml:space="preserve"> using Plotly [XX]</w:t>
-        </w:r>
-      </w:ins>
-      <w:ins w:id="11" w:author="vincent ranwez" w:date="2016-08-11T17:56:00Z">
-        <w:r>
-          <w:rPr>
-            <w:rFonts w:ascii="Times New Roman" w:hAnsi="Times New Roman"/>
-            <w:sz w:val="16"/>
-            <w:szCs w:val="16"/>
-            <w:lang w:eastAsia="ko-KR"/>
-          </w:rPr>
-          <w:t>. I</w:t>
-        </w:r>
-        <w:r>
-          <w:rPr>
-            <w:rFonts w:ascii="Times New Roman" w:hAnsi="Times New Roman"/>
-            <w:sz w:val="16"/>
-            <w:szCs w:val="16"/>
-            <w:lang w:eastAsia="ko-KR"/>
-          </w:rPr>
-          <w:t xml:space="preserve">t can be installed locally </w:t>
-        </w:r>
-      </w:ins>
-      <w:ins w:id="12" w:author="vincent ranwez" w:date="2016-08-11T17:58:00Z">
-        <w:r>
-          <w:rPr>
-            <w:rFonts w:ascii="Times New Roman" w:hAnsi="Times New Roman"/>
-            <w:sz w:val="16"/>
-            <w:szCs w:val="16"/>
-            <w:lang w:eastAsia="ko-KR"/>
-          </w:rPr>
-          <w:t xml:space="preserve">for private/custom utilization </w:t>
-        </w:r>
-      </w:ins>
-      <w:ins w:id="13" w:author="vincent ranwez" w:date="2016-08-11T17:59:00Z">
-        <w:r>
-          <w:rPr>
-            <w:rFonts w:ascii="Times New Roman" w:hAnsi="Times New Roman"/>
-            <w:sz w:val="16"/>
-            <w:szCs w:val="16"/>
-            <w:lang w:eastAsia="ko-KR"/>
-          </w:rPr>
-          <w:t xml:space="preserve">(lien </w:t>
-        </w:r>
-        <w:proofErr w:type="spellStart"/>
-        <w:r>
-          <w:rPr>
-            <w:rFonts w:ascii="Times New Roman" w:hAnsi="Times New Roman"/>
-            <w:sz w:val="16"/>
-            <w:szCs w:val="16"/>
-            <w:lang w:eastAsia="ko-KR"/>
-          </w:rPr>
-          <w:t>GitHubXXX</w:t>
-        </w:r>
-        <w:proofErr w:type="spellEnd"/>
-        <w:r>
-          <w:rPr>
-            <w:rFonts w:ascii="Times New Roman" w:hAnsi="Times New Roman"/>
-            <w:sz w:val="16"/>
-            <w:szCs w:val="16"/>
-            <w:lang w:eastAsia="ko-KR"/>
-          </w:rPr>
-          <w:t>)</w:t>
-        </w:r>
-      </w:ins>
-      <w:ins w:id="14" w:author="vincent ranwez" w:date="2016-08-11T18:05:00Z">
-        <w:r>
-          <w:rPr>
-            <w:rFonts w:ascii="Times New Roman" w:hAnsi="Times New Roman"/>
-            <w:sz w:val="16"/>
-            <w:szCs w:val="16"/>
-            <w:lang w:eastAsia="ko-KR"/>
-          </w:rPr>
-          <w:t>;</w:t>
-        </w:r>
-      </w:ins>
-      <w:ins w:id="15" w:author="vincent ranwez" w:date="2016-08-11T18:00:00Z">
-        <w:r>
-          <w:rPr>
-            <w:rFonts w:ascii="Times New Roman" w:hAnsi="Times New Roman"/>
-            <w:sz w:val="16"/>
-            <w:szCs w:val="16"/>
-            <w:lang w:eastAsia="ko-KR"/>
-          </w:rPr>
-          <w:t xml:space="preserve"> the installation procedure is quite straightforward </w:t>
-        </w:r>
-      </w:ins>
-      <w:ins w:id="16" w:author="vincent ranwez" w:date="2016-08-11T18:02:00Z">
-        <w:r>
-          <w:rPr>
-            <w:rFonts w:ascii="Times New Roman" w:hAnsi="Times New Roman"/>
-            <w:sz w:val="16"/>
-            <w:szCs w:val="16"/>
-            <w:lang w:eastAsia="ko-KR"/>
-          </w:rPr>
-          <w:t xml:space="preserve">on most operating systems </w:t>
-        </w:r>
-      </w:ins>
-      <w:ins w:id="17" w:author="vincent ranwez" w:date="2016-08-11T18:00:00Z">
-        <w:r>
-          <w:rPr>
-            <w:rFonts w:ascii="Times New Roman" w:hAnsi="Times New Roman"/>
-            <w:sz w:val="16"/>
-            <w:szCs w:val="16"/>
-            <w:lang w:eastAsia="ko-KR"/>
-          </w:rPr>
-          <w:t>as it depends on</w:t>
-        </w:r>
-      </w:ins>
-      <w:ins w:id="18" w:author="vincent ranwez" w:date="2016-08-11T18:01:00Z">
-        <w:r>
-          <w:rPr>
-            <w:rFonts w:ascii="Times New Roman" w:hAnsi="Times New Roman"/>
-            <w:sz w:val="16"/>
-            <w:szCs w:val="16"/>
-            <w:lang w:eastAsia="ko-KR"/>
-          </w:rPr>
-          <w:t xml:space="preserve">ly on </w:t>
-        </w:r>
-      </w:ins>
-      <w:ins w:id="19" w:author="vincent ranwez" w:date="2016-08-11T18:02:00Z">
-        <w:r>
-          <w:rPr>
-            <w:rFonts w:ascii="Times New Roman" w:hAnsi="Times New Roman"/>
-            <w:sz w:val="16"/>
-            <w:szCs w:val="16"/>
-            <w:lang w:eastAsia="ko-KR"/>
-          </w:rPr>
-          <w:t xml:space="preserve">R (ref R) and </w:t>
-        </w:r>
-      </w:ins>
-      <w:ins w:id="20" w:author="vincent ranwez" w:date="2016-08-11T18:01:00Z">
-        <w:r>
-          <w:rPr>
-            <w:rFonts w:ascii="Times New Roman" w:hAnsi="Times New Roman"/>
-            <w:sz w:val="16"/>
-            <w:szCs w:val="16"/>
-            <w:lang w:eastAsia="ko-KR"/>
-          </w:rPr>
-          <w:t>a handful of</w:t>
-        </w:r>
-      </w:ins>
-      <w:ins w:id="21" w:author="vincent ranwez" w:date="2016-08-11T18:00:00Z">
-        <w:r>
-          <w:rPr>
-            <w:rFonts w:ascii="Times New Roman" w:hAnsi="Times New Roman"/>
-            <w:sz w:val="16"/>
-            <w:szCs w:val="16"/>
-            <w:lang w:eastAsia="ko-KR"/>
-          </w:rPr>
-          <w:t xml:space="preserve"> R packages</w:t>
-        </w:r>
-      </w:ins>
-      <w:ins w:id="22" w:author="vincent ranwez" w:date="2016-08-11T18:02:00Z">
-        <w:r>
-          <w:rPr>
-            <w:rFonts w:ascii="Times New Roman" w:hAnsi="Times New Roman"/>
-            <w:sz w:val="16"/>
-            <w:szCs w:val="16"/>
-            <w:lang w:eastAsia="ko-KR"/>
-          </w:rPr>
-          <w:t xml:space="preserve">. </w:t>
-        </w:r>
-      </w:ins>
-      <w:ins w:id="23" w:author="vincent ranwez" w:date="2016-08-11T18:03:00Z">
-        <w:r>
-          <w:rPr>
-            <w:rFonts w:ascii="Times New Roman" w:hAnsi="Times New Roman"/>
-            <w:sz w:val="16"/>
-            <w:szCs w:val="16"/>
-            <w:lang w:eastAsia="ko-KR"/>
-          </w:rPr>
-          <w:t xml:space="preserve">The simplest way to use the </w:t>
-        </w:r>
-      </w:ins>
-      <w:ins w:id="24" w:author="vincent ranwez" w:date="2016-08-13T09:06:00Z">
-        <w:r>
-          <w:rPr>
-            <w:rFonts w:ascii="Times New Roman" w:hAnsi="Times New Roman"/>
-            <w:sz w:val="16"/>
-            <w:szCs w:val="16"/>
-            <w:lang w:eastAsia="ko-KR"/>
-          </w:rPr>
-          <w:t xml:space="preserve">Genetic Map Comparator </w:t>
-        </w:r>
-      </w:ins>
-      <w:ins w:id="25" w:author="vincent ranwez" w:date="2016-08-11T18:03:00Z">
-        <w:r>
-          <w:rPr>
-            <w:rFonts w:ascii="Times New Roman" w:hAnsi="Times New Roman"/>
-            <w:sz w:val="16"/>
-            <w:szCs w:val="16"/>
-            <w:lang w:eastAsia="ko-KR"/>
-          </w:rPr>
-          <w:t xml:space="preserve">is </w:t>
-        </w:r>
-      </w:ins>
-      <w:ins w:id="26" w:author="vincent ranwez" w:date="2016-08-11T18:04:00Z">
-        <w:r>
-          <w:rPr>
-            <w:rFonts w:ascii="Times New Roman" w:hAnsi="Times New Roman"/>
-            <w:sz w:val="16"/>
-            <w:szCs w:val="16"/>
-            <w:lang w:eastAsia="ko-KR"/>
-          </w:rPr>
-          <w:t xml:space="preserve">to rely on </w:t>
-        </w:r>
-      </w:ins>
-      <w:ins w:id="27" w:author="vincent ranwez" w:date="2016-08-11T17:57:00Z">
-        <w:r>
-          <w:rPr>
-            <w:rFonts w:ascii="Times New Roman" w:hAnsi="Times New Roman"/>
-            <w:sz w:val="16"/>
-            <w:szCs w:val="16"/>
-            <w:lang w:eastAsia="ko-KR"/>
-          </w:rPr>
-          <w:t xml:space="preserve">our </w:t>
-        </w:r>
-      </w:ins>
-      <w:ins w:id="28" w:author="vincent ranwez" w:date="2016-08-11T17:56:00Z">
-        <w:r>
-          <w:rPr>
-            <w:rFonts w:ascii="Times New Roman" w:hAnsi="Times New Roman"/>
-            <w:sz w:val="16"/>
-            <w:szCs w:val="16"/>
-            <w:lang w:eastAsia="ko-KR"/>
-          </w:rPr>
-          <w:t>online v</w:t>
-        </w:r>
-      </w:ins>
-      <w:ins w:id="29" w:author="vincent ranwez" w:date="2016-08-11T17:57:00Z">
-        <w:r>
-          <w:rPr>
-            <w:rFonts w:ascii="Times New Roman" w:hAnsi="Times New Roman"/>
-            <w:sz w:val="16"/>
-            <w:szCs w:val="16"/>
-            <w:lang w:eastAsia="ko-KR"/>
-          </w:rPr>
-          <w:t>ersion</w:t>
-        </w:r>
-      </w:ins>
-      <w:del w:id="30" w:author="vincent ranwez" w:date="2016-08-11T17:57:00Z">
-        <w:r>
-          <w:rPr>
-            <w:rFonts w:ascii="Times New Roman" w:hAnsi="Times New Roman"/>
-            <w:sz w:val="16"/>
-            <w:szCs w:val="16"/>
-            <w:lang w:eastAsia="ko-KR"/>
-          </w:rPr>
-          <w:delText xml:space="preserve"> </w:delText>
-        </w:r>
-      </w:del>
-      <w:del w:id="31" w:author="vincent ranwez" w:date="2016-08-11T17:56:00Z">
-        <w:r>
-          <w:rPr>
-            <w:rFonts w:ascii="Times New Roman" w:hAnsi="Times New Roman"/>
-            <w:sz w:val="16"/>
-            <w:szCs w:val="16"/>
-            <w:lang w:eastAsia="ko-KR"/>
-          </w:rPr>
-          <w:delText xml:space="preserve">hosted </w:delText>
-        </w:r>
-      </w:del>
-      <w:del w:id="32" w:author="vincent ranwez" w:date="2016-08-11T17:54:00Z">
-        <w:r>
-          <w:rPr>
-            <w:rFonts w:ascii="Times New Roman" w:hAnsi="Times New Roman"/>
-            <w:sz w:val="16"/>
-            <w:szCs w:val="16"/>
-            <w:lang w:eastAsia="ko-KR"/>
-          </w:rPr>
-          <w:delText>i</w:delText>
-        </w:r>
-      </w:del>
-      <w:del w:id="33" w:author="vincent ranwez" w:date="2016-08-11T17:56:00Z">
-        <w:r>
-          <w:rPr>
-            <w:rFonts w:ascii="Times New Roman" w:hAnsi="Times New Roman"/>
-            <w:sz w:val="16"/>
-            <w:szCs w:val="16"/>
-            <w:lang w:eastAsia="ko-KR"/>
-          </w:rPr>
-          <w:delText xml:space="preserve">n a </w:delText>
-        </w:r>
-      </w:del>
-      <w:del w:id="34" w:author="vincent ranwez" w:date="2016-08-11T17:57:00Z">
-        <w:r>
-          <w:rPr>
-            <w:rFonts w:ascii="Times New Roman" w:hAnsi="Times New Roman"/>
-            <w:sz w:val="16"/>
-            <w:szCs w:val="16"/>
-            <w:lang w:eastAsia="ko-KR"/>
-          </w:rPr>
-          <w:delText>dedicated server</w:delText>
-        </w:r>
-      </w:del>
-      <w:ins w:id="35" w:author="vincent ranwez" w:date="2016-08-11T17:55:00Z">
-        <w:r>
-          <w:rPr>
-            <w:rFonts w:ascii="Times New Roman" w:hAnsi="Times New Roman"/>
-            <w:sz w:val="16"/>
-            <w:szCs w:val="16"/>
-            <w:lang w:eastAsia="ko-KR"/>
-          </w:rPr>
-          <w:t>:</w:t>
-        </w:r>
-      </w:ins>
-      <w:del w:id="36" w:author="vincent ranwez" w:date="2016-08-11T17:55:00Z">
-        <w:r>
-          <w:rPr>
-            <w:rFonts w:ascii="Times New Roman" w:hAnsi="Times New Roman"/>
-            <w:sz w:val="16"/>
-            <w:szCs w:val="16"/>
-            <w:lang w:eastAsia="ko-KR"/>
-          </w:rPr>
-          <w:delText>.</w:delText>
-        </w:r>
-      </w:del>
-      <w:r>
-        <w:rPr>
-          <w:rFonts w:ascii="Times New Roman" w:hAnsi="Times New Roman"/>
-          <w:sz w:val="16"/>
-          <w:szCs w:val="16"/>
-          <w:lang w:eastAsia="ko-KR"/>
-        </w:rPr>
-        <w:t xml:space="preserve"> </w:t>
-      </w:r>
-      <w:del w:id="37" w:author="vincent ranwez" w:date="2016-08-11T17:55:00Z">
-        <w:r>
-          <w:rPr>
-            <w:rFonts w:ascii="Times New Roman" w:hAnsi="Times New Roman"/>
-            <w:sz w:val="16"/>
-            <w:szCs w:val="16"/>
-            <w:lang w:eastAsia="ko-KR"/>
-          </w:rPr>
-          <w:delText>The application is available on the web (</w:delText>
-        </w:r>
-      </w:del>
-      <w:r>
-        <w:fldChar w:fldCharType="begin"/>
-      </w:r>
-      <w:r>
-        <w:instrText xml:space="preserve"> HYPERLINK "http://www.agap-sunshine.fr/genmapcomp" </w:instrText>
-      </w:r>
-      <w:r>
-        <w:fldChar w:fldCharType="separate"/>
-      </w:r>
-      <w:r>
-        <w:rPr>
-          <w:rStyle w:val="Lienhypertexte"/>
-          <w:rFonts w:ascii="Times New Roman" w:hAnsi="Times New Roman"/>
-          <w:sz w:val="16"/>
-          <w:szCs w:val="16"/>
-          <w:lang w:eastAsia="ko-KR"/>
-        </w:rPr>
-        <w:t>www.agap-sunshine.fr/genmapcomp</w:t>
-      </w:r>
-      <w:r>
-        <w:rPr>
-          <w:rStyle w:val="Lienhypertexte"/>
-          <w:rFonts w:ascii="Times New Roman" w:hAnsi="Times New Roman"/>
-          <w:sz w:val="16"/>
-          <w:szCs w:val="16"/>
-          <w:lang w:eastAsia="ko-KR"/>
-        </w:rPr>
-        <w:fldChar w:fldCharType="end"/>
-      </w:r>
-      <w:del w:id="38" w:author="vincent ranwez" w:date="2016-08-11T17:55:00Z">
-        <w:r>
-          <w:rPr>
-            <w:rFonts w:ascii="Times New Roman" w:hAnsi="Times New Roman"/>
-            <w:sz w:val="16"/>
-            <w:szCs w:val="16"/>
-            <w:lang w:eastAsia="ko-KR"/>
-          </w:rPr>
-          <w:delText>)</w:delText>
-        </w:r>
-      </w:del>
-      <w:ins w:id="39" w:author="vincent ranwez" w:date="2016-08-11T18:04:00Z">
-        <w:r>
-          <w:rPr>
-            <w:rFonts w:ascii="Times New Roman" w:hAnsi="Times New Roman"/>
-            <w:sz w:val="16"/>
-            <w:szCs w:val="16"/>
-            <w:lang w:eastAsia="ko-KR"/>
-          </w:rPr>
-          <w:t xml:space="preserve"> for which no installation </w:t>
-        </w:r>
-      </w:ins>
-      <w:ins w:id="40" w:author="vincent ranwez" w:date="2016-08-11T18:06:00Z">
-        <w:r>
-          <w:rPr>
-            <w:rFonts w:ascii="Times New Roman" w:hAnsi="Times New Roman"/>
-            <w:sz w:val="16"/>
-            <w:szCs w:val="16"/>
-            <w:lang w:eastAsia="ko-KR"/>
-          </w:rPr>
-          <w:t xml:space="preserve">whatsoever </w:t>
-        </w:r>
-      </w:ins>
-      <w:ins w:id="41" w:author="vincent ranwez" w:date="2016-08-11T18:04:00Z">
-        <w:r>
-          <w:rPr>
-            <w:rFonts w:ascii="Times New Roman" w:hAnsi="Times New Roman"/>
-            <w:sz w:val="16"/>
-            <w:szCs w:val="16"/>
-            <w:lang w:eastAsia="ko-KR"/>
-          </w:rPr>
-          <w:t xml:space="preserve">is </w:t>
-        </w:r>
-      </w:ins>
-      <w:ins w:id="42" w:author="vincent ranwez" w:date="2016-08-11T18:05:00Z">
-        <w:r>
-          <w:rPr>
-            <w:rFonts w:ascii="Times New Roman" w:hAnsi="Times New Roman"/>
-            <w:sz w:val="16"/>
-            <w:szCs w:val="16"/>
-            <w:lang w:eastAsia="ko-KR"/>
-          </w:rPr>
-          <w:t>needed</w:t>
-        </w:r>
-      </w:ins>
-      <w:ins w:id="43" w:author="vincent ranwez" w:date="2016-08-11T18:04:00Z">
-        <w:r>
-          <w:rPr>
-            <w:rFonts w:ascii="Times New Roman" w:hAnsi="Times New Roman"/>
-            <w:sz w:val="16"/>
-            <w:szCs w:val="16"/>
-            <w:lang w:eastAsia="ko-KR"/>
-          </w:rPr>
-          <w:t>.</w:t>
-        </w:r>
-      </w:ins>
-      <w:del w:id="44" w:author="vincent ranwez" w:date="2016-08-11T18:04:00Z">
-        <w:r>
-          <w:rPr>
-            <w:rFonts w:ascii="Times New Roman" w:hAnsi="Times New Roman"/>
-            <w:sz w:val="16"/>
-            <w:szCs w:val="16"/>
-            <w:lang w:eastAsia="ko-KR"/>
-          </w:rPr>
-          <w:delText>.</w:delText>
-        </w:r>
-      </w:del>
-      <w:r>
-        <w:rPr>
-          <w:rFonts w:ascii="Times New Roman" w:hAnsi="Times New Roman"/>
-          <w:sz w:val="16"/>
-          <w:szCs w:val="16"/>
-          <w:lang w:eastAsia="ko-KR"/>
-        </w:rPr>
-        <w:t xml:space="preserve"> </w:t>
-      </w:r>
-      <w:del w:id="45" w:author="vincent ranwez" w:date="2016-08-11T18:04:00Z">
-        <w:r>
-          <w:rPr>
-            <w:rFonts w:ascii="Times New Roman" w:hAnsi="Times New Roman"/>
-            <w:sz w:val="16"/>
-            <w:szCs w:val="16"/>
-            <w:lang w:eastAsia="ko-KR"/>
-          </w:rPr>
-          <w:delText>Users can select and upload their data from their computer to the o</w:delText>
-        </w:r>
-        <w:r>
-          <w:rPr>
-            <w:rFonts w:ascii="Times New Roman" w:hAnsi="Times New Roman"/>
-            <w:sz w:val="16"/>
-            <w:szCs w:val="16"/>
-            <w:lang w:eastAsia="ko-KR"/>
-          </w:rPr>
-          <w:delText>nline applic</w:delText>
-        </w:r>
-        <w:r>
-          <w:rPr>
-            <w:rFonts w:ascii="Times New Roman" w:hAnsi="Times New Roman"/>
-            <w:sz w:val="16"/>
-            <w:szCs w:val="16"/>
-            <w:lang w:eastAsia="ko-KR"/>
-          </w:rPr>
-          <w:delText>a</w:delText>
-        </w:r>
-        <w:r>
-          <w:rPr>
-            <w:rFonts w:ascii="Times New Roman" w:hAnsi="Times New Roman"/>
-            <w:sz w:val="16"/>
-            <w:szCs w:val="16"/>
-            <w:lang w:eastAsia="ko-KR"/>
-          </w:rPr>
-          <w:delText xml:space="preserve">tion. </w:delText>
-        </w:r>
-        <w:r>
-          <w:rPr>
-            <w:rFonts w:ascii="Times New Roman" w:hAnsi="Times New Roman"/>
-            <w:sz w:val="16"/>
-            <w:szCs w:val="16"/>
-            <w:lang w:eastAsia="ko-KR"/>
-          </w:rPr>
-          <w:delText>It makes</w:delText>
-        </w:r>
-        <w:r>
-          <w:rPr>
-            <w:rFonts w:ascii="Times New Roman" w:hAnsi="Times New Roman"/>
-            <w:sz w:val="16"/>
-            <w:szCs w:val="16"/>
-            <w:lang w:eastAsia="ko-KR"/>
-          </w:rPr>
-          <w:delText xml:space="preserve"> the use of the tool </w:delText>
-        </w:r>
-        <w:r>
-          <w:rPr>
-            <w:rFonts w:ascii="Times New Roman" w:hAnsi="Times New Roman"/>
-            <w:sz w:val="16"/>
-            <w:szCs w:val="16"/>
-            <w:lang w:eastAsia="ko-KR"/>
-          </w:rPr>
-          <w:delText xml:space="preserve">very simple </w:delText>
-        </w:r>
-        <w:r>
-          <w:rPr>
-            <w:rFonts w:ascii="Times New Roman" w:hAnsi="Times New Roman"/>
-            <w:sz w:val="16"/>
-            <w:szCs w:val="16"/>
-            <w:lang w:eastAsia="ko-KR"/>
-          </w:rPr>
-          <w:delText>since no installation is required</w:delText>
-        </w:r>
-        <w:r>
-          <w:rPr>
-            <w:rFonts w:ascii="Times New Roman" w:hAnsi="Times New Roman"/>
-            <w:sz w:val="16"/>
-            <w:szCs w:val="16"/>
-            <w:lang w:eastAsia="ko-KR"/>
-          </w:rPr>
-          <w:delText>. Moreover, it means that the app is available for every explo</w:delText>
-        </w:r>
-        <w:r>
-          <w:rPr>
-            <w:rFonts w:ascii="Times New Roman" w:hAnsi="Times New Roman"/>
-            <w:sz w:val="16"/>
-            <w:szCs w:val="16"/>
-            <w:lang w:eastAsia="ko-KR"/>
-          </w:rPr>
-          <w:delText>i</w:delText>
-        </w:r>
-        <w:r>
-          <w:rPr>
-            <w:rFonts w:ascii="Times New Roman" w:hAnsi="Times New Roman"/>
-            <w:sz w:val="16"/>
-            <w:szCs w:val="16"/>
-            <w:lang w:eastAsia="ko-KR"/>
-          </w:rPr>
-          <w:delText>tation system and every device with no exce</w:delText>
-        </w:r>
-        <w:r>
-          <w:rPr>
-            <w:rFonts w:ascii="Times New Roman" w:hAnsi="Times New Roman"/>
-            <w:sz w:val="16"/>
-            <w:szCs w:val="16"/>
-            <w:lang w:eastAsia="ko-KR"/>
-          </w:rPr>
-          <w:delText>p</w:delText>
-        </w:r>
-        <w:r>
-          <w:rPr>
-            <w:rFonts w:ascii="Times New Roman" w:hAnsi="Times New Roman"/>
-            <w:sz w:val="16"/>
-            <w:szCs w:val="16"/>
-            <w:lang w:eastAsia="ko-KR"/>
-          </w:rPr>
-          <w:delText>tion. The source code is available on</w:delText>
-        </w:r>
-      </w:del>
-      <w:del w:id="46" w:author="vincent ranwez" w:date="2016-08-11T17:59:00Z">
-        <w:r>
-          <w:rPr>
-            <w:rFonts w:ascii="Times New Roman" w:hAnsi="Times New Roman"/>
-            <w:sz w:val="16"/>
-            <w:szCs w:val="16"/>
-            <w:lang w:eastAsia="ko-KR"/>
-          </w:rPr>
-          <w:delText xml:space="preserve"> GitHub</w:delText>
-        </w:r>
-      </w:del>
-      <w:del w:id="47" w:author="vincent ranwez" w:date="2016-08-11T18:04:00Z">
-        <w:r>
-          <w:rPr>
-            <w:rFonts w:ascii="Times New Roman" w:hAnsi="Times New Roman"/>
-            <w:sz w:val="16"/>
-            <w:szCs w:val="16"/>
-            <w:lang w:eastAsia="ko-KR"/>
-          </w:rPr>
-          <w:delText>, what allows a custom utilization by a user if needed, and what should permit to quickly improve the tool.</w:delText>
-        </w:r>
-      </w:del>
     </w:p>
     <w:p>
       <w:pPr>
@@ -3528,13 +2728,1874 @@
         <w:spacing w:line="276" w:lineRule="auto"/>
         <w:jc w:val="both"/>
         <w:rPr>
-          <w:del w:id="48" w:author="vincent ranwez" w:date="2016-08-11T18:07:00Z"/>
-          <w:rFonts w:ascii="Times New Roman" w:hAnsi="Times New Roman"/>
-          <w:sz w:val="16"/>
-          <w:szCs w:val="16"/>
-          <w:lang w:eastAsia="ko-KR"/>
-        </w:rPr>
-      </w:pPr>
+          <w:rFonts w:ascii="Times New Roman" w:hAnsi="Times New Roman"/>
+          <w:strike/>
+          <w:sz w:val="16"/>
+          <w:szCs w:val="16"/>
+          <w:lang w:eastAsia="ko-KR"/>
+        </w:rPr>
+      </w:pPr>
+      <w:r>
+        <w:rPr>
+          <w:rFonts w:ascii="Times New Roman" w:hAnsi="Times New Roman"/>
+          <w:sz w:val="16"/>
+          <w:szCs w:val="16"/>
+          <w:lang w:eastAsia="ko-KR"/>
+        </w:rPr>
+        <w:t xml:space="preserve">The </w:t>
+      </w:r>
+      <w:r>
+        <w:rPr>
+          <w:rFonts w:ascii="Times New Roman" w:hAnsi="Times New Roman"/>
+          <w:sz w:val="16"/>
+          <w:szCs w:val="16"/>
+          <w:lang w:eastAsia="ko-KR"/>
+        </w:rPr>
+        <w:t>Gene</w:t>
+      </w:r>
+      <w:r>
+        <w:rPr>
+          <w:rFonts w:ascii="Times New Roman" w:hAnsi="Times New Roman"/>
+          <w:sz w:val="16"/>
+          <w:szCs w:val="16"/>
+          <w:lang w:eastAsia="ko-KR"/>
+        </w:rPr>
+        <w:t>tic</w:t>
+      </w:r>
+      <w:r>
+        <w:rPr>
+          <w:rFonts w:ascii="Times New Roman" w:hAnsi="Times New Roman"/>
+          <w:sz w:val="16"/>
+          <w:szCs w:val="16"/>
+          <w:lang w:eastAsia="ko-KR"/>
+        </w:rPr>
+        <w:t xml:space="preserve"> Map Comparator </w:t>
+      </w:r>
+      <w:r>
+        <w:rPr>
+          <w:rFonts w:ascii="Times New Roman" w:hAnsi="Times New Roman"/>
+          <w:sz w:val="16"/>
+          <w:szCs w:val="16"/>
+          <w:lang w:eastAsia="ko-KR"/>
+        </w:rPr>
+        <w:t xml:space="preserve">is </w:t>
+      </w:r>
+      <w:r>
+        <w:rPr>
+          <w:rFonts w:ascii="Times New Roman" w:hAnsi="Times New Roman"/>
+          <w:sz w:val="16"/>
+          <w:szCs w:val="16"/>
+          <w:lang w:eastAsia="ko-KR"/>
+        </w:rPr>
+        <w:t>an</w:t>
+      </w:r>
+      <w:r>
+        <w:rPr>
+          <w:rFonts w:ascii="Times New Roman" w:hAnsi="Times New Roman"/>
+          <w:sz w:val="16"/>
+          <w:szCs w:val="16"/>
+          <w:lang w:eastAsia="ko-KR"/>
+        </w:rPr>
+        <w:t xml:space="preserve"> R shiny </w:t>
+      </w:r>
+      <w:r>
+        <w:rPr>
+          <w:rFonts w:ascii="Times New Roman" w:hAnsi="Times New Roman"/>
+          <w:sz w:val="16"/>
+          <w:szCs w:val="16"/>
+          <w:lang w:eastAsia="ko-KR"/>
+        </w:rPr>
+        <w:fldChar w:fldCharType="begin" w:fldLock="1"/>
+      </w:r>
+      <w:r>
+        <w:rPr>
+          <w:rFonts w:ascii="Times New Roman" w:hAnsi="Times New Roman"/>
+          <w:sz w:val="16"/>
+          <w:szCs w:val="16"/>
+          <w:lang w:eastAsia="ko-KR"/>
+        </w:rPr>
+        <w:instrText>ADDIN CSL_CITATION { "citationItems" : [ { "id" : "ITEM-1", "itemData" : { "author" : [ { "dropping-particle" : "", "family" : "Chang", "given" : "Winston", "non-dropping-particle" : "", "parse-names" : false, "suffix" : "" }, { "dropping-particle" : "", "family" : "Cheng", "given" : "Joe", "non-dropping-particle" : "", "parse-names" : false, "suffix" : "" }, { "dropping-particle" : "", "family" : "Allaire", "given" : "J J", "non-dropping-particle" : "", "parse-names" : false, "suffix" : "" }, { "dropping-particle" : "", "family" : "Xie", "given" : "Yihui", "non-dropping-particle" : "", "parse-names" : false, "suffix" : "" }, { "dropping-particle" : "", "family" : "McPherson", "given" : "Jonathan", "non-dropping-particle" : "", "parse-names" : false, "suffix" : "" } ], "id" : "ITEM-1", "issued" : { "date-parts" : [ [ "2015" ] ] }, "note" : "R package version 0.12.2", "title" : "shiny: Web Application Framework for R", "type" : "article" }, "uris" : [ "http://www.mendeley.com/documents/?uuid=6b1b3172-e691-498d-b68d-c7416c3fb040" ] } ], "mendeley" : { "formattedCitation" : "[4]", "plainTextFormattedCitation" : "[4]", "previouslyFormattedCitation" : "[4]" }, "properties" : { "noteIndex" : 0 }, "schema" : "https://github.com/citation-style-language/schema/raw/master/csl-citation.json" }</w:instrText>
+      </w:r>
+      <w:r>
+        <w:rPr>
+          <w:rFonts w:ascii="Times New Roman" w:hAnsi="Times New Roman"/>
+          <w:sz w:val="16"/>
+          <w:szCs w:val="16"/>
+          <w:lang w:eastAsia="ko-KR"/>
+        </w:rPr>
+        <w:fldChar w:fldCharType="separate"/>
+      </w:r>
+      <w:r>
+        <w:rPr>
+          <w:rFonts w:ascii="Times New Roman" w:hAnsi="Times New Roman"/>
+          <w:noProof/>
+          <w:sz w:val="16"/>
+          <w:szCs w:val="16"/>
+          <w:lang w:eastAsia="ko-KR"/>
+        </w:rPr>
+        <w:t>[4]</w:t>
+      </w:r>
+      <w:r>
+        <w:rPr>
+          <w:rFonts w:ascii="Times New Roman" w:hAnsi="Times New Roman"/>
+          <w:sz w:val="16"/>
+          <w:szCs w:val="16"/>
+          <w:lang w:eastAsia="ko-KR"/>
+        </w:rPr>
+        <w:fldChar w:fldCharType="end"/>
+      </w:r>
+      <w:r>
+        <w:rPr>
+          <w:rFonts w:ascii="Times New Roman" w:hAnsi="Times New Roman"/>
+          <w:sz w:val="16"/>
+          <w:szCs w:val="16"/>
+          <w:lang w:eastAsia="ko-KR"/>
+        </w:rPr>
+        <w:t xml:space="preserve"> </w:t>
+      </w:r>
+      <w:r>
+        <w:rPr>
+          <w:rFonts w:ascii="Times New Roman" w:hAnsi="Times New Roman"/>
+          <w:sz w:val="16"/>
+          <w:szCs w:val="16"/>
+          <w:lang w:eastAsia="ko-KR"/>
+        </w:rPr>
+        <w:t>application</w:t>
+      </w:r>
+      <w:r>
+        <w:rPr>
+          <w:rFonts w:ascii="Times New Roman" w:hAnsi="Times New Roman"/>
+          <w:sz w:val="16"/>
+          <w:szCs w:val="16"/>
+          <w:lang w:eastAsia="ko-KR"/>
+        </w:rPr>
+        <w:t xml:space="preserve"> using Plotly [</w:t>
+      </w:r>
+      <w:r>
+        <w:rPr>
+          <w:rFonts w:ascii="Times New Roman" w:hAnsi="Times New Roman"/>
+          <w:sz w:val="16"/>
+          <w:szCs w:val="16"/>
+          <w:highlight w:val="yellow"/>
+          <w:lang w:eastAsia="ko-KR"/>
+        </w:rPr>
+        <w:t>XX</w:t>
+      </w:r>
+      <w:r>
+        <w:rPr>
+          <w:rFonts w:ascii="Times New Roman" w:hAnsi="Times New Roman"/>
+          <w:sz w:val="16"/>
+          <w:szCs w:val="16"/>
+          <w:lang w:eastAsia="ko-KR"/>
+        </w:rPr>
+        <w:t>]</w:t>
+      </w:r>
+      <w:r>
+        <w:rPr>
+          <w:rFonts w:ascii="Times New Roman" w:hAnsi="Times New Roman"/>
+          <w:sz w:val="16"/>
+          <w:szCs w:val="16"/>
+          <w:lang w:eastAsia="ko-KR"/>
+        </w:rPr>
+        <w:t>. I</w:t>
+      </w:r>
+      <w:r>
+        <w:rPr>
+          <w:rFonts w:ascii="Times New Roman" w:hAnsi="Times New Roman"/>
+          <w:sz w:val="16"/>
+          <w:szCs w:val="16"/>
+          <w:lang w:eastAsia="ko-KR"/>
+        </w:rPr>
+        <w:t xml:space="preserve">t can be </w:t>
+      </w:r>
+      <w:commentRangeStart w:id="1"/>
+      <w:r>
+        <w:rPr>
+          <w:rFonts w:ascii="Times New Roman" w:hAnsi="Times New Roman"/>
+          <w:sz w:val="16"/>
+          <w:szCs w:val="16"/>
+          <w:lang w:eastAsia="ko-KR"/>
+        </w:rPr>
+        <w:t>installed</w:t>
+      </w:r>
+      <w:commentRangeEnd w:id="1"/>
+      <w:r>
+        <w:rPr>
+          <w:rStyle w:val="Marquedannotation"/>
+        </w:rPr>
+        <w:commentReference w:id="1"/>
+      </w:r>
+      <w:r>
+        <w:rPr>
+          <w:rFonts w:ascii="Times New Roman" w:hAnsi="Times New Roman"/>
+          <w:sz w:val="16"/>
+          <w:szCs w:val="16"/>
+          <w:lang w:eastAsia="ko-KR"/>
+        </w:rPr>
+        <w:t xml:space="preserve"> locally </w:t>
+      </w:r>
+      <w:r>
+        <w:rPr>
+          <w:rFonts w:ascii="Times New Roman" w:hAnsi="Times New Roman"/>
+          <w:sz w:val="16"/>
+          <w:szCs w:val="16"/>
+          <w:lang w:eastAsia="ko-KR"/>
+        </w:rPr>
+        <w:t>for private/custom utilization (</w:t>
+      </w:r>
+      <w:r>
+        <w:rPr>
+          <w:rFonts w:ascii="Times New Roman" w:hAnsi="Times New Roman"/>
+          <w:sz w:val="16"/>
+          <w:szCs w:val="16"/>
+          <w:lang w:eastAsia="ko-KR"/>
+        </w:rPr>
+        <w:t>https://github.com/holtzy/GenMap-Comparator</w:t>
+      </w:r>
+      <w:r>
+        <w:rPr>
+          <w:rFonts w:ascii="Times New Roman" w:hAnsi="Times New Roman"/>
+          <w:sz w:val="16"/>
+          <w:szCs w:val="16"/>
+          <w:lang w:eastAsia="ko-KR"/>
+        </w:rPr>
+        <w:t>)</w:t>
+      </w:r>
+      <w:r>
+        <w:rPr>
+          <w:rFonts w:ascii="Times New Roman" w:hAnsi="Times New Roman"/>
+          <w:sz w:val="16"/>
+          <w:szCs w:val="16"/>
+          <w:lang w:eastAsia="ko-KR"/>
+        </w:rPr>
+        <w:t>;</w:t>
+      </w:r>
+      <w:r>
+        <w:rPr>
+          <w:rFonts w:ascii="Times New Roman" w:hAnsi="Times New Roman"/>
+          <w:sz w:val="16"/>
+          <w:szCs w:val="16"/>
+          <w:lang w:eastAsia="ko-KR"/>
+        </w:rPr>
+        <w:t xml:space="preserve"> the installation proc</w:t>
+      </w:r>
+      <w:r>
+        <w:rPr>
+          <w:rFonts w:ascii="Times New Roman" w:hAnsi="Times New Roman"/>
+          <w:sz w:val="16"/>
+          <w:szCs w:val="16"/>
+          <w:lang w:eastAsia="ko-KR"/>
+        </w:rPr>
+        <w:t>e</w:t>
+      </w:r>
+      <w:r>
+        <w:rPr>
+          <w:rFonts w:ascii="Times New Roman" w:hAnsi="Times New Roman"/>
+          <w:sz w:val="16"/>
+          <w:szCs w:val="16"/>
+          <w:lang w:eastAsia="ko-KR"/>
+        </w:rPr>
+        <w:t xml:space="preserve">dure is quite straightforward </w:t>
+      </w:r>
+      <w:r>
+        <w:rPr>
+          <w:rFonts w:ascii="Times New Roman" w:hAnsi="Times New Roman"/>
+          <w:sz w:val="16"/>
+          <w:szCs w:val="16"/>
+          <w:lang w:eastAsia="ko-KR"/>
+        </w:rPr>
+        <w:t xml:space="preserve">on most operating systems </w:t>
+      </w:r>
+      <w:r>
+        <w:rPr>
+          <w:rFonts w:ascii="Times New Roman" w:hAnsi="Times New Roman"/>
+          <w:sz w:val="16"/>
+          <w:szCs w:val="16"/>
+          <w:lang w:eastAsia="ko-KR"/>
+        </w:rPr>
+        <w:t xml:space="preserve">as it depends only on </w:t>
+      </w:r>
+      <w:r>
+        <w:rPr>
+          <w:rFonts w:ascii="Times New Roman" w:hAnsi="Times New Roman"/>
+          <w:sz w:val="16"/>
+          <w:szCs w:val="16"/>
+          <w:lang w:eastAsia="ko-KR"/>
+        </w:rPr>
+        <w:t>R (</w:t>
+      </w:r>
+      <w:r>
+        <w:rPr>
+          <w:rFonts w:ascii="Times New Roman" w:hAnsi="Times New Roman"/>
+          <w:sz w:val="16"/>
+          <w:szCs w:val="16"/>
+          <w:highlight w:val="yellow"/>
+          <w:lang w:eastAsia="ko-KR"/>
+        </w:rPr>
+        <w:t>ref R</w:t>
+      </w:r>
+      <w:r>
+        <w:rPr>
+          <w:rFonts w:ascii="Times New Roman" w:hAnsi="Times New Roman"/>
+          <w:sz w:val="16"/>
+          <w:szCs w:val="16"/>
+          <w:lang w:eastAsia="ko-KR"/>
+        </w:rPr>
+        <w:t xml:space="preserve">) and </w:t>
+      </w:r>
+      <w:r>
+        <w:rPr>
+          <w:rFonts w:ascii="Times New Roman" w:hAnsi="Times New Roman"/>
+          <w:sz w:val="16"/>
+          <w:szCs w:val="16"/>
+          <w:lang w:eastAsia="ko-KR"/>
+        </w:rPr>
+        <w:t>a handful of R packages</w:t>
+      </w:r>
+      <w:r>
+        <w:rPr>
+          <w:rFonts w:ascii="Times New Roman" w:hAnsi="Times New Roman"/>
+          <w:sz w:val="16"/>
+          <w:szCs w:val="16"/>
+          <w:lang w:eastAsia="ko-KR"/>
+        </w:rPr>
+        <w:t xml:space="preserve">. The simplest way to use the </w:t>
+      </w:r>
+      <w:r>
+        <w:rPr>
+          <w:rFonts w:ascii="Times New Roman" w:hAnsi="Times New Roman"/>
+          <w:sz w:val="16"/>
+          <w:szCs w:val="16"/>
+          <w:lang w:eastAsia="ko-KR"/>
+        </w:rPr>
+        <w:t xml:space="preserve">Genetic Map Comparator </w:t>
+      </w:r>
+      <w:r>
+        <w:rPr>
+          <w:rFonts w:ascii="Times New Roman" w:hAnsi="Times New Roman"/>
+          <w:sz w:val="16"/>
+          <w:szCs w:val="16"/>
+          <w:lang w:eastAsia="ko-KR"/>
+        </w:rPr>
+        <w:t xml:space="preserve">is to rely on </w:t>
+      </w:r>
+      <w:r>
+        <w:rPr>
+          <w:rFonts w:ascii="Times New Roman" w:hAnsi="Times New Roman"/>
+          <w:sz w:val="16"/>
+          <w:szCs w:val="16"/>
+          <w:lang w:eastAsia="ko-KR"/>
+        </w:rPr>
+        <w:t>our online version</w:t>
+      </w:r>
+      <w:r>
+        <w:rPr>
+          <w:rFonts w:ascii="Times New Roman" w:hAnsi="Times New Roman"/>
+          <w:sz w:val="16"/>
+          <w:szCs w:val="16"/>
+          <w:lang w:eastAsia="ko-KR"/>
+        </w:rPr>
+        <w:t>:</w:t>
+      </w:r>
+      <w:r>
+        <w:rPr>
+          <w:rFonts w:ascii="Times New Roman" w:hAnsi="Times New Roman"/>
+          <w:sz w:val="16"/>
+          <w:szCs w:val="16"/>
+          <w:lang w:eastAsia="ko-KR"/>
+        </w:rPr>
+        <w:t xml:space="preserve"> </w:t>
+      </w:r>
+      <w:hyperlink r:id="rId16" w:history="1">
+        <w:r>
+          <w:rPr>
+            <w:rStyle w:val="Lienhypertexte"/>
+            <w:rFonts w:ascii="Times New Roman" w:hAnsi="Times New Roman"/>
+            <w:sz w:val="16"/>
+            <w:szCs w:val="16"/>
+            <w:highlight w:val="yellow"/>
+            <w:lang w:eastAsia="ko-KR"/>
+          </w:rPr>
+          <w:t>www.agap-sunshine.fr/genmapcomp</w:t>
+        </w:r>
+      </w:hyperlink>
+      <w:r>
+        <w:rPr>
+          <w:rFonts w:ascii="Times New Roman" w:hAnsi="Times New Roman"/>
+          <w:sz w:val="16"/>
+          <w:szCs w:val="16"/>
+          <w:lang w:eastAsia="ko-KR"/>
+        </w:rPr>
+        <w:t xml:space="preserve"> for which no installation whatsoever is needed.</w:t>
+      </w:r>
+      <w:r>
+        <w:rPr>
+          <w:rFonts w:ascii="Times New Roman" w:hAnsi="Times New Roman"/>
+          <w:sz w:val="16"/>
+          <w:szCs w:val="16"/>
+          <w:lang w:eastAsia="ko-KR"/>
+        </w:rPr>
+        <w:t xml:space="preserve"> </w:t>
+      </w:r>
+      <w:r>
+        <w:rPr>
+          <w:rFonts w:ascii="Times New Roman" w:hAnsi="Times New Roman"/>
+          <w:sz w:val="16"/>
+          <w:szCs w:val="16"/>
+          <w:lang w:eastAsia="ko-KR"/>
+        </w:rPr>
+        <w:t>Two input formats are accepted</w:t>
+      </w:r>
+      <w:r>
+        <w:rPr>
+          <w:rFonts w:ascii="Times New Roman" w:hAnsi="Times New Roman"/>
+          <w:sz w:val="16"/>
+          <w:szCs w:val="16"/>
+          <w:lang w:eastAsia="ko-KR"/>
+        </w:rPr>
+        <w:t xml:space="preserve"> for uploading user dataset that </w:t>
+      </w:r>
+      <w:r>
+        <w:rPr>
+          <w:rFonts w:ascii="Times New Roman" w:hAnsi="Times New Roman"/>
+          <w:sz w:val="16"/>
+          <w:szCs w:val="16"/>
+          <w:lang w:eastAsia="ko-KR"/>
+        </w:rPr>
+        <w:t>corr</w:t>
+      </w:r>
+      <w:r>
+        <w:rPr>
+          <w:rFonts w:ascii="Times New Roman" w:hAnsi="Times New Roman"/>
+          <w:sz w:val="16"/>
+          <w:szCs w:val="16"/>
+          <w:lang w:eastAsia="ko-KR"/>
+        </w:rPr>
+        <w:t>e</w:t>
+      </w:r>
+      <w:r>
+        <w:rPr>
+          <w:rFonts w:ascii="Times New Roman" w:hAnsi="Times New Roman"/>
+          <w:sz w:val="16"/>
+          <w:szCs w:val="16"/>
+          <w:lang w:eastAsia="ko-KR"/>
+        </w:rPr>
+        <w:t xml:space="preserve">spond to the </w:t>
+      </w:r>
+      <w:r>
+        <w:rPr>
+          <w:rFonts w:ascii="Times New Roman" w:hAnsi="Times New Roman"/>
+          <w:sz w:val="16"/>
+          <w:szCs w:val="16"/>
+          <w:lang w:eastAsia="ko-KR"/>
+        </w:rPr>
+        <w:t xml:space="preserve">output format of today </w:t>
+      </w:r>
+      <w:r>
+        <w:rPr>
+          <w:rFonts w:ascii="Times New Roman" w:hAnsi="Times New Roman"/>
+          <w:sz w:val="16"/>
+          <w:szCs w:val="16"/>
+          <w:lang w:eastAsia="ko-KR"/>
+        </w:rPr>
+        <w:t xml:space="preserve">genetic map building software such as OneMap, </w:t>
+      </w:r>
+      <w:proofErr w:type="spellStart"/>
+      <w:r>
+        <w:rPr>
+          <w:rFonts w:ascii="Times New Roman" w:hAnsi="Times New Roman"/>
+          <w:sz w:val="16"/>
+          <w:szCs w:val="16"/>
+          <w:lang w:eastAsia="ko-KR"/>
+        </w:rPr>
+        <w:t>MapMaker</w:t>
+      </w:r>
+      <w:proofErr w:type="spellEnd"/>
+      <w:r>
+        <w:rPr>
+          <w:rFonts w:ascii="Times New Roman" w:hAnsi="Times New Roman"/>
+          <w:sz w:val="16"/>
+          <w:szCs w:val="16"/>
+          <w:lang w:eastAsia="ko-KR"/>
+        </w:rPr>
+        <w:t xml:space="preserve"> or</w:t>
+      </w:r>
+      <w:r>
+        <w:rPr>
+          <w:rFonts w:ascii="Times New Roman" w:hAnsi="Times New Roman"/>
+          <w:sz w:val="16"/>
+          <w:szCs w:val="16"/>
+          <w:lang w:eastAsia="ko-KR"/>
+        </w:rPr>
+        <w:t xml:space="preserve"> Carthagene.</w:t>
+      </w:r>
+    </w:p>
+    <w:p>
+      <w:pPr>
+        <w:pStyle w:val="Titre1"/>
+      </w:pPr>
+      <w:r>
+        <w:t>Key functionalities</w:t>
+      </w:r>
+    </w:p>
+    <w:p>
+      <w:pPr>
+        <w:pStyle w:val="aff"/>
+        <w:spacing w:after="0" w:line="276" w:lineRule="auto"/>
+        <w:jc w:val="both"/>
+        <w:rPr>
+          <w:i w:val="0"/>
+          <w:sz w:val="16"/>
+          <w:szCs w:val="16"/>
+          <w:lang w:val="en-US" w:eastAsia="ko-KR"/>
+        </w:rPr>
+      </w:pPr>
+      <w:r>
+        <w:rPr>
+          <w:i w:val="0"/>
+          <w:sz w:val="16"/>
+          <w:szCs w:val="16"/>
+          <w:lang w:val="en-US" w:eastAsia="ko-KR"/>
+        </w:rPr>
+        <w:t xml:space="preserve">The </w:t>
+      </w:r>
+      <w:r>
+        <w:rPr>
+          <w:i w:val="0"/>
+          <w:sz w:val="16"/>
+          <w:szCs w:val="16"/>
+          <w:lang w:val="en-US" w:eastAsia="ko-KR"/>
+        </w:rPr>
+        <w:t xml:space="preserve">Genetic Map Comparator </w:t>
+      </w:r>
+      <w:r>
+        <w:rPr>
+          <w:i w:val="0"/>
+          <w:sz w:val="16"/>
+          <w:szCs w:val="16"/>
+          <w:lang w:val="en-US" w:eastAsia="ko-KR"/>
+        </w:rPr>
+        <w:t xml:space="preserve">site is made of several web </w:t>
+      </w:r>
+      <w:commentRangeStart w:id="2"/>
+      <w:r>
+        <w:rPr>
+          <w:i w:val="0"/>
+          <w:sz w:val="16"/>
+          <w:szCs w:val="16"/>
+          <w:lang w:val="en-US" w:eastAsia="ko-KR"/>
+        </w:rPr>
+        <w:t>pages</w:t>
+      </w:r>
+      <w:commentRangeEnd w:id="2"/>
+      <w:r>
+        <w:rPr>
+          <w:rStyle w:val="Marquedannotation"/>
+          <w:rFonts w:ascii="Times" w:hAnsi="Times"/>
+          <w:i w:val="0"/>
+          <w:lang w:val="en-US"/>
+        </w:rPr>
+        <w:commentReference w:id="2"/>
+      </w:r>
+      <w:r>
+        <w:rPr>
+          <w:i w:val="0"/>
+          <w:sz w:val="16"/>
+          <w:szCs w:val="16"/>
+          <w:lang w:val="en-US" w:eastAsia="ko-KR"/>
+        </w:rPr>
+        <w:t xml:space="preserve"> that are accessible through buttons </w:t>
+      </w:r>
+      <w:r>
+        <w:rPr>
+          <w:i w:val="0"/>
+          <w:sz w:val="16"/>
+          <w:szCs w:val="16"/>
+          <w:lang w:val="en-US" w:eastAsia="ko-KR"/>
+        </w:rPr>
+        <w:t xml:space="preserve">mimicking </w:t>
+      </w:r>
+      <w:r>
+        <w:rPr>
+          <w:i w:val="0"/>
+          <w:sz w:val="16"/>
+          <w:szCs w:val="16"/>
+          <w:lang w:val="en-US" w:eastAsia="ko-KR"/>
+        </w:rPr>
+        <w:t>tabbed browsing</w:t>
+      </w:r>
+      <w:r>
+        <w:rPr>
+          <w:i w:val="0"/>
+          <w:sz w:val="16"/>
+          <w:szCs w:val="16"/>
+          <w:lang w:val="en-US" w:eastAsia="ko-KR"/>
+        </w:rPr>
+        <w:t xml:space="preserve">. The </w:t>
+      </w:r>
+      <w:r>
+        <w:rPr>
+          <w:b/>
+          <w:i w:val="0"/>
+          <w:sz w:val="16"/>
+          <w:szCs w:val="16"/>
+          <w:lang w:val="en-US" w:eastAsia="ko-KR"/>
+        </w:rPr>
+        <w:t>Home page</w:t>
+      </w:r>
+      <w:r>
+        <w:rPr>
+          <w:i w:val="0"/>
+          <w:sz w:val="16"/>
+          <w:szCs w:val="16"/>
+          <w:lang w:val="en-US" w:eastAsia="ko-KR"/>
+        </w:rPr>
+        <w:t xml:space="preserve"> allo</w:t>
+      </w:r>
+      <w:r>
+        <w:rPr>
+          <w:i w:val="0"/>
+          <w:sz w:val="16"/>
+          <w:szCs w:val="16"/>
+          <w:lang w:val="en-US" w:eastAsia="ko-KR"/>
+        </w:rPr>
+        <w:t xml:space="preserve">ws </w:t>
+      </w:r>
+      <w:proofErr w:type="gramStart"/>
+      <w:r>
+        <w:rPr>
+          <w:i w:val="0"/>
+          <w:sz w:val="16"/>
+          <w:szCs w:val="16"/>
+          <w:lang w:val="en-US" w:eastAsia="ko-KR"/>
+        </w:rPr>
+        <w:t xml:space="preserve">to </w:t>
+      </w:r>
+      <w:r>
+        <w:rPr>
+          <w:i w:val="0"/>
+          <w:sz w:val="16"/>
+          <w:szCs w:val="16"/>
+          <w:lang w:val="en-US" w:eastAsia="ko-KR"/>
+        </w:rPr>
+        <w:t>upload</w:t>
+      </w:r>
+      <w:proofErr w:type="gramEnd"/>
+      <w:r>
+        <w:rPr>
+          <w:i w:val="0"/>
+          <w:sz w:val="16"/>
+          <w:szCs w:val="16"/>
+          <w:lang w:val="en-US" w:eastAsia="ko-KR"/>
+        </w:rPr>
+        <w:t xml:space="preserve"> a</w:t>
+      </w:r>
+      <w:r>
+        <w:rPr>
+          <w:i w:val="0"/>
+          <w:sz w:val="16"/>
+          <w:szCs w:val="16"/>
+          <w:lang w:val="en-US" w:eastAsia="ko-KR"/>
+        </w:rPr>
+        <w:t xml:space="preserve"> personal </w:t>
+      </w:r>
+      <w:r>
+        <w:rPr>
+          <w:i w:val="0"/>
+          <w:sz w:val="16"/>
+          <w:szCs w:val="16"/>
+          <w:lang w:val="en-US" w:eastAsia="ko-KR"/>
+        </w:rPr>
+        <w:t xml:space="preserve">map dataset </w:t>
+      </w:r>
+      <w:r>
+        <w:rPr>
+          <w:i w:val="0"/>
+          <w:sz w:val="16"/>
+          <w:szCs w:val="16"/>
+          <w:lang w:val="en-US" w:eastAsia="ko-KR"/>
+        </w:rPr>
+        <w:t xml:space="preserve">or </w:t>
+      </w:r>
+      <w:r>
+        <w:rPr>
+          <w:i w:val="0"/>
+          <w:sz w:val="16"/>
+          <w:szCs w:val="16"/>
+          <w:lang w:val="en-US" w:eastAsia="ko-KR"/>
+        </w:rPr>
+        <w:t xml:space="preserve">to select one of the </w:t>
+      </w:r>
+      <w:r>
+        <w:rPr>
+          <w:i w:val="0"/>
+          <w:sz w:val="16"/>
+          <w:szCs w:val="16"/>
+          <w:highlight w:val="yellow"/>
+          <w:lang w:val="en-US" w:eastAsia="ko-KR"/>
+        </w:rPr>
+        <w:t>three</w:t>
+      </w:r>
+      <w:r>
+        <w:rPr>
+          <w:i w:val="0"/>
+          <w:sz w:val="16"/>
+          <w:szCs w:val="16"/>
+          <w:lang w:val="en-US" w:eastAsia="ko-KR"/>
+        </w:rPr>
+        <w:t xml:space="preserve"> </w:t>
+      </w:r>
+      <w:r>
+        <w:rPr>
+          <w:i w:val="0"/>
+          <w:sz w:val="16"/>
+          <w:szCs w:val="16"/>
+          <w:lang w:val="en-US" w:eastAsia="ko-KR"/>
+        </w:rPr>
+        <w:t xml:space="preserve">provided </w:t>
+      </w:r>
+      <w:r>
+        <w:rPr>
+          <w:i w:val="0"/>
+          <w:sz w:val="16"/>
+          <w:szCs w:val="16"/>
+          <w:lang w:val="en-US" w:eastAsia="ko-KR"/>
+        </w:rPr>
+        <w:t>example dataset</w:t>
+      </w:r>
+      <w:r>
+        <w:rPr>
+          <w:i w:val="0"/>
+          <w:sz w:val="16"/>
+          <w:szCs w:val="16"/>
+          <w:lang w:val="en-US" w:eastAsia="ko-KR"/>
+        </w:rPr>
+        <w:t>s</w:t>
+      </w:r>
+      <w:r>
+        <w:rPr>
+          <w:i w:val="0"/>
+          <w:sz w:val="16"/>
+          <w:szCs w:val="16"/>
+          <w:lang w:val="en-US" w:eastAsia="ko-KR"/>
+        </w:rPr>
+        <w:t xml:space="preserve"> </w:t>
+      </w:r>
+      <w:r>
+        <w:rPr>
+          <w:i w:val="0"/>
+          <w:sz w:val="16"/>
+          <w:szCs w:val="16"/>
+          <w:lang w:val="en-US" w:eastAsia="ko-KR"/>
+        </w:rPr>
+        <w:t xml:space="preserve">taken from publication </w:t>
+      </w:r>
+      <w:r>
+        <w:rPr>
+          <w:i w:val="0"/>
+          <w:sz w:val="16"/>
+          <w:szCs w:val="16"/>
+          <w:lang w:val="en-US" w:eastAsia="ko-KR"/>
+        </w:rPr>
+        <w:t>related to</w:t>
+      </w:r>
+      <w:r>
+        <w:rPr>
+          <w:i w:val="0"/>
+          <w:sz w:val="16"/>
+          <w:szCs w:val="16"/>
+          <w:lang w:val="en-US" w:eastAsia="ko-KR"/>
+        </w:rPr>
+        <w:t xml:space="preserve"> durum wheat [5] and sorghum [6]</w:t>
+      </w:r>
+      <w:r>
+        <w:rPr>
+          <w:i w:val="0"/>
+          <w:sz w:val="16"/>
+          <w:szCs w:val="16"/>
+          <w:lang w:val="en-US" w:eastAsia="ko-KR"/>
+        </w:rPr>
+        <w:t xml:space="preserve">. </w:t>
+      </w:r>
+      <w:r>
+        <w:rPr>
+          <w:i w:val="0"/>
+          <w:sz w:val="16"/>
+          <w:szCs w:val="16"/>
+          <w:lang w:val="en-US" w:eastAsia="ko-KR"/>
+        </w:rPr>
+        <w:t xml:space="preserve"> </w:t>
+      </w:r>
+      <w:r>
+        <w:rPr>
+          <w:i w:val="0"/>
+          <w:sz w:val="16"/>
+          <w:szCs w:val="16"/>
+          <w:lang w:eastAsia="ko-KR"/>
+        </w:rPr>
+        <w:t>Those</w:t>
+      </w:r>
+      <w:r>
+        <w:rPr>
+          <w:i w:val="0"/>
+          <w:sz w:val="16"/>
+          <w:szCs w:val="16"/>
+          <w:lang w:eastAsia="ko-KR"/>
+        </w:rPr>
+        <w:t xml:space="preserve"> </w:t>
+      </w:r>
+      <w:r>
+        <w:rPr>
+          <w:i w:val="0"/>
+          <w:sz w:val="16"/>
+          <w:szCs w:val="16"/>
+          <w:lang w:eastAsia="ko-KR"/>
+        </w:rPr>
+        <w:t xml:space="preserve">example datasets </w:t>
+      </w:r>
+      <w:r>
+        <w:rPr>
+          <w:i w:val="0"/>
+          <w:sz w:val="16"/>
+          <w:szCs w:val="16"/>
+          <w:lang w:eastAsia="ko-KR"/>
+        </w:rPr>
+        <w:t>contain several maps made of hundreds of markers and confirm the responsiveness of the Gene Map Comparator on large dataset and illustrate the relevance of its functionalities</w:t>
+      </w:r>
+      <w:r>
+        <w:rPr>
+          <w:i w:val="0"/>
+          <w:sz w:val="16"/>
+          <w:szCs w:val="16"/>
+          <w:lang w:eastAsia="ko-KR"/>
+        </w:rPr>
+        <w:t xml:space="preserve">. </w:t>
+      </w:r>
+      <w:r>
+        <w:rPr>
+          <w:i w:val="0"/>
+          <w:sz w:val="16"/>
+          <w:szCs w:val="16"/>
+          <w:lang w:eastAsia="ko-KR"/>
+        </w:rPr>
+        <w:t>The “</w:t>
+      </w:r>
+      <w:r>
+        <w:rPr>
+          <w:b/>
+          <w:i w:val="0"/>
+          <w:sz w:val="16"/>
+          <w:szCs w:val="16"/>
+          <w:lang w:val="en-US" w:eastAsia="ko-KR"/>
+        </w:rPr>
+        <w:t>Summary</w:t>
+      </w:r>
+      <w:r>
+        <w:rPr>
+          <w:b/>
+          <w:i w:val="0"/>
+          <w:sz w:val="16"/>
+          <w:szCs w:val="16"/>
+          <w:lang w:val="en-US" w:eastAsia="ko-KR"/>
+        </w:rPr>
+        <w:t xml:space="preserve"> </w:t>
+      </w:r>
+      <w:r>
+        <w:rPr>
+          <w:b/>
+          <w:i w:val="0"/>
+          <w:sz w:val="16"/>
+          <w:szCs w:val="16"/>
+          <w:lang w:val="en-US" w:eastAsia="ko-KR"/>
+        </w:rPr>
+        <w:t>S</w:t>
+      </w:r>
+      <w:r>
+        <w:rPr>
+          <w:b/>
+          <w:i w:val="0"/>
+          <w:sz w:val="16"/>
+          <w:szCs w:val="16"/>
+          <w:lang w:val="en-US" w:eastAsia="ko-KR"/>
+        </w:rPr>
+        <w:t>tatistics</w:t>
+      </w:r>
+      <w:r>
+        <w:rPr>
+          <w:b/>
+          <w:i w:val="0"/>
+          <w:sz w:val="16"/>
+          <w:szCs w:val="16"/>
+          <w:lang w:val="en-US" w:eastAsia="ko-KR"/>
+        </w:rPr>
+        <w:t>” page</w:t>
+      </w:r>
+      <w:r>
+        <w:rPr>
+          <w:i w:val="0"/>
+          <w:sz w:val="16"/>
+          <w:szCs w:val="16"/>
+          <w:lang w:val="en-US" w:eastAsia="ko-KR"/>
+        </w:rPr>
+        <w:t xml:space="preserve"> provides general information such as number of markers, total </w:t>
+      </w:r>
+      <w:r>
+        <w:rPr>
+          <w:i w:val="0"/>
+          <w:sz w:val="16"/>
+          <w:szCs w:val="16"/>
+          <w:lang w:val="en-US" w:eastAsia="ko-KR"/>
+        </w:rPr>
+        <w:t xml:space="preserve">map </w:t>
+      </w:r>
+      <w:proofErr w:type="gramStart"/>
+      <w:r>
+        <w:rPr>
+          <w:i w:val="0"/>
+          <w:sz w:val="16"/>
+          <w:szCs w:val="16"/>
+          <w:lang w:val="en-US" w:eastAsia="ko-KR"/>
+        </w:rPr>
+        <w:t>length,</w:t>
+      </w:r>
+      <w:proofErr w:type="gramEnd"/>
+      <w:r>
+        <w:rPr>
+          <w:i w:val="0"/>
+          <w:sz w:val="16"/>
+          <w:szCs w:val="16"/>
+          <w:lang w:val="en-US" w:eastAsia="ko-KR"/>
+        </w:rPr>
+        <w:t xml:space="preserve"> number of unique positions and inter marker distances. Statistics are provided for the whole map and </w:t>
+      </w:r>
+      <w:r>
+        <w:rPr>
+          <w:i w:val="0"/>
+          <w:sz w:val="16"/>
+          <w:szCs w:val="16"/>
+          <w:lang w:val="en-US" w:eastAsia="ko-KR"/>
+        </w:rPr>
+        <w:t xml:space="preserve">for each individual </w:t>
+      </w:r>
+      <w:r>
+        <w:rPr>
+          <w:i w:val="0"/>
+          <w:sz w:val="16"/>
+          <w:szCs w:val="16"/>
+          <w:lang w:val="en-US" w:eastAsia="ko-KR"/>
+        </w:rPr>
+        <w:t xml:space="preserve">chromosome. </w:t>
+      </w:r>
+      <w:commentRangeStart w:id="3"/>
+      <w:proofErr w:type="gramStart"/>
+      <w:r>
+        <w:rPr>
+          <w:i w:val="0"/>
+          <w:sz w:val="16"/>
+          <w:szCs w:val="16"/>
+          <w:lang w:val="en-US" w:eastAsia="ko-KR"/>
+        </w:rPr>
+        <w:t>S</w:t>
+      </w:r>
+      <w:r>
+        <w:rPr>
+          <w:i w:val="0"/>
+          <w:sz w:val="16"/>
+          <w:szCs w:val="16"/>
+          <w:lang w:val="en-US" w:eastAsia="ko-KR"/>
+        </w:rPr>
+        <w:t xml:space="preserve">preadsheet of key statistics </w:t>
+      </w:r>
+      <w:r>
+        <w:rPr>
+          <w:i w:val="0"/>
+          <w:sz w:val="16"/>
+          <w:szCs w:val="16"/>
+          <w:highlight w:val="yellow"/>
+          <w:lang w:val="en-US" w:eastAsia="ko-KR"/>
+        </w:rPr>
+        <w:t>are</w:t>
+      </w:r>
+      <w:proofErr w:type="gramEnd"/>
+      <w:r>
+        <w:rPr>
+          <w:i w:val="0"/>
+          <w:sz w:val="16"/>
+          <w:szCs w:val="16"/>
+          <w:highlight w:val="yellow"/>
+          <w:lang w:val="en-US" w:eastAsia="ko-KR"/>
+        </w:rPr>
+        <w:t xml:space="preserve"> available </w:t>
+      </w:r>
+      <w:r>
+        <w:rPr>
+          <w:i w:val="0"/>
+          <w:sz w:val="16"/>
+          <w:szCs w:val="16"/>
+          <w:highlight w:val="yellow"/>
+          <w:lang w:val="en-US" w:eastAsia="ko-KR"/>
+        </w:rPr>
+        <w:t>for</w:t>
+      </w:r>
+      <w:r>
+        <w:rPr>
+          <w:i w:val="0"/>
+          <w:sz w:val="16"/>
+          <w:szCs w:val="16"/>
+          <w:highlight w:val="yellow"/>
+          <w:lang w:val="en-US" w:eastAsia="ko-KR"/>
+        </w:rPr>
+        <w:t xml:space="preserve"> download in .csv format</w:t>
+      </w:r>
+      <w:r>
+        <w:rPr>
+          <w:i w:val="0"/>
+          <w:sz w:val="16"/>
+          <w:szCs w:val="16"/>
+          <w:lang w:val="en-US" w:eastAsia="ko-KR"/>
+        </w:rPr>
+        <w:t xml:space="preserve"> for further analysis or</w:t>
+      </w:r>
+      <w:r>
+        <w:rPr>
+          <w:i w:val="0"/>
+          <w:sz w:val="16"/>
+          <w:szCs w:val="16"/>
+          <w:lang w:val="en-US" w:eastAsia="ko-KR"/>
+        </w:rPr>
+        <w:t xml:space="preserve"> publication purpose</w:t>
+      </w:r>
+      <w:commentRangeEnd w:id="3"/>
+      <w:r>
+        <w:rPr>
+          <w:rStyle w:val="Marquedannotation"/>
+          <w:rFonts w:ascii="Times" w:hAnsi="Times"/>
+          <w:i w:val="0"/>
+          <w:lang w:val="en-US"/>
+        </w:rPr>
+        <w:commentReference w:id="3"/>
+      </w:r>
+      <w:r>
+        <w:rPr>
+          <w:i w:val="0"/>
+          <w:sz w:val="16"/>
+          <w:szCs w:val="16"/>
+          <w:lang w:val="en-US" w:eastAsia="ko-KR"/>
+        </w:rPr>
+        <w:t>.</w:t>
+      </w:r>
+      <w:r>
+        <w:rPr>
+          <w:i w:val="0"/>
+          <w:sz w:val="16"/>
+          <w:szCs w:val="16"/>
+          <w:lang w:val="en-US" w:eastAsia="ko-KR"/>
+        </w:rPr>
+        <w:t xml:space="preserve"> </w:t>
+      </w:r>
+      <w:r>
+        <w:rPr>
+          <w:i w:val="0"/>
+          <w:sz w:val="16"/>
+          <w:szCs w:val="16"/>
+          <w:lang w:val="en-US" w:eastAsia="ko-KR"/>
+        </w:rPr>
+        <w:t xml:space="preserve">The </w:t>
+      </w:r>
+      <w:r>
+        <w:rPr>
+          <w:b/>
+          <w:i w:val="0"/>
+          <w:sz w:val="16"/>
+          <w:szCs w:val="16"/>
+          <w:lang w:val="en-US" w:eastAsia="ko-KR"/>
+        </w:rPr>
+        <w:t>C</w:t>
+      </w:r>
+      <w:r>
+        <w:rPr>
+          <w:b/>
+          <w:i w:val="0"/>
+          <w:sz w:val="16"/>
+          <w:szCs w:val="16"/>
+          <w:lang w:val="en-US" w:eastAsia="ko-KR"/>
+        </w:rPr>
+        <w:t>ompar</w:t>
+      </w:r>
+      <w:r>
+        <w:rPr>
+          <w:b/>
+          <w:i w:val="0"/>
+          <w:sz w:val="16"/>
+          <w:szCs w:val="16"/>
+          <w:lang w:val="en-US" w:eastAsia="ko-KR"/>
+        </w:rPr>
+        <w:t>e position</w:t>
+      </w:r>
+      <w:r>
+        <w:rPr>
+          <w:i w:val="0"/>
+          <w:sz w:val="16"/>
+          <w:szCs w:val="16"/>
+          <w:lang w:val="en-US" w:eastAsia="ko-KR"/>
+        </w:rPr>
+        <w:t xml:space="preserve"> page displays </w:t>
+      </w:r>
+      <w:r>
+        <w:rPr>
+          <w:i w:val="0"/>
+          <w:sz w:val="16"/>
+          <w:szCs w:val="16"/>
+          <w:lang w:val="en-US" w:eastAsia="ko-KR"/>
+        </w:rPr>
+        <w:t>a graphic represent</w:t>
+      </w:r>
+      <w:r>
+        <w:rPr>
+          <w:i w:val="0"/>
+          <w:sz w:val="16"/>
+          <w:szCs w:val="16"/>
+          <w:lang w:val="en-US" w:eastAsia="ko-KR"/>
+        </w:rPr>
+        <w:t>ation</w:t>
+      </w:r>
+      <w:r>
+        <w:rPr>
+          <w:i w:val="0"/>
+          <w:sz w:val="16"/>
+          <w:szCs w:val="16"/>
+          <w:lang w:val="en-US" w:eastAsia="ko-KR"/>
+        </w:rPr>
+        <w:t xml:space="preserve"> of markers along </w:t>
+      </w:r>
+      <w:r>
+        <w:rPr>
+          <w:i w:val="0"/>
+          <w:sz w:val="16"/>
+          <w:szCs w:val="16"/>
+          <w:lang w:val="en-US" w:eastAsia="ko-KR"/>
+        </w:rPr>
+        <w:t xml:space="preserve">the </w:t>
+      </w:r>
+      <w:r>
+        <w:rPr>
+          <w:i w:val="0"/>
+          <w:sz w:val="16"/>
+          <w:szCs w:val="16"/>
+          <w:lang w:val="en-US" w:eastAsia="ko-KR"/>
+        </w:rPr>
+        <w:t xml:space="preserve">chosen </w:t>
+      </w:r>
+      <w:r>
+        <w:rPr>
+          <w:i w:val="0"/>
+          <w:sz w:val="16"/>
+          <w:szCs w:val="16"/>
+          <w:lang w:val="en-US" w:eastAsia="ko-KR"/>
+        </w:rPr>
+        <w:t xml:space="preserve">chromosome of the selected </w:t>
+      </w:r>
+      <w:r>
+        <w:rPr>
+          <w:i w:val="0"/>
+          <w:sz w:val="16"/>
+          <w:szCs w:val="16"/>
+          <w:lang w:val="en-US" w:eastAsia="ko-KR"/>
+        </w:rPr>
+        <w:t>map</w:t>
+      </w:r>
+      <w:r>
+        <w:rPr>
+          <w:i w:val="0"/>
+          <w:sz w:val="16"/>
+          <w:szCs w:val="16"/>
+          <w:lang w:val="en-US" w:eastAsia="ko-KR"/>
+        </w:rPr>
+        <w:t>s</w:t>
+      </w:r>
+      <w:r>
+        <w:rPr>
+          <w:i w:val="0"/>
+          <w:sz w:val="16"/>
+          <w:szCs w:val="16"/>
+          <w:lang w:val="en-US" w:eastAsia="ko-KR"/>
+        </w:rPr>
+        <w:t xml:space="preserve"> (Fig 1)</w:t>
+      </w:r>
+      <w:r>
+        <w:rPr>
+          <w:i w:val="0"/>
+          <w:sz w:val="16"/>
+          <w:szCs w:val="16"/>
+          <w:lang w:val="en-US" w:eastAsia="ko-KR"/>
+        </w:rPr>
+        <w:t>.</w:t>
+      </w:r>
+      <w:r>
+        <w:rPr>
+          <w:i w:val="0"/>
+          <w:sz w:val="16"/>
+          <w:szCs w:val="16"/>
+          <w:lang w:val="en-US" w:eastAsia="ko-KR"/>
+        </w:rPr>
+        <w:t xml:space="preserve"> </w:t>
+      </w:r>
+      <w:r>
+        <w:rPr>
+          <w:i w:val="0"/>
+          <w:sz w:val="16"/>
+          <w:szCs w:val="16"/>
+          <w:lang w:val="en-US" w:eastAsia="ko-KR"/>
+        </w:rPr>
+        <w:t>More precisely, selected map</w:t>
+      </w:r>
+      <w:r>
+        <w:rPr>
+          <w:i w:val="0"/>
+          <w:sz w:val="16"/>
+          <w:szCs w:val="16"/>
+          <w:lang w:val="en-US" w:eastAsia="ko-KR"/>
+        </w:rPr>
+        <w:t xml:space="preserve"> are displayed side by side and common markers are linked by purple lines, highlighting colinearity and suspicious markers. </w:t>
+      </w:r>
+      <w:proofErr w:type="gramStart"/>
+      <w:r>
+        <w:rPr>
+          <w:i w:val="0"/>
+          <w:sz w:val="16"/>
+          <w:szCs w:val="16"/>
+          <w:lang w:val="en-US" w:eastAsia="ko-KR"/>
+        </w:rPr>
+        <w:t>M</w:t>
+      </w:r>
+      <w:r>
+        <w:rPr>
+          <w:i w:val="0"/>
+          <w:sz w:val="16"/>
+          <w:szCs w:val="16"/>
+          <w:lang w:val="en-US" w:eastAsia="ko-KR"/>
+        </w:rPr>
+        <w:t>ap</w:t>
+      </w:r>
+      <w:r>
+        <w:rPr>
+          <w:i w:val="0"/>
+          <w:sz w:val="16"/>
+          <w:szCs w:val="16"/>
+          <w:lang w:val="en-US" w:eastAsia="ko-KR"/>
+        </w:rPr>
+        <w:t xml:space="preserve"> </w:t>
+      </w:r>
+      <w:r>
+        <w:rPr>
+          <w:i w:val="0"/>
+          <w:sz w:val="16"/>
+          <w:szCs w:val="16"/>
+          <w:lang w:val="en-US" w:eastAsia="ko-KR"/>
+        </w:rPr>
+        <w:t>order</w:t>
+      </w:r>
+      <w:r>
+        <w:rPr>
+          <w:i w:val="0"/>
+          <w:sz w:val="16"/>
+          <w:szCs w:val="16"/>
+          <w:lang w:val="en-US" w:eastAsia="ko-KR"/>
+        </w:rPr>
+        <w:t xml:space="preserve"> can be modified by the user, selec</w:t>
+      </w:r>
+      <w:r>
+        <w:rPr>
+          <w:i w:val="0"/>
+          <w:sz w:val="16"/>
+          <w:szCs w:val="16"/>
+          <w:lang w:val="en-US" w:eastAsia="ko-KR"/>
+        </w:rPr>
+        <w:t>t</w:t>
+      </w:r>
+      <w:r>
+        <w:rPr>
+          <w:i w:val="0"/>
+          <w:sz w:val="16"/>
+          <w:szCs w:val="16"/>
+          <w:lang w:val="en-US" w:eastAsia="ko-KR"/>
+        </w:rPr>
+        <w:t>ing them in the desired</w:t>
+      </w:r>
+      <w:proofErr w:type="gramEnd"/>
+      <w:r>
+        <w:rPr>
+          <w:i w:val="0"/>
+          <w:sz w:val="16"/>
+          <w:szCs w:val="16"/>
+          <w:lang w:val="en-US" w:eastAsia="ko-KR"/>
+        </w:rPr>
+        <w:t xml:space="preserve"> order</w:t>
+      </w:r>
+      <w:r>
+        <w:rPr>
+          <w:i w:val="0"/>
+          <w:sz w:val="16"/>
+          <w:szCs w:val="16"/>
+          <w:lang w:val="en-US" w:eastAsia="ko-KR"/>
+        </w:rPr>
+        <w:t>.</w:t>
+      </w:r>
+      <w:r>
+        <w:rPr>
+          <w:i w:val="0"/>
+          <w:sz w:val="16"/>
+          <w:szCs w:val="16"/>
+          <w:lang w:val="en-US" w:eastAsia="ko-KR"/>
+        </w:rPr>
+        <w:t xml:space="preserve"> </w:t>
+      </w:r>
+      <w:r>
+        <w:rPr>
+          <w:i w:val="0"/>
+          <w:sz w:val="16"/>
+          <w:szCs w:val="16"/>
+          <w:lang w:val="en-US" w:eastAsia="ko-KR"/>
+        </w:rPr>
+        <w:t>When focusing on only two maps an alte</w:t>
+      </w:r>
+      <w:r>
+        <w:rPr>
+          <w:i w:val="0"/>
+          <w:sz w:val="16"/>
+          <w:szCs w:val="16"/>
+          <w:lang w:val="en-US" w:eastAsia="ko-KR"/>
+        </w:rPr>
+        <w:t>r</w:t>
+      </w:r>
+      <w:r>
+        <w:rPr>
+          <w:i w:val="0"/>
+          <w:sz w:val="16"/>
+          <w:szCs w:val="16"/>
+          <w:lang w:val="en-US" w:eastAsia="ko-KR"/>
+        </w:rPr>
+        <w:t>native view is proposed</w:t>
+      </w:r>
+      <w:r>
+        <w:rPr>
+          <w:i w:val="0"/>
+          <w:sz w:val="16"/>
+          <w:szCs w:val="16"/>
+          <w:lang w:val="en-US" w:eastAsia="ko-KR"/>
+        </w:rPr>
+        <w:t xml:space="preserve"> in the “</w:t>
+      </w:r>
+      <w:r>
+        <w:rPr>
+          <w:b/>
+          <w:i w:val="0"/>
+          <w:sz w:val="16"/>
+          <w:szCs w:val="16"/>
+          <w:lang w:val="en-US" w:eastAsia="ko-KR"/>
+        </w:rPr>
+        <w:t>inter-chromosomal analyses</w:t>
+      </w:r>
+      <w:r>
+        <w:rPr>
+          <w:b/>
+          <w:i w:val="0"/>
+          <w:sz w:val="16"/>
+          <w:szCs w:val="16"/>
+          <w:lang w:val="en-US" w:eastAsia="ko-KR"/>
+        </w:rPr>
+        <w:t>”</w:t>
+      </w:r>
+      <w:r>
+        <w:rPr>
+          <w:i w:val="0"/>
+          <w:sz w:val="16"/>
+          <w:szCs w:val="16"/>
+          <w:lang w:val="en-US" w:eastAsia="ko-KR"/>
+        </w:rPr>
+        <w:t xml:space="preserve"> </w:t>
+      </w:r>
+      <w:r>
+        <w:rPr>
+          <w:i w:val="0"/>
+          <w:sz w:val="16"/>
+          <w:szCs w:val="16"/>
+          <w:lang w:val="en-US" w:eastAsia="ko-KR"/>
+        </w:rPr>
+        <w:t xml:space="preserve">page. </w:t>
+      </w:r>
+      <w:r>
+        <w:rPr>
+          <w:i w:val="0"/>
+          <w:sz w:val="16"/>
+          <w:szCs w:val="16"/>
+          <w:lang w:val="en-US" w:eastAsia="ko-KR"/>
+        </w:rPr>
+        <w:t>This view di</w:t>
+      </w:r>
+      <w:r>
+        <w:rPr>
+          <w:i w:val="0"/>
+          <w:sz w:val="16"/>
+          <w:szCs w:val="16"/>
+          <w:lang w:val="en-US" w:eastAsia="ko-KR"/>
+        </w:rPr>
+        <w:t>s</w:t>
+      </w:r>
+      <w:r>
+        <w:rPr>
+          <w:i w:val="0"/>
+          <w:sz w:val="16"/>
+          <w:szCs w:val="16"/>
+          <w:lang w:val="en-US" w:eastAsia="ko-KR"/>
+        </w:rPr>
+        <w:t>plays a scatter plot with genetic positions of two selected maps only. This</w:t>
+      </w:r>
+      <w:r>
+        <w:rPr>
+          <w:i w:val="0"/>
+          <w:sz w:val="16"/>
+          <w:szCs w:val="16"/>
+          <w:lang w:val="en-US" w:eastAsia="ko-KR"/>
+        </w:rPr>
+        <w:t xml:space="preserve"> en</w:t>
+      </w:r>
+      <w:r>
+        <w:rPr>
+          <w:i w:val="0"/>
+          <w:sz w:val="16"/>
+          <w:szCs w:val="16"/>
+          <w:lang w:val="en-US" w:eastAsia="ko-KR"/>
+        </w:rPr>
+        <w:t>a</w:t>
+      </w:r>
+      <w:r>
+        <w:rPr>
+          <w:i w:val="0"/>
+          <w:sz w:val="16"/>
+          <w:szCs w:val="16"/>
+          <w:lang w:val="en-US" w:eastAsia="ko-KR"/>
+        </w:rPr>
+        <w:t>ble</w:t>
+      </w:r>
+      <w:r>
+        <w:rPr>
+          <w:i w:val="0"/>
+          <w:sz w:val="16"/>
+          <w:szCs w:val="16"/>
+          <w:lang w:val="en-US" w:eastAsia="ko-KR"/>
+        </w:rPr>
+        <w:t>s</w:t>
+      </w:r>
+      <w:r>
+        <w:rPr>
+          <w:i w:val="0"/>
+          <w:sz w:val="16"/>
+          <w:szCs w:val="16"/>
+          <w:lang w:val="en-US" w:eastAsia="ko-KR"/>
+        </w:rPr>
+        <w:t xml:space="preserve"> to simultaneously compare the number and position of markers of </w:t>
+      </w:r>
+      <w:r>
+        <w:rPr>
+          <w:i w:val="0"/>
+          <w:sz w:val="16"/>
+          <w:szCs w:val="16"/>
+          <w:lang w:val="en-US" w:eastAsia="ko-KR"/>
+        </w:rPr>
+        <w:t>all chromosome</w:t>
+      </w:r>
+      <w:r>
+        <w:rPr>
+          <w:i w:val="0"/>
+          <w:sz w:val="16"/>
+          <w:szCs w:val="16"/>
+          <w:lang w:val="en-US" w:eastAsia="ko-KR"/>
+        </w:rPr>
+        <w:t>s</w:t>
+      </w:r>
+      <w:r>
+        <w:rPr>
+          <w:i w:val="0"/>
+          <w:sz w:val="16"/>
+          <w:szCs w:val="16"/>
+          <w:lang w:val="en-US" w:eastAsia="ko-KR"/>
+        </w:rPr>
+        <w:t xml:space="preserve"> </w:t>
+      </w:r>
+      <w:r>
+        <w:rPr>
+          <w:i w:val="0"/>
+          <w:sz w:val="16"/>
+          <w:szCs w:val="16"/>
+          <w:lang w:val="en-US" w:eastAsia="ko-KR"/>
+        </w:rPr>
+        <w:t xml:space="preserve">of the two selected maps </w:t>
+      </w:r>
+      <w:r>
+        <w:rPr>
+          <w:i w:val="0"/>
+          <w:sz w:val="16"/>
+          <w:szCs w:val="16"/>
+          <w:lang w:val="en-US" w:eastAsia="ko-KR"/>
+        </w:rPr>
+        <w:t xml:space="preserve">and </w:t>
+      </w:r>
+      <w:r>
+        <w:rPr>
+          <w:i w:val="0"/>
+          <w:sz w:val="16"/>
+          <w:szCs w:val="16"/>
+          <w:lang w:val="en-US" w:eastAsia="ko-KR"/>
+        </w:rPr>
+        <w:t xml:space="preserve">hence to </w:t>
+      </w:r>
+      <w:r>
+        <w:rPr>
+          <w:i w:val="0"/>
+          <w:sz w:val="16"/>
+          <w:szCs w:val="16"/>
+          <w:lang w:val="en-US" w:eastAsia="ko-KR"/>
+        </w:rPr>
+        <w:t xml:space="preserve">detect </w:t>
+      </w:r>
+      <w:r>
+        <w:rPr>
+          <w:i w:val="0"/>
+          <w:sz w:val="16"/>
+          <w:szCs w:val="16"/>
+          <w:lang w:val="en-US" w:eastAsia="ko-KR"/>
+        </w:rPr>
+        <w:t>c</w:t>
+      </w:r>
+      <w:r>
+        <w:rPr>
+          <w:i w:val="0"/>
+          <w:sz w:val="16"/>
+          <w:szCs w:val="16"/>
+          <w:lang w:val="en-US" w:eastAsia="ko-KR"/>
+        </w:rPr>
+        <w:t>hrom</w:t>
+      </w:r>
+      <w:r>
+        <w:rPr>
+          <w:i w:val="0"/>
+          <w:sz w:val="16"/>
+          <w:szCs w:val="16"/>
+          <w:lang w:val="en-US" w:eastAsia="ko-KR"/>
+        </w:rPr>
+        <w:t>o</w:t>
+      </w:r>
+      <w:r>
+        <w:rPr>
+          <w:i w:val="0"/>
+          <w:sz w:val="16"/>
+          <w:szCs w:val="16"/>
+          <w:lang w:val="en-US" w:eastAsia="ko-KR"/>
+        </w:rPr>
+        <w:t>somal assignment</w:t>
+      </w:r>
+      <w:r>
+        <w:rPr>
+          <w:i w:val="0"/>
+          <w:sz w:val="16"/>
+          <w:szCs w:val="16"/>
+          <w:lang w:val="en-US" w:eastAsia="ko-KR"/>
+        </w:rPr>
+        <w:t xml:space="preserve"> </w:t>
+      </w:r>
+      <w:r>
+        <w:rPr>
+          <w:i w:val="0"/>
+          <w:sz w:val="16"/>
+          <w:szCs w:val="16"/>
+          <w:lang w:val="en-US" w:eastAsia="ko-KR"/>
+        </w:rPr>
+        <w:t>discrepancies that may be caused by chromosomal recomb</w:t>
+      </w:r>
+      <w:r>
+        <w:rPr>
+          <w:i w:val="0"/>
+          <w:sz w:val="16"/>
+          <w:szCs w:val="16"/>
+          <w:lang w:val="en-US" w:eastAsia="ko-KR"/>
+        </w:rPr>
+        <w:t>i</w:t>
+      </w:r>
+      <w:r>
+        <w:rPr>
+          <w:i w:val="0"/>
+          <w:sz w:val="16"/>
+          <w:szCs w:val="16"/>
+          <w:lang w:val="en-US" w:eastAsia="ko-KR"/>
+        </w:rPr>
+        <w:t>nation</w:t>
+      </w:r>
+      <w:r>
+        <w:rPr>
+          <w:i w:val="0"/>
+          <w:sz w:val="16"/>
+          <w:szCs w:val="16"/>
+          <w:lang w:val="en-US" w:eastAsia="ko-KR"/>
+        </w:rPr>
+        <w:t>.</w:t>
+      </w:r>
+      <w:r>
+        <w:rPr>
+          <w:i w:val="0"/>
+          <w:sz w:val="16"/>
+          <w:szCs w:val="16"/>
+          <w:lang w:val="en-US" w:eastAsia="ko-KR"/>
+        </w:rPr>
+        <w:t xml:space="preserve"> The </w:t>
+      </w:r>
+      <w:r>
+        <w:rPr>
+          <w:b/>
+          <w:i w:val="0"/>
+          <w:sz w:val="16"/>
+          <w:szCs w:val="16"/>
+          <w:lang w:val="en-US" w:eastAsia="ko-KR"/>
+        </w:rPr>
+        <w:t xml:space="preserve">raw </w:t>
+      </w:r>
+      <w:r>
+        <w:rPr>
+          <w:b/>
+          <w:i w:val="0"/>
+          <w:sz w:val="16"/>
+          <w:szCs w:val="16"/>
+          <w:lang w:val="en-US" w:eastAsia="ko-KR"/>
+        </w:rPr>
+        <w:t>data</w:t>
+      </w:r>
+      <w:r>
+        <w:rPr>
+          <w:i w:val="0"/>
+          <w:sz w:val="16"/>
+          <w:szCs w:val="16"/>
+          <w:lang w:val="en-US" w:eastAsia="ko-KR"/>
+        </w:rPr>
+        <w:t xml:space="preserve"> page</w:t>
+      </w:r>
+      <w:r>
+        <w:rPr>
+          <w:i w:val="0"/>
+          <w:sz w:val="16"/>
+          <w:szCs w:val="16"/>
+          <w:lang w:val="en-US" w:eastAsia="ko-KR"/>
+        </w:rPr>
+        <w:t xml:space="preserve"> displays a table with one row per upload mar</w:t>
+      </w:r>
+      <w:r>
+        <w:rPr>
+          <w:i w:val="0"/>
+          <w:sz w:val="16"/>
+          <w:szCs w:val="16"/>
+          <w:lang w:val="en-US" w:eastAsia="ko-KR"/>
+        </w:rPr>
+        <w:t>k</w:t>
+      </w:r>
+      <w:r>
+        <w:rPr>
+          <w:i w:val="0"/>
+          <w:sz w:val="16"/>
+          <w:szCs w:val="16"/>
+          <w:lang w:val="en-US" w:eastAsia="ko-KR"/>
+        </w:rPr>
+        <w:t>er</w:t>
+      </w:r>
+      <w:r>
+        <w:rPr>
+          <w:i w:val="0"/>
+          <w:sz w:val="16"/>
+          <w:szCs w:val="16"/>
+          <w:lang w:val="en-US" w:eastAsia="ko-KR"/>
+        </w:rPr>
+        <w:t>,</w:t>
+      </w:r>
+      <w:r>
+        <w:rPr>
+          <w:i w:val="0"/>
+          <w:sz w:val="16"/>
+          <w:szCs w:val="16"/>
+          <w:lang w:val="en-US" w:eastAsia="ko-KR"/>
+        </w:rPr>
+        <w:t xml:space="preserve"> this table can be sorted according to marker names or positions it can </w:t>
+      </w:r>
+      <w:r>
+        <w:rPr>
+          <w:i w:val="0"/>
+          <w:sz w:val="16"/>
+          <w:szCs w:val="16"/>
+          <w:lang w:val="en-US" w:eastAsia="ko-KR"/>
+        </w:rPr>
+        <w:t xml:space="preserve">be </w:t>
+      </w:r>
+      <w:r>
+        <w:rPr>
+          <w:i w:val="0"/>
+          <w:sz w:val="16"/>
+          <w:szCs w:val="16"/>
+          <w:lang w:val="en-US" w:eastAsia="ko-KR"/>
+        </w:rPr>
+        <w:t>filtered to focus on a subset of maps or chromosomes and it provides searching facilities based on marker names</w:t>
+      </w:r>
+      <w:r>
+        <w:rPr>
+          <w:i w:val="0"/>
+          <w:sz w:val="16"/>
+          <w:szCs w:val="16"/>
+          <w:lang w:val="en-US" w:eastAsia="ko-KR"/>
+        </w:rPr>
+        <w:t>.</w:t>
+      </w:r>
+      <w:r>
+        <w:rPr>
+          <w:i w:val="0"/>
+          <w:sz w:val="16"/>
+          <w:szCs w:val="16"/>
+          <w:lang w:val="en-US" w:eastAsia="ko-KR"/>
+        </w:rPr>
+        <w:t xml:space="preserve"> The last </w:t>
+      </w:r>
+      <w:r>
+        <w:rPr>
+          <w:b/>
+          <w:i w:val="0"/>
+          <w:sz w:val="16"/>
+          <w:szCs w:val="16"/>
+          <w:lang w:val="en-US" w:eastAsia="ko-KR"/>
+        </w:rPr>
+        <w:t xml:space="preserve">help </w:t>
+      </w:r>
+      <w:r>
+        <w:rPr>
+          <w:i w:val="0"/>
+          <w:sz w:val="16"/>
+          <w:szCs w:val="16"/>
+          <w:lang w:val="en-US" w:eastAsia="ko-KR"/>
+        </w:rPr>
+        <w:t>page</w:t>
+      </w:r>
+      <w:r>
+        <w:rPr>
+          <w:i w:val="0"/>
+          <w:sz w:val="16"/>
+          <w:szCs w:val="16"/>
+          <w:lang w:val="en-US" w:eastAsia="ko-KR"/>
+        </w:rPr>
+        <w:t xml:space="preserve"> provides </w:t>
+      </w:r>
+      <w:proofErr w:type="gramStart"/>
+      <w:r>
+        <w:rPr>
+          <w:i w:val="0"/>
+          <w:sz w:val="16"/>
+          <w:szCs w:val="16"/>
+          <w:lang w:val="en-US" w:eastAsia="ko-KR"/>
+        </w:rPr>
+        <w:t>step by step</w:t>
+      </w:r>
+      <w:proofErr w:type="gramEnd"/>
+      <w:r>
+        <w:rPr>
+          <w:i w:val="0"/>
+          <w:sz w:val="16"/>
+          <w:szCs w:val="16"/>
+          <w:lang w:val="en-US" w:eastAsia="ko-KR"/>
+        </w:rPr>
+        <w:t xml:space="preserve"> guiding</w:t>
+      </w:r>
+      <w:r>
+        <w:rPr>
+          <w:i w:val="0"/>
+          <w:sz w:val="16"/>
+          <w:szCs w:val="16"/>
+          <w:lang w:val="en-US" w:eastAsia="ko-KR"/>
+        </w:rPr>
+        <w:t xml:space="preserve"> </w:t>
+      </w:r>
+      <w:r>
+        <w:rPr>
+          <w:i w:val="0"/>
+          <w:sz w:val="16"/>
+          <w:szCs w:val="16"/>
+          <w:lang w:val="en-US" w:eastAsia="ko-KR"/>
+        </w:rPr>
+        <w:t xml:space="preserve">for optimal </w:t>
+      </w:r>
+      <w:r>
+        <w:rPr>
+          <w:i w:val="0"/>
+          <w:sz w:val="16"/>
+          <w:szCs w:val="16"/>
+          <w:lang w:val="en-US" w:eastAsia="ko-KR"/>
+        </w:rPr>
+        <w:t xml:space="preserve">use </w:t>
+      </w:r>
+      <w:r>
+        <w:rPr>
+          <w:i w:val="0"/>
+          <w:sz w:val="16"/>
+          <w:szCs w:val="16"/>
+          <w:lang w:val="en-US" w:eastAsia="ko-KR"/>
+        </w:rPr>
+        <w:t xml:space="preserve">of </w:t>
+      </w:r>
+      <w:r>
+        <w:rPr>
+          <w:i w:val="0"/>
+          <w:sz w:val="16"/>
+          <w:szCs w:val="16"/>
+          <w:lang w:val="en-US" w:eastAsia="ko-KR"/>
+        </w:rPr>
+        <w:t xml:space="preserve">the </w:t>
+      </w:r>
+      <w:r>
+        <w:rPr>
+          <w:i w:val="0"/>
+          <w:sz w:val="16"/>
+          <w:szCs w:val="16"/>
+          <w:lang w:val="en-US" w:eastAsia="ko-KR"/>
+        </w:rPr>
+        <w:t>Genetic Map Co</w:t>
+      </w:r>
+      <w:r>
+        <w:rPr>
+          <w:i w:val="0"/>
+          <w:sz w:val="16"/>
+          <w:szCs w:val="16"/>
+          <w:lang w:val="en-US" w:eastAsia="ko-KR"/>
+        </w:rPr>
+        <w:t>m</w:t>
+      </w:r>
+      <w:r>
+        <w:rPr>
+          <w:i w:val="0"/>
+          <w:sz w:val="16"/>
+          <w:szCs w:val="16"/>
+          <w:lang w:val="en-US" w:eastAsia="ko-KR"/>
+        </w:rPr>
+        <w:t>parator</w:t>
+      </w:r>
+      <w:r>
+        <w:rPr>
+          <w:i w:val="0"/>
+          <w:sz w:val="16"/>
+          <w:szCs w:val="16"/>
+          <w:lang w:val="en-US" w:eastAsia="ko-KR"/>
+        </w:rPr>
+        <w:t>.</w:t>
+      </w:r>
+    </w:p>
+    <w:p>
+      <w:pPr>
+        <w:pStyle w:val="Titre1"/>
+      </w:pPr>
+      <w:r>
+        <w:t>Case study</w:t>
+      </w:r>
     </w:p>
     <w:p>
       <w:pPr>
@@ -3545,301 +4606,127 @@
         <w:jc w:val="both"/>
         <w:rPr>
           <w:rFonts w:ascii="Times New Roman" w:hAnsi="Times New Roman"/>
-          <w:strike/>
-          <w:sz w:val="16"/>
-          <w:szCs w:val="16"/>
-          <w:lang w:eastAsia="ko-KR"/>
-          <w:rPrChange w:id="49" w:author="vincent ranwez" w:date="2016-08-13T09:34:00Z">
-            <w:rPr>
-              <w:rFonts w:ascii="Times New Roman" w:hAnsi="Times New Roman"/>
-              <w:sz w:val="16"/>
-              <w:szCs w:val="16"/>
-              <w:lang w:eastAsia="ko-KR"/>
-            </w:rPr>
-          </w:rPrChange>
-        </w:rPr>
-      </w:pPr>
-      <w:r>
-        <w:rPr>
-          <w:rFonts w:ascii="Times New Roman" w:hAnsi="Times New Roman"/>
-          <w:sz w:val="16"/>
-          <w:szCs w:val="16"/>
-          <w:lang w:eastAsia="ko-KR"/>
-        </w:rPr>
-        <w:t>Two input formats are accepted</w:t>
-      </w:r>
-      <w:ins w:id="50" w:author="vincent ranwez" w:date="2016-08-11T18:09:00Z">
-        <w:r>
-          <w:rPr>
-            <w:rFonts w:ascii="Times New Roman" w:hAnsi="Times New Roman"/>
-            <w:sz w:val="16"/>
-            <w:szCs w:val="16"/>
-            <w:lang w:eastAsia="ko-KR"/>
-          </w:rPr>
-          <w:t xml:space="preserve"> for uploading user dataset</w:t>
-        </w:r>
-      </w:ins>
-      <w:ins w:id="51" w:author="vincent ranwez" w:date="2016-08-11T18:10:00Z">
-        <w:r>
-          <w:rPr>
-            <w:rFonts w:ascii="Times New Roman" w:hAnsi="Times New Roman"/>
-            <w:sz w:val="16"/>
-            <w:szCs w:val="16"/>
-            <w:lang w:eastAsia="ko-KR"/>
-          </w:rPr>
-          <w:t xml:space="preserve"> that </w:t>
-        </w:r>
-      </w:ins>
-      <w:del w:id="52" w:author="vincent ranwez" w:date="2016-08-11T18:10:00Z">
-        <w:r>
-          <w:rPr>
-            <w:rFonts w:ascii="Times New Roman" w:hAnsi="Times New Roman"/>
-            <w:sz w:val="16"/>
-            <w:szCs w:val="16"/>
-            <w:lang w:eastAsia="ko-KR"/>
-          </w:rPr>
-          <w:delText xml:space="preserve">, </w:delText>
-        </w:r>
-      </w:del>
-      <w:r>
-        <w:rPr>
-          <w:rFonts w:ascii="Times New Roman" w:hAnsi="Times New Roman"/>
-          <w:sz w:val="16"/>
-          <w:szCs w:val="16"/>
-          <w:lang w:eastAsia="ko-KR"/>
-        </w:rPr>
-        <w:t>correspond</w:t>
-      </w:r>
-      <w:del w:id="53" w:author="vincent ranwez" w:date="2016-08-11T18:10:00Z">
-        <w:r>
-          <w:rPr>
-            <w:rFonts w:ascii="Times New Roman" w:hAnsi="Times New Roman"/>
-            <w:sz w:val="16"/>
-            <w:szCs w:val="16"/>
-            <w:lang w:eastAsia="ko-KR"/>
-          </w:rPr>
-          <w:delText>ing</w:delText>
-        </w:r>
-      </w:del>
-      <w:r>
-        <w:rPr>
-          <w:rFonts w:ascii="Times New Roman" w:hAnsi="Times New Roman"/>
-          <w:sz w:val="16"/>
-          <w:szCs w:val="16"/>
-          <w:lang w:eastAsia="ko-KR"/>
-        </w:rPr>
-        <w:t xml:space="preserve"> to the </w:t>
-      </w:r>
-      <w:ins w:id="54" w:author="vincent ranwez" w:date="2016-08-11T18:10:00Z">
-        <w:r>
-          <w:rPr>
-            <w:rFonts w:ascii="Times New Roman" w:hAnsi="Times New Roman"/>
-            <w:sz w:val="16"/>
-            <w:szCs w:val="16"/>
-            <w:lang w:eastAsia="ko-KR"/>
-          </w:rPr>
-          <w:t xml:space="preserve">output format of </w:t>
-        </w:r>
-      </w:ins>
-      <w:del w:id="55" w:author="vincent ranwez" w:date="2016-08-11T18:10:00Z">
-        <w:r>
-          <w:rPr>
-            <w:rFonts w:ascii="Times New Roman" w:hAnsi="Times New Roman"/>
-            <w:sz w:val="16"/>
-            <w:szCs w:val="16"/>
-            <w:lang w:eastAsia="ko-KR"/>
-          </w:rPr>
-          <w:delText xml:space="preserve">current </w:delText>
-        </w:r>
-      </w:del>
-      <w:ins w:id="56" w:author="vincent ranwez" w:date="2016-08-11T18:10:00Z">
-        <w:r>
-          <w:rPr>
-            <w:rFonts w:ascii="Times New Roman" w:hAnsi="Times New Roman"/>
-            <w:sz w:val="16"/>
-            <w:szCs w:val="16"/>
-            <w:lang w:eastAsia="ko-KR"/>
-          </w:rPr>
-          <w:t xml:space="preserve">today </w:t>
-        </w:r>
-      </w:ins>
-      <w:r>
-        <w:rPr>
-          <w:rFonts w:ascii="Times New Roman" w:hAnsi="Times New Roman"/>
-          <w:sz w:val="16"/>
-          <w:szCs w:val="16"/>
-          <w:lang w:eastAsia="ko-KR"/>
-        </w:rPr>
-        <w:t xml:space="preserve">genetic map building software such as OneMap, </w:t>
-      </w:r>
-      <w:proofErr w:type="spellStart"/>
-      <w:r>
-        <w:rPr>
-          <w:rFonts w:ascii="Times New Roman" w:hAnsi="Times New Roman"/>
-          <w:sz w:val="16"/>
-          <w:szCs w:val="16"/>
-          <w:lang w:eastAsia="ko-KR"/>
-        </w:rPr>
-        <w:t>MapMaker</w:t>
-      </w:r>
-      <w:proofErr w:type="spellEnd"/>
-      <w:r>
-        <w:rPr>
-          <w:rFonts w:ascii="Times New Roman" w:hAnsi="Times New Roman"/>
-          <w:sz w:val="16"/>
-          <w:szCs w:val="16"/>
-          <w:lang w:eastAsia="ko-KR"/>
-        </w:rPr>
-        <w:t xml:space="preserve"> or</w:t>
-      </w:r>
-      <w:r>
-        <w:rPr>
-          <w:rFonts w:ascii="Times New Roman" w:hAnsi="Times New Roman"/>
-          <w:sz w:val="16"/>
-          <w:szCs w:val="16"/>
-          <w:lang w:eastAsia="ko-KR"/>
-        </w:rPr>
-        <w:t xml:space="preserve"> Carthagene.</w:t>
-      </w:r>
-      <w:del w:id="57" w:author="vincent ranwez" w:date="2016-08-13T09:35:00Z">
-        <w:r>
-          <w:rPr>
-            <w:rFonts w:ascii="Times New Roman" w:hAnsi="Times New Roman"/>
-            <w:sz w:val="16"/>
-            <w:szCs w:val="16"/>
-            <w:lang w:eastAsia="ko-KR"/>
-          </w:rPr>
-          <w:delText xml:space="preserve"> Three examples dataset taken from publication concerning durum wheat</w:delText>
-        </w:r>
-        <w:r>
-          <w:rPr>
-            <w:rFonts w:ascii="Times New Roman" w:hAnsi="Times New Roman"/>
-            <w:sz w:val="16"/>
-            <w:szCs w:val="16"/>
-            <w:lang w:eastAsia="ko-KR"/>
-          </w:rPr>
-          <w:delText xml:space="preserve"> </w:delText>
-        </w:r>
-        <w:r>
-          <w:rPr>
-            <w:rFonts w:ascii="Times New Roman" w:hAnsi="Times New Roman"/>
-            <w:sz w:val="16"/>
-            <w:szCs w:val="16"/>
-            <w:lang w:eastAsia="ko-KR"/>
-          </w:rPr>
-          <w:fldChar w:fldCharType="begin" w:fldLock="1"/>
-        </w:r>
-        <w:r>
-          <w:rPr>
-            <w:rFonts w:ascii="Times New Roman" w:hAnsi="Times New Roman"/>
-            <w:sz w:val="16"/>
-            <w:szCs w:val="16"/>
-            <w:lang w:eastAsia="ko-KR"/>
-          </w:rPr>
-          <w:delInstrText>ADDIN CSL_CITATION { "citationItems" : [ { "id" : "ITEM-1", "itemData" : { "DOI" : "10.1111/pbi.12288", "ISSN" : "1467-7652", "PMID" : "25424506", "abstract" : "Consensus linkage maps are important tools in crop genomics. We have assembled a high-density tetraploid wheat consensus map by integrating 13 data sets from independent biparental populations involving durum wheat cultivars (Triticum turgidum ssp.\u00a0durum), cultivated emmer (T.\u00a0turgidum ssp.\u00a0dicoccum) and their ancestor (wild emmer, T.\u00a0turgidum ssp.\u00a0dicoccoides). The consensus map harboured 30\u00a0144 markers (including 26\u00a0626 SNPs and 791 SSRs) half of which were present in at least two component maps. The final map spanned 2631\u00a0cM of all 14 durum wheat chromosomes and, differently from the individual component maps, all markers fell within the 14 linkage groups. Marker density per genetic distance unit peaked at centromeric regions, likely due to a combination of low recombination rate in the centromeric regions and even gene distribution along the chromosomes. Comparisons with bread wheat indicated fewer regions with recombination suppression, making this consensus map valuable for mapping in the A and B genomes of both durum and bread wheat. Sequence similarity analysis allowed us to relate mapped gene-derived SNPs to chromosome-specific transcripts. Dense patterns of homeologous relationships have been established between the A- and B-genome maps and between nonsyntenic homeologous chromosome regions as well, the latter tracing to ancient translocation events. The gene-based homeologous relationships are valuable to infer the map location of homeologs of target loci/QTLs. Because most SNP and SSR markers were previously mapped in bread wheat, this consensus map will facilitate a more effective integration and exploitation of genes and QTL for wheat breeding purposes.", "author" : [ { "dropping-particle" : "", "family" : "Maccaferri", "given" : "Marco", "non-dropping-particle" : "", "parse-names" : false, "suffix" : "" }, { "dropping-particle" : "", "family" : "Ricci", "given" : "Andrea", "non-dropping-particle" : "", "parse-names" : false, "suffix" : "" }, { "dropping-particle" : "", "family" : "Salvi", "given" : "Silvio", "non-dropping-particle" : "", "parse-names" : false, "suffix" : "" }, { "dropping-particle" : "", "family" : "Milner", "given" : "Sara Giulia", "non-dropping-particle" : "", "parse-names" : false, "suffix" : "" }, { "dropping-particle" : "", "family" : "Noli", "given" : "Enrico", "non-dropping-particle" : "", "parse-names" : false, "suffix" : "" }, { "dropping-particle" : "", "family" : "Martelli", "given" : "Pier Luigi", "non-dropping-particle" : "", "parse-names" : false, "suffix" : "" }, { "dropping-particle" : "", "family" : "Casadio", "given" : "Rita", "non-dropping-particle" : "", "parse-names" : false, "suffix" : "" }, { "dropping-particle" : "", "family" : "Akhunov", "given" : "Eduard", "non-dropping-particle" : "", "parse-names" : false, "suffix" : "" }, { "dropping-particle" : "", "family" : "Scalabrin", "given" : "Simone", "non-dropping-particle" : "", "parse-names" : false, "suffix" : "" }, { "dropping-particle" : "", "family" : "Vendramin", "given" : "Vera", "non-dropping-particle" : "", "parse-names" : false, "suffix" : "" }, { "dropping-particle" : "", "family" : "Ammar", "given" : "Karim", "non-dropping-particle" : "", "parse-names" : false, "suffix" : "" }, { "dropping-particle" : "", "family" : "Blanco", "given" : "Antonio", "non-dropping-particle" : "", "parse-names" : false, "suffix" : "" }, { "dropping-particle" : "", "family" : "Desiderio", "given" : "Francesca", "non-dropping-particle" : "", "parse-names" : false, "suffix" : "" }, { "dropping-particle" : "", "family" : "Distelfeld", "given" : "Assaf", "non-dropping-particle" : "", "parse-names" : false, "suffix" : "" }, { "dropping-particle" : "", "family" : "Dubcovsky", "given" : "Jorge", "non-dropping-particle" : "", "parse-names" : false, "suffix" : "" }, { "dropping-particle" : "", "family" : "Fahima", "given" : "Tzion", "non-dropping-particle" : "", "parse-names" : false, "suffix" : "" }, { "dropping-particle" : "", "family" : "Faris", "given" : "Justin", "non-dropping-particle" : "", "parse-names" : false, "suffix" : "" }, { "dropping-particle" : "", "family" : "Korol", "given" : "Abraham", "non-dropping-particle" : "", "parse-names" : false, "suffix" : "" }, { "dropping-particle" : "", "family" : "Massi", "given" : "Andrea", "non-dropping-particle" : "", "parse-names" : false, "suffix" : "" }, { "dropping-particle" : "", "family" : "Mastrangelo", "given" : "Anna Maria", "non-dropping-particle" : "", "parse-names" : false, "suffix" : "" }, { "dropping-particle" : "", "family" : "Morgante", "given" : "Michele", "non-dropping-particle" : "", "parse-names" : false, "suffix" : "" }, { "dropping-particle" : "", "family" : "Pozniak", "given" : "Curtis", "non-dropping-particle" : "", "parse-names" : false, "suffix" : "" }, { "dropping-particle" : "", "family" : "N'Diaye", "given" : "Amidou", "non-dropping-particle" : "", "parse-names" : false, "suffix" : "" }, { "dropping-particle" : "", "family" : "Xu", "given" : "Steven", "non-dropping-particle" : "", "parse-names" : false, "suffix" : "" }, { "dropping-particle" : "", "family" : "Tuberosa", "given" : "Roberto", "non-dropping-particle" : "", "parse-names" : false, "suffix" : "" } ], "container-title" : "Plant biotechnology journal", "id" : "ITEM-1", "issued" : { "date-parts" : [ [ "2014" ] ] }, "page" : "1-16", "title" : "A high-density, SNP-based consensus map of tetraploid wheat as a bridge to integrate durum and bread wheat genomics and breeding.", "type" : "article-journal" }, "uris" : [ "http://www.mendeley.com/documents/?uuid=c5c02834-2b2e-4c12-bc5b-178e7f0648ad" ] } ], "mendeley" : { "formattedCitation" : "[5]", "plainTextFormattedCitation" : "[5]" }, "properties" : { "noteIndex" : 0 }, "schema" : "https://github.com/citation-style-language/schema/raw/master/csl-citation.json" }</w:delInstrText>
-        </w:r>
-        <w:r>
-          <w:rPr>
-            <w:rFonts w:ascii="Times New Roman" w:hAnsi="Times New Roman"/>
-            <w:sz w:val="16"/>
-            <w:szCs w:val="16"/>
-            <w:lang w:eastAsia="ko-KR"/>
-          </w:rPr>
-          <w:fldChar w:fldCharType="separate"/>
-        </w:r>
-        <w:r>
-          <w:rPr>
-            <w:rFonts w:ascii="Times New Roman" w:hAnsi="Times New Roman"/>
-            <w:noProof/>
-            <w:sz w:val="16"/>
-            <w:szCs w:val="16"/>
-            <w:lang w:eastAsia="ko-KR"/>
-          </w:rPr>
-          <w:delText>[5]</w:delText>
-        </w:r>
-        <w:r>
-          <w:rPr>
-            <w:rFonts w:ascii="Times New Roman" w:hAnsi="Times New Roman"/>
-            <w:sz w:val="16"/>
-            <w:szCs w:val="16"/>
-            <w:lang w:eastAsia="ko-KR"/>
-          </w:rPr>
-          <w:fldChar w:fldCharType="end"/>
-        </w:r>
-        <w:r>
-          <w:rPr>
-            <w:rFonts w:ascii="Times New Roman" w:hAnsi="Times New Roman"/>
-            <w:sz w:val="16"/>
-            <w:szCs w:val="16"/>
-            <w:lang w:eastAsia="ko-KR"/>
-          </w:rPr>
-          <w:delText xml:space="preserve"> and sorghum </w:delText>
-        </w:r>
-        <w:r>
-          <w:rPr>
-            <w:rFonts w:ascii="Times New Roman" w:hAnsi="Times New Roman"/>
-            <w:sz w:val="16"/>
-            <w:szCs w:val="16"/>
-            <w:lang w:eastAsia="ko-KR"/>
-          </w:rPr>
-          <w:fldChar w:fldCharType="begin" w:fldLock="1"/>
-        </w:r>
-        <w:r>
-          <w:rPr>
-            <w:rFonts w:ascii="Times New Roman" w:hAnsi="Times New Roman"/>
-            <w:sz w:val="16"/>
-            <w:szCs w:val="16"/>
-            <w:lang w:eastAsia="ko-KR"/>
-          </w:rPr>
-          <w:delInstrText>ADDIN CSL_CITATION { "citationItems" : [ { "id" : "ITEM-1", "itemData" : { "DOI" : "10.1186/1471-2229-9-13", "ISSN" : "1471-2229", "abstract" : "Sorghum genome mapping based on DNA markers began in the early 1990s and numerous genetic linkage maps of sorghum have been published in the last decade, based initially on RFLP markers with more recent maps including AFLPs and SSRs and very recently, Diversity Array Technology (DArT) markers. It is essential to integrate the rapidly growing body of genetic linkage data produced through DArT with the multiple genetic linkage maps for sorghum generated through other marker technologies. Here, we report on the colinearity of six independent sorghum component maps and on the integration of these component maps into a single reference resource that contains commonly utilized SSRs, AFLPs, and high-throughput DArT markers.", "author" : [ { "dropping-particle" : "", "family" : "Mace", "given" : "Emma S", "non-dropping-particle" : "", "parse-names" : false, "suffix" : "" }, { "dropping-particle" : "", "family" : "Rami", "given" : "Jean-Francois", "non-dropping-particle" : "", "parse-names" : false, "suffix" : "" }, { "dropping-particle" : "", "family" : "Bouchet", "given" : "Sophie", "non-dropping-particle" : "", "parse-names" : false, "suffix" : "" }, { "dropping-particle" : "", "family" : "Klein", "given" : "Patricia E", "non-dropping-particle" : "", "parse-names" : false, "suffix" : "" }, { "dropping-particle" : "", "family" : "Klein", "given" : "Robert R", "non-dropping-particle" : "", "parse-names" : false, "suffix" : "" }, { "dropping-particle" : "", "family" : "Kilian", "given" : "Andrzej", "non-dropping-particle" : "", "parse-names" : false, "suffix" : "" }, { "dropping-particle" : "", "family" : "Wenzl", "given" : "Peter", "non-dropping-particle" : "", "parse-names" : false, "suffix" : "" }, { "dropping-particle" : "", "family" : "Xia", "given" : "Ling", "non-dropping-particle" : "", "parse-names" : false, "suffix" : "" }, { "dropping-particle" : "", "family" : "Halloran", "given" : "Kirsten", "non-dropping-particle" : "", "parse-names" : false, "suffix" : "" }, { "dropping-particle" : "", "family" : "Jordan", "given" : "David R", "non-dropping-particle" : "", "parse-names" : false, "suffix" : "" } ], "container-title" : "BMC Plant Biology", "id" : "ITEM-1", "issue" : "1", "issued" : { "date-parts" : [ [ "2009" ] ] }, "page" : "1-14", "title" : "A consensus genetic map of sorghum that integrates multiple component maps and high-throughput Diversity Array Technology (DArT) markers", "type" : "article-journal", "volume" : "9" }, "uris" : [ "http://www.mendeley.com/documents/?uuid=d1ee68e3-7698-43df-ae76-bb97838b18a5" ] } ], "mendeley" : { "formattedCitation" : "[6]", "plainTextFormattedCitation" : "[6]", "previouslyFormattedCitation" : "[5]" }, "properties" : { "noteIndex" : 0 }, "schema" : "https://github.com/citation-style-language/schema/raw/master/csl-citation.json" }</w:delInstrText>
-        </w:r>
-        <w:r>
-          <w:rPr>
-            <w:rFonts w:ascii="Times New Roman" w:hAnsi="Times New Roman"/>
-            <w:sz w:val="16"/>
-            <w:szCs w:val="16"/>
-            <w:lang w:eastAsia="ko-KR"/>
-          </w:rPr>
-          <w:fldChar w:fldCharType="separate"/>
-        </w:r>
-        <w:r>
-          <w:rPr>
-            <w:rFonts w:ascii="Times New Roman" w:hAnsi="Times New Roman"/>
-            <w:noProof/>
-            <w:sz w:val="16"/>
-            <w:szCs w:val="16"/>
-            <w:lang w:eastAsia="ko-KR"/>
-          </w:rPr>
-          <w:delText>[6]</w:delText>
-        </w:r>
-        <w:r>
-          <w:rPr>
-            <w:rFonts w:ascii="Times New Roman" w:hAnsi="Times New Roman"/>
-            <w:sz w:val="16"/>
-            <w:szCs w:val="16"/>
-            <w:lang w:eastAsia="ko-KR"/>
-          </w:rPr>
-          <w:fldChar w:fldCharType="end"/>
-        </w:r>
-        <w:r>
-          <w:rPr>
-            <w:rFonts w:ascii="Times New Roman" w:hAnsi="Times New Roman"/>
-            <w:sz w:val="16"/>
-            <w:szCs w:val="16"/>
-            <w:lang w:eastAsia="ko-KR"/>
-          </w:rPr>
-          <w:delText xml:space="preserve"> </w:delText>
-        </w:r>
-        <w:r>
-          <w:rPr>
-            <w:rFonts w:ascii="Times New Roman" w:hAnsi="Times New Roman"/>
-            <w:sz w:val="16"/>
-            <w:szCs w:val="16"/>
-            <w:lang w:eastAsia="ko-KR"/>
-          </w:rPr>
-          <w:delText>are also provided</w:delText>
-        </w:r>
-      </w:del>
+          <w:sz w:val="16"/>
+          <w:szCs w:val="16"/>
+          <w:lang w:eastAsia="ko-KR"/>
+        </w:rPr>
+      </w:pPr>
+      <w:r>
+        <w:rPr>
+          <w:rFonts w:ascii="Times New Roman" w:hAnsi="Times New Roman"/>
+          <w:sz w:val="16"/>
+          <w:szCs w:val="16"/>
+          <w:lang w:eastAsia="ko-KR"/>
+        </w:rPr>
+        <w:t>Th</w:t>
+      </w:r>
+      <w:r>
+        <w:rPr>
+          <w:rFonts w:ascii="Times New Roman" w:hAnsi="Times New Roman"/>
+          <w:sz w:val="16"/>
+          <w:szCs w:val="16"/>
+          <w:lang w:eastAsia="ko-KR"/>
+        </w:rPr>
+        <w:t xml:space="preserve">e Genetic Map Comparator project </w:t>
+      </w:r>
+      <w:r>
+        <w:rPr>
+          <w:rFonts w:ascii="Times New Roman" w:hAnsi="Times New Roman"/>
+          <w:sz w:val="16"/>
+          <w:szCs w:val="16"/>
+          <w:lang w:eastAsia="ko-KR"/>
+        </w:rPr>
+        <w:t xml:space="preserve">has been </w:t>
+      </w:r>
+      <w:r>
+        <w:rPr>
+          <w:rFonts w:ascii="Times New Roman" w:hAnsi="Times New Roman"/>
+          <w:sz w:val="16"/>
+          <w:szCs w:val="16"/>
+          <w:lang w:eastAsia="ko-KR"/>
+        </w:rPr>
+        <w:t xml:space="preserve">initiated </w:t>
+      </w:r>
+      <w:r>
+        <w:rPr>
+          <w:rFonts w:ascii="Times New Roman" w:hAnsi="Times New Roman"/>
+          <w:sz w:val="16"/>
+          <w:szCs w:val="16"/>
+          <w:lang w:eastAsia="ko-KR"/>
+        </w:rPr>
+        <w:t xml:space="preserve">to </w:t>
+      </w:r>
+      <w:r>
+        <w:rPr>
+          <w:rFonts w:ascii="Times New Roman" w:hAnsi="Times New Roman"/>
+          <w:sz w:val="16"/>
+          <w:szCs w:val="16"/>
+          <w:lang w:eastAsia="ko-KR"/>
+        </w:rPr>
+        <w:t>support</w:t>
+      </w:r>
+      <w:r>
+        <w:rPr>
+          <w:rFonts w:ascii="Times New Roman" w:hAnsi="Times New Roman"/>
+          <w:sz w:val="16"/>
+          <w:szCs w:val="16"/>
+          <w:lang w:eastAsia="ko-KR"/>
+        </w:rPr>
+        <w:t xml:space="preserve"> </w:t>
+      </w:r>
+      <w:r>
+        <w:rPr>
+          <w:rFonts w:ascii="Times New Roman" w:hAnsi="Times New Roman"/>
+          <w:sz w:val="16"/>
+          <w:szCs w:val="16"/>
+          <w:lang w:eastAsia="ko-KR"/>
+        </w:rPr>
+        <w:t xml:space="preserve">a breeding project on </w:t>
+      </w:r>
+      <w:r>
+        <w:rPr>
+          <w:rFonts w:ascii="Times New Roman" w:hAnsi="Times New Roman"/>
+          <w:sz w:val="16"/>
+          <w:szCs w:val="16"/>
+          <w:lang w:eastAsia="ko-KR"/>
+        </w:rPr>
+        <w:t>durum wheat</w:t>
+      </w:r>
+      <w:r>
+        <w:rPr>
+          <w:rFonts w:ascii="Times New Roman" w:hAnsi="Times New Roman"/>
+          <w:sz w:val="16"/>
+          <w:szCs w:val="16"/>
+          <w:lang w:eastAsia="ko-KR"/>
+        </w:rPr>
+        <w:t xml:space="preserve"> aiming at identifying QTLs for virus resistance (</w:t>
+      </w:r>
+      <w:commentRangeStart w:id="4"/>
+      <w:r>
+        <w:rPr>
+          <w:rFonts w:ascii="Times New Roman" w:hAnsi="Times New Roman"/>
+          <w:sz w:val="16"/>
+          <w:szCs w:val="16"/>
+          <w:lang w:eastAsia="ko-KR"/>
+        </w:rPr>
+        <w:t>ref XXX</w:t>
+      </w:r>
+      <w:commentRangeEnd w:id="4"/>
+      <w:r>
+        <w:rPr>
+          <w:rStyle w:val="Marquedannotation"/>
+        </w:rPr>
+        <w:commentReference w:id="4"/>
+      </w:r>
+      <w:r>
+        <w:rPr>
+          <w:rFonts w:ascii="Times New Roman" w:hAnsi="Times New Roman"/>
+          <w:sz w:val="16"/>
+          <w:szCs w:val="16"/>
+          <w:lang w:eastAsia="ko-KR"/>
+        </w:rPr>
+        <w:t>)</w:t>
+      </w:r>
       <w:r>
         <w:rPr>
           <w:rFonts w:ascii="Times New Roman" w:hAnsi="Times New Roman"/>
@@ -3849,3074 +4736,78 @@
         </w:rPr>
         <w:t xml:space="preserve">. </w:t>
       </w:r>
-      <w:del w:id="58" w:author="vincent ranwez" w:date="2016-08-11T18:12:00Z">
-        <w:r>
-          <w:rPr>
-            <w:rFonts w:ascii="Times New Roman" w:hAnsi="Times New Roman"/>
-            <w:strike/>
-            <w:sz w:val="16"/>
-            <w:szCs w:val="16"/>
-            <w:lang w:eastAsia="ko-KR"/>
-            <w:rPrChange w:id="59" w:author="vincent ranwez" w:date="2016-08-13T09:34:00Z">
-              <w:rPr>
-                <w:rFonts w:ascii="Times New Roman" w:hAnsi="Times New Roman"/>
-                <w:sz w:val="16"/>
-                <w:szCs w:val="16"/>
-                <w:lang w:eastAsia="ko-KR"/>
-              </w:rPr>
-            </w:rPrChange>
-          </w:rPr>
-          <w:delText>It</w:delText>
-        </w:r>
-      </w:del>
-      <w:del w:id="60" w:author="vincent ranwez" w:date="2016-08-11T18:13:00Z">
-        <w:r>
-          <w:rPr>
-            <w:rFonts w:ascii="Times New Roman" w:hAnsi="Times New Roman"/>
-            <w:strike/>
-            <w:sz w:val="16"/>
-            <w:szCs w:val="16"/>
-            <w:lang w:eastAsia="ko-KR"/>
-            <w:rPrChange w:id="61" w:author="vincent ranwez" w:date="2016-08-13T09:34:00Z">
-              <w:rPr>
-                <w:rFonts w:ascii="Times New Roman" w:hAnsi="Times New Roman"/>
-                <w:sz w:val="16"/>
-                <w:szCs w:val="16"/>
-                <w:lang w:eastAsia="ko-KR"/>
-              </w:rPr>
-            </w:rPrChange>
-          </w:rPr>
-          <w:delText xml:space="preserve"> proves</w:delText>
-        </w:r>
-      </w:del>
-      <w:del w:id="62" w:author="vincent ranwez" w:date="2016-08-11T18:14:00Z">
-        <w:r>
-          <w:rPr>
-            <w:rFonts w:ascii="Times New Roman" w:hAnsi="Times New Roman"/>
-            <w:strike/>
-            <w:sz w:val="16"/>
-            <w:szCs w:val="16"/>
-            <w:lang w:eastAsia="ko-KR"/>
-            <w:rPrChange w:id="63" w:author="vincent ranwez" w:date="2016-08-13T09:34:00Z">
-              <w:rPr>
-                <w:rFonts w:ascii="Times New Roman" w:hAnsi="Times New Roman"/>
-                <w:sz w:val="16"/>
-                <w:szCs w:val="16"/>
-                <w:lang w:eastAsia="ko-KR"/>
-              </w:rPr>
-            </w:rPrChange>
-          </w:rPr>
-          <w:delText xml:space="preserve"> the ability of the applic</w:delText>
-        </w:r>
-        <w:r>
-          <w:rPr>
-            <w:rFonts w:ascii="Times New Roman" w:hAnsi="Times New Roman"/>
-            <w:strike/>
-            <w:sz w:val="16"/>
-            <w:szCs w:val="16"/>
-            <w:lang w:eastAsia="ko-KR"/>
-            <w:rPrChange w:id="64" w:author="vincent ranwez" w:date="2016-08-13T09:34:00Z">
-              <w:rPr>
-                <w:rFonts w:ascii="Times New Roman" w:hAnsi="Times New Roman"/>
-                <w:sz w:val="16"/>
-                <w:szCs w:val="16"/>
-                <w:lang w:eastAsia="ko-KR"/>
-              </w:rPr>
-            </w:rPrChange>
-          </w:rPr>
-          <w:delText>a</w:delText>
-        </w:r>
-        <w:r>
-          <w:rPr>
-            <w:rFonts w:ascii="Times New Roman" w:hAnsi="Times New Roman"/>
-            <w:strike/>
-            <w:sz w:val="16"/>
-            <w:szCs w:val="16"/>
-            <w:lang w:eastAsia="ko-KR"/>
-            <w:rPrChange w:id="65" w:author="vincent ranwez" w:date="2016-08-13T09:34:00Z">
-              <w:rPr>
-                <w:rFonts w:ascii="Times New Roman" w:hAnsi="Times New Roman"/>
-                <w:sz w:val="16"/>
-                <w:szCs w:val="16"/>
-                <w:lang w:eastAsia="ko-KR"/>
-              </w:rPr>
-            </w:rPrChange>
-          </w:rPr>
-          <w:delText>tion to work on real data</w:delText>
-        </w:r>
-      </w:del>
-      <w:r>
-        <w:rPr>
-          <w:rFonts w:ascii="Times New Roman" w:hAnsi="Times New Roman"/>
-          <w:strike/>
-          <w:sz w:val="16"/>
-          <w:szCs w:val="16"/>
-          <w:lang w:eastAsia="ko-KR"/>
-          <w:rPrChange w:id="66" w:author="vincent ranwez" w:date="2016-08-13T09:34:00Z">
-            <w:rPr>
-              <w:rFonts w:ascii="Times New Roman" w:hAnsi="Times New Roman"/>
-              <w:sz w:val="16"/>
-              <w:szCs w:val="16"/>
-              <w:lang w:eastAsia="ko-KR"/>
-            </w:rPr>
-          </w:rPrChange>
+      <w:r>
+        <w:rPr>
+          <w:rFonts w:ascii="Times New Roman" w:hAnsi="Times New Roman"/>
+          <w:sz w:val="16"/>
+          <w:szCs w:val="16"/>
+          <w:lang w:eastAsia="ko-KR"/>
+        </w:rPr>
+        <w:t>Using three parent genitors, t</w:t>
+      </w:r>
+      <w:r>
+        <w:rPr>
+          <w:rFonts w:ascii="Times New Roman" w:hAnsi="Times New Roman"/>
+          <w:sz w:val="16"/>
+          <w:szCs w:val="16"/>
+          <w:lang w:eastAsia="ko-KR"/>
+        </w:rPr>
+        <w:t xml:space="preserve">wo populations were </w:t>
+      </w:r>
+      <w:r>
+        <w:rPr>
+          <w:rFonts w:ascii="Times New Roman" w:hAnsi="Times New Roman"/>
+          <w:sz w:val="16"/>
+          <w:szCs w:val="16"/>
+          <w:lang w:eastAsia="ko-KR"/>
+        </w:rPr>
+        <w:t xml:space="preserve">breed and </w:t>
+      </w:r>
+      <w:r>
+        <w:rPr>
+          <w:rFonts w:ascii="Times New Roman" w:hAnsi="Times New Roman"/>
+          <w:sz w:val="16"/>
+          <w:szCs w:val="16"/>
+          <w:lang w:eastAsia="ko-KR"/>
+        </w:rPr>
+        <w:t xml:space="preserve">genotyped. Two individual maps and a consensus map were built, with respectively xx, xx and xx SNP markers). A physical map </w:t>
+      </w:r>
+      <w:r>
+        <w:rPr>
+          <w:rFonts w:ascii="Times New Roman" w:hAnsi="Times New Roman"/>
+          <w:sz w:val="16"/>
+          <w:szCs w:val="16"/>
+          <w:lang w:eastAsia="ko-KR"/>
+        </w:rPr>
+        <w:lastRenderedPageBreak/>
+        <w:t xml:space="preserve">with the putative position of markers was also available. To investigate </w:t>
+      </w:r>
+      <w:r>
+        <w:rPr>
+          <w:rFonts w:ascii="Times New Roman" w:hAnsi="Times New Roman"/>
+          <w:sz w:val="16"/>
+          <w:szCs w:val="16"/>
+          <w:lang w:eastAsia="ko-KR"/>
+        </w:rPr>
+        <w:t>the consistency of markers assignments and positions, an important number of comparisons were needed</w:t>
+      </w:r>
+      <w:r>
+        <w:rPr>
+          <w:rFonts w:ascii="Times New Roman" w:hAnsi="Times New Roman"/>
+          <w:sz w:val="16"/>
+          <w:szCs w:val="16"/>
+          <w:lang w:eastAsia="ko-KR"/>
+        </w:rPr>
+        <w:t xml:space="preserve"> hence the need for this tool</w:t>
+      </w:r>
+      <w:r>
+        <w:rPr>
+          <w:rFonts w:ascii="Times New Roman" w:hAnsi="Times New Roman"/>
+          <w:sz w:val="16"/>
+          <w:szCs w:val="16"/>
+          <w:lang w:eastAsia="ko-KR"/>
         </w:rPr>
         <w:t>.</w:t>
-      </w:r>
-    </w:p>
-    <w:p>
-      <w:pPr>
-        <w:pStyle w:val="Titre1"/>
-      </w:pPr>
-      <w:r>
-        <w:t>Key functionalities</w:t>
-      </w:r>
-    </w:p>
-    <w:p>
-      <w:pPr>
-        <w:pStyle w:val="aff"/>
-        <w:spacing w:after="0" w:line="276" w:lineRule="auto"/>
-        <w:jc w:val="both"/>
-        <w:rPr>
-          <w:i w:val="0"/>
-          <w:sz w:val="16"/>
-          <w:szCs w:val="16"/>
-          <w:lang w:val="en-US" w:eastAsia="ko-KR"/>
-        </w:rPr>
-      </w:pPr>
-      <w:ins w:id="67" w:author="vincent ranwez" w:date="2016-08-13T09:35:00Z">
-        <w:r>
-          <w:rPr>
-            <w:i w:val="0"/>
-            <w:sz w:val="16"/>
-            <w:szCs w:val="16"/>
-            <w:lang w:val="en-US" w:eastAsia="ko-KR"/>
-          </w:rPr>
-          <w:t xml:space="preserve">The </w:t>
-        </w:r>
-      </w:ins>
-      <w:ins w:id="68" w:author="vincent ranwez" w:date="2016-08-13T09:06:00Z">
-        <w:r>
-          <w:rPr>
-            <w:i w:val="0"/>
-            <w:sz w:val="16"/>
-            <w:szCs w:val="16"/>
-            <w:lang w:val="en-US" w:eastAsia="ko-KR"/>
-          </w:rPr>
-          <w:t xml:space="preserve">Genetic Map Comparator </w:t>
-        </w:r>
-      </w:ins>
-      <w:ins w:id="69" w:author="vincent ranwez" w:date="2016-08-12T15:27:00Z">
-        <w:r>
-          <w:rPr>
-            <w:i w:val="0"/>
-            <w:sz w:val="16"/>
-            <w:szCs w:val="16"/>
-            <w:lang w:val="en-US" w:eastAsia="ko-KR"/>
-          </w:rPr>
-          <w:t xml:space="preserve">site </w:t>
-        </w:r>
-      </w:ins>
-      <w:ins w:id="70" w:author="vincent ranwez" w:date="2016-08-12T15:22:00Z">
-        <w:r>
-          <w:rPr>
-            <w:i w:val="0"/>
-            <w:sz w:val="16"/>
-            <w:szCs w:val="16"/>
-            <w:lang w:val="en-US" w:eastAsia="ko-KR"/>
-          </w:rPr>
-          <w:t xml:space="preserve">is </w:t>
-        </w:r>
-      </w:ins>
-      <w:ins w:id="71" w:author="vincent ranwez" w:date="2016-08-12T15:27:00Z">
-        <w:r>
-          <w:rPr>
-            <w:i w:val="0"/>
-            <w:sz w:val="16"/>
-            <w:szCs w:val="16"/>
-            <w:lang w:val="en-US" w:eastAsia="ko-KR"/>
-          </w:rPr>
-          <w:t>made of several</w:t>
-        </w:r>
-      </w:ins>
-      <w:ins w:id="72" w:author="vincent ranwez" w:date="2016-08-12T15:22:00Z">
-        <w:r>
-          <w:rPr>
-            <w:i w:val="0"/>
-            <w:sz w:val="16"/>
-            <w:szCs w:val="16"/>
-            <w:lang w:val="en-US" w:eastAsia="ko-KR"/>
-          </w:rPr>
-          <w:t xml:space="preserve"> </w:t>
-        </w:r>
-      </w:ins>
-      <w:del w:id="73" w:author="vincent ranwez" w:date="2016-08-12T15:24:00Z">
-        <w:r>
-          <w:rPr>
-            <w:i w:val="0"/>
-            <w:sz w:val="16"/>
-            <w:szCs w:val="16"/>
-            <w:lang w:val="en-US" w:eastAsia="ko-KR"/>
-          </w:rPr>
-          <w:delText>S</w:delText>
-        </w:r>
-      </w:del>
-      <w:del w:id="74" w:author="vincent ranwez" w:date="2016-08-12T15:26:00Z">
-        <w:r>
-          <w:rPr>
-            <w:i w:val="0"/>
-            <w:sz w:val="16"/>
-            <w:szCs w:val="16"/>
-            <w:lang w:val="en-US" w:eastAsia="ko-KR"/>
-          </w:rPr>
-          <w:delText xml:space="preserve">everal </w:delText>
-        </w:r>
-      </w:del>
-      <w:ins w:id="75" w:author="vincent ranwez" w:date="2016-08-12T15:25:00Z">
-        <w:r>
-          <w:rPr>
-            <w:i w:val="0"/>
-            <w:sz w:val="16"/>
-            <w:szCs w:val="16"/>
-            <w:lang w:val="en-US" w:eastAsia="ko-KR"/>
-          </w:rPr>
-          <w:t>web pages</w:t>
-        </w:r>
-      </w:ins>
-      <w:ins w:id="76" w:author="vincent ranwez" w:date="2016-08-12T15:27:00Z">
-        <w:r>
-          <w:rPr>
-            <w:i w:val="0"/>
-            <w:sz w:val="16"/>
-            <w:szCs w:val="16"/>
-            <w:lang w:val="en-US" w:eastAsia="ko-KR"/>
-          </w:rPr>
-          <w:t xml:space="preserve"> that are accessible through </w:t>
-        </w:r>
-      </w:ins>
-      <w:ins w:id="77" w:author="vincent ranwez" w:date="2016-08-12T15:29:00Z">
-        <w:r>
-          <w:rPr>
-            <w:i w:val="0"/>
-            <w:sz w:val="16"/>
-            <w:szCs w:val="16"/>
-            <w:lang w:val="en-US" w:eastAsia="ko-KR"/>
-          </w:rPr>
-          <w:t xml:space="preserve">buttons </w:t>
-        </w:r>
-      </w:ins>
-      <w:ins w:id="78" w:author="vincent ranwez" w:date="2016-08-12T15:30:00Z">
-        <w:r>
-          <w:rPr>
-            <w:i w:val="0"/>
-            <w:sz w:val="16"/>
-            <w:szCs w:val="16"/>
-            <w:lang w:val="en-US" w:eastAsia="ko-KR"/>
-          </w:rPr>
-          <w:t xml:space="preserve">mimicking </w:t>
-        </w:r>
-      </w:ins>
-      <w:ins w:id="79" w:author="vincent ranwez" w:date="2016-08-12T15:29:00Z">
-        <w:r>
-          <w:rPr>
-            <w:i w:val="0"/>
-            <w:sz w:val="16"/>
-            <w:szCs w:val="16"/>
-            <w:lang w:val="en-US" w:eastAsia="ko-KR"/>
-          </w:rPr>
-          <w:t>tabbed browsing</w:t>
-        </w:r>
-      </w:ins>
-      <w:del w:id="80" w:author="vincent ranwez" w:date="2016-08-12T15:26:00Z">
-        <w:r>
-          <w:rPr>
-            <w:i w:val="0"/>
-            <w:sz w:val="16"/>
-            <w:szCs w:val="16"/>
-            <w:lang w:val="en-US" w:eastAsia="ko-KR"/>
-          </w:rPr>
-          <w:delText>sheet</w:delText>
-        </w:r>
-        <w:r>
-          <w:rPr>
-            <w:i w:val="0"/>
-            <w:sz w:val="16"/>
-            <w:szCs w:val="16"/>
-            <w:lang w:val="en-US" w:eastAsia="ko-KR"/>
-          </w:rPr>
-          <w:delText>s</w:delText>
-        </w:r>
-      </w:del>
-      <w:del w:id="81" w:author="vincent ranwez" w:date="2016-08-12T15:24:00Z">
-        <w:r>
-          <w:rPr>
-            <w:i w:val="0"/>
-            <w:sz w:val="16"/>
-            <w:szCs w:val="16"/>
-            <w:lang w:val="en-US" w:eastAsia="ko-KR"/>
-          </w:rPr>
-          <w:delText xml:space="preserve"> are available</w:delText>
-        </w:r>
-      </w:del>
-      <w:r>
-        <w:rPr>
-          <w:i w:val="0"/>
-          <w:sz w:val="16"/>
-          <w:szCs w:val="16"/>
-          <w:lang w:val="en-US" w:eastAsia="ko-KR"/>
-        </w:rPr>
-        <w:t xml:space="preserve">. The </w:t>
-      </w:r>
-      <w:r>
-        <w:rPr>
-          <w:b/>
-          <w:i w:val="0"/>
-          <w:sz w:val="16"/>
-          <w:szCs w:val="16"/>
-          <w:lang w:val="en-US" w:eastAsia="ko-KR"/>
-        </w:rPr>
-        <w:t>Home page</w:t>
-      </w:r>
-      <w:r>
-        <w:rPr>
-          <w:i w:val="0"/>
-          <w:sz w:val="16"/>
-          <w:szCs w:val="16"/>
-          <w:lang w:val="en-US" w:eastAsia="ko-KR"/>
-        </w:rPr>
-        <w:t xml:space="preserve"> allo</w:t>
-      </w:r>
-      <w:r>
-        <w:rPr>
-          <w:i w:val="0"/>
-          <w:sz w:val="16"/>
-          <w:szCs w:val="16"/>
-          <w:lang w:val="en-US" w:eastAsia="ko-KR"/>
-        </w:rPr>
-        <w:t xml:space="preserve">ws </w:t>
-      </w:r>
-      <w:proofErr w:type="gramStart"/>
-      <w:ins w:id="82" w:author="vincent ranwez" w:date="2016-08-12T15:31:00Z">
-        <w:r>
-          <w:rPr>
-            <w:i w:val="0"/>
-            <w:sz w:val="16"/>
-            <w:szCs w:val="16"/>
-            <w:lang w:val="en-US" w:eastAsia="ko-KR"/>
-          </w:rPr>
-          <w:t xml:space="preserve">to </w:t>
-        </w:r>
-      </w:ins>
-      <w:r>
-        <w:rPr>
-          <w:i w:val="0"/>
-          <w:sz w:val="16"/>
-          <w:szCs w:val="16"/>
-          <w:lang w:val="en-US" w:eastAsia="ko-KR"/>
-        </w:rPr>
-        <w:t>upload</w:t>
-      </w:r>
-      <w:proofErr w:type="gramEnd"/>
-      <w:ins w:id="83" w:author="vincent ranwez" w:date="2016-08-12T15:31:00Z">
-        <w:r>
-          <w:rPr>
-            <w:i w:val="0"/>
-            <w:sz w:val="16"/>
-            <w:szCs w:val="16"/>
-            <w:lang w:val="en-US" w:eastAsia="ko-KR"/>
-          </w:rPr>
-          <w:t xml:space="preserve"> a</w:t>
-        </w:r>
-      </w:ins>
-      <w:del w:id="84" w:author="vincent ranwez" w:date="2016-08-12T15:31:00Z">
-        <w:r>
-          <w:rPr>
-            <w:i w:val="0"/>
-            <w:sz w:val="16"/>
-            <w:szCs w:val="16"/>
-            <w:lang w:val="en-US" w:eastAsia="ko-KR"/>
-          </w:rPr>
-          <w:delText>ing</w:delText>
-        </w:r>
-      </w:del>
-      <w:r>
-        <w:rPr>
-          <w:i w:val="0"/>
-          <w:sz w:val="16"/>
-          <w:szCs w:val="16"/>
-          <w:lang w:val="en-US" w:eastAsia="ko-KR"/>
-        </w:rPr>
-        <w:t xml:space="preserve"> </w:t>
-      </w:r>
-      <w:del w:id="85" w:author="vincent ranwez" w:date="2016-08-12T15:30:00Z">
-        <w:r>
-          <w:rPr>
-            <w:i w:val="0"/>
-            <w:sz w:val="16"/>
-            <w:szCs w:val="16"/>
-            <w:lang w:val="en-US" w:eastAsia="ko-KR"/>
-          </w:rPr>
-          <w:delText xml:space="preserve">a </w:delText>
-        </w:r>
-      </w:del>
-      <w:r>
-        <w:rPr>
-          <w:i w:val="0"/>
-          <w:sz w:val="16"/>
-          <w:szCs w:val="16"/>
-          <w:lang w:val="en-US" w:eastAsia="ko-KR"/>
-        </w:rPr>
-        <w:t xml:space="preserve">personal </w:t>
-      </w:r>
-      <w:ins w:id="86" w:author="vincent ranwez" w:date="2016-08-12T15:30:00Z">
-        <w:r>
-          <w:rPr>
-            <w:i w:val="0"/>
-            <w:sz w:val="16"/>
-            <w:szCs w:val="16"/>
-            <w:lang w:val="en-US" w:eastAsia="ko-KR"/>
-          </w:rPr>
-          <w:t xml:space="preserve">map dataset </w:t>
-        </w:r>
-      </w:ins>
-      <w:r>
-        <w:rPr>
-          <w:i w:val="0"/>
-          <w:sz w:val="16"/>
-          <w:szCs w:val="16"/>
-          <w:lang w:val="en-US" w:eastAsia="ko-KR"/>
-        </w:rPr>
-        <w:t xml:space="preserve">or </w:t>
-      </w:r>
-      <w:ins w:id="87" w:author="vincent ranwez" w:date="2016-08-12T15:31:00Z">
-        <w:r>
-          <w:rPr>
-            <w:i w:val="0"/>
-            <w:sz w:val="16"/>
-            <w:szCs w:val="16"/>
-            <w:lang w:val="en-US" w:eastAsia="ko-KR"/>
-          </w:rPr>
-          <w:t xml:space="preserve">to select one of the </w:t>
-        </w:r>
-      </w:ins>
-      <w:ins w:id="88" w:author="vincent ranwez" w:date="2016-08-13T09:35:00Z">
-        <w:r>
-          <w:rPr>
-            <w:i w:val="0"/>
-            <w:sz w:val="16"/>
-            <w:szCs w:val="16"/>
-            <w:lang w:val="en-US" w:eastAsia="ko-KR"/>
-          </w:rPr>
-          <w:t xml:space="preserve">three </w:t>
-        </w:r>
-      </w:ins>
-      <w:ins w:id="89" w:author="vincent ranwez" w:date="2016-08-12T15:31:00Z">
-        <w:r>
-          <w:rPr>
-            <w:i w:val="0"/>
-            <w:sz w:val="16"/>
-            <w:szCs w:val="16"/>
-            <w:lang w:val="en-US" w:eastAsia="ko-KR"/>
-          </w:rPr>
-          <w:t xml:space="preserve">provided </w:t>
-        </w:r>
-      </w:ins>
-      <w:del w:id="90" w:author="vincent ranwez" w:date="2016-08-12T15:31:00Z">
-        <w:r>
-          <w:rPr>
-            <w:i w:val="0"/>
-            <w:sz w:val="16"/>
-            <w:szCs w:val="16"/>
-            <w:lang w:val="en-US" w:eastAsia="ko-KR"/>
-          </w:rPr>
-          <w:delText xml:space="preserve">an </w:delText>
-        </w:r>
-      </w:del>
-      <w:r>
-        <w:rPr>
-          <w:i w:val="0"/>
-          <w:sz w:val="16"/>
-          <w:szCs w:val="16"/>
-          <w:lang w:val="en-US" w:eastAsia="ko-KR"/>
-        </w:rPr>
-        <w:t>example dataset</w:t>
-      </w:r>
-      <w:ins w:id="91" w:author="vincent ranwez" w:date="2016-08-12T15:31:00Z">
-        <w:r>
-          <w:rPr>
-            <w:i w:val="0"/>
-            <w:sz w:val="16"/>
-            <w:szCs w:val="16"/>
-            <w:lang w:val="en-US" w:eastAsia="ko-KR"/>
-          </w:rPr>
-          <w:t>s</w:t>
-        </w:r>
-      </w:ins>
-      <w:ins w:id="92" w:author="vincent ranwez" w:date="2016-08-13T09:35:00Z">
-        <w:r>
-          <w:rPr>
-            <w:i w:val="0"/>
-            <w:sz w:val="16"/>
-            <w:szCs w:val="16"/>
-            <w:lang w:val="en-US" w:eastAsia="ko-KR"/>
-          </w:rPr>
-          <w:t xml:space="preserve"> </w:t>
-        </w:r>
-      </w:ins>
-      <w:ins w:id="93" w:author="vincent ranwez" w:date="2016-08-13T09:36:00Z">
-        <w:r>
-          <w:rPr>
-            <w:i w:val="0"/>
-            <w:sz w:val="16"/>
-            <w:szCs w:val="16"/>
-            <w:lang w:val="en-US" w:eastAsia="ko-KR"/>
-          </w:rPr>
-          <w:t xml:space="preserve">taken from publication </w:t>
-        </w:r>
-        <w:r>
-          <w:rPr>
-            <w:i w:val="0"/>
-            <w:sz w:val="16"/>
-            <w:szCs w:val="16"/>
-            <w:lang w:val="en-US" w:eastAsia="ko-KR"/>
-          </w:rPr>
-          <w:t>related to</w:t>
-        </w:r>
-        <w:r>
-          <w:rPr>
-            <w:i w:val="0"/>
-            <w:sz w:val="16"/>
-            <w:szCs w:val="16"/>
-            <w:lang w:val="en-US" w:eastAsia="ko-KR"/>
-          </w:rPr>
-          <w:t xml:space="preserve"> durum wheat [5] and sorghum [6]</w:t>
-        </w:r>
-      </w:ins>
-      <w:r>
-        <w:rPr>
-          <w:i w:val="0"/>
-          <w:sz w:val="16"/>
-          <w:szCs w:val="16"/>
-          <w:lang w:val="en-US" w:eastAsia="ko-KR"/>
-        </w:rPr>
-        <w:t xml:space="preserve">. </w:t>
-      </w:r>
-      <w:ins w:id="94" w:author="vincent ranwez" w:date="2016-08-13T09:38:00Z">
-        <w:r>
-          <w:rPr>
-            <w:i w:val="0"/>
-            <w:sz w:val="16"/>
-            <w:szCs w:val="16"/>
-            <w:lang w:val="en-US" w:eastAsia="ko-KR"/>
-          </w:rPr>
-          <w:t xml:space="preserve"> </w:t>
-        </w:r>
-      </w:ins>
-      <w:ins w:id="95" w:author="vincent ranwez" w:date="2016-08-13T09:39:00Z">
-        <w:r>
-          <w:rPr>
-            <w:i w:val="0"/>
-            <w:sz w:val="16"/>
-            <w:szCs w:val="16"/>
-            <w:lang w:eastAsia="ko-KR"/>
-          </w:rPr>
-          <w:t>Those</w:t>
-        </w:r>
-      </w:ins>
-      <w:ins w:id="96" w:author="vincent ranwez" w:date="2016-08-13T09:38:00Z">
-        <w:r>
-          <w:rPr>
-            <w:i w:val="0"/>
-            <w:sz w:val="16"/>
-            <w:szCs w:val="16"/>
-            <w:lang w:eastAsia="ko-KR"/>
-            <w:rPrChange w:id="97" w:author="vincent ranwez" w:date="2016-08-13T09:39:00Z">
-              <w:rPr>
-                <w:rFonts w:ascii="Times" w:hAnsi="Times"/>
-                <w:i w:val="0"/>
-                <w:strike/>
-                <w:sz w:val="16"/>
-                <w:szCs w:val="16"/>
-                <w:lang w:val="en-US" w:eastAsia="ko-KR"/>
-              </w:rPr>
-            </w:rPrChange>
-          </w:rPr>
-          <w:t xml:space="preserve"> </w:t>
-        </w:r>
-      </w:ins>
-      <w:ins w:id="98" w:author="vincent ranwez" w:date="2016-08-13T09:39:00Z">
-        <w:r>
-          <w:rPr>
-            <w:i w:val="0"/>
-            <w:sz w:val="16"/>
-            <w:szCs w:val="16"/>
-            <w:lang w:eastAsia="ko-KR"/>
-          </w:rPr>
-          <w:t xml:space="preserve">example datasets </w:t>
-        </w:r>
-      </w:ins>
-      <w:ins w:id="99" w:author="vincent ranwez" w:date="2016-08-13T09:38:00Z">
-        <w:r>
-          <w:rPr>
-            <w:i w:val="0"/>
-            <w:sz w:val="16"/>
-            <w:szCs w:val="16"/>
-            <w:lang w:eastAsia="ko-KR"/>
-            <w:rPrChange w:id="100" w:author="vincent ranwez" w:date="2016-08-13T09:39:00Z">
-              <w:rPr>
-                <w:rFonts w:ascii="Times" w:hAnsi="Times"/>
-                <w:i w:val="0"/>
-                <w:strike/>
-                <w:sz w:val="16"/>
-                <w:szCs w:val="16"/>
-                <w:lang w:val="en-US" w:eastAsia="ko-KR"/>
-              </w:rPr>
-            </w:rPrChange>
-          </w:rPr>
-          <w:t>contain several maps made of hundreds of markers and confirm the responsiveness of the Gene Map Comparator on large dataset and illustrate the relevance of its functionalities</w:t>
-        </w:r>
-      </w:ins>
-      <w:ins w:id="101" w:author="vincent ranwez" w:date="2016-08-13T09:39:00Z">
-        <w:r>
-          <w:rPr>
-            <w:i w:val="0"/>
-            <w:sz w:val="16"/>
-            <w:szCs w:val="16"/>
-            <w:lang w:eastAsia="ko-KR"/>
-          </w:rPr>
-          <w:t xml:space="preserve">. </w:t>
-        </w:r>
-        <w:r>
-          <w:rPr>
-            <w:i w:val="0"/>
-            <w:sz w:val="16"/>
-            <w:szCs w:val="16"/>
-            <w:lang w:eastAsia="ko-KR"/>
-          </w:rPr>
-          <w:t>The “</w:t>
-        </w:r>
-      </w:ins>
-      <w:del w:id="102" w:author="vincent ranwez" w:date="2016-08-12T15:31:00Z">
-        <w:r>
-          <w:rPr>
-            <w:b/>
-            <w:i w:val="0"/>
-            <w:sz w:val="16"/>
-            <w:szCs w:val="16"/>
-            <w:lang w:val="en-US" w:eastAsia="ko-KR"/>
-          </w:rPr>
-          <w:delText xml:space="preserve">Basic </w:delText>
-        </w:r>
-      </w:del>
-      <w:ins w:id="103" w:author="vincent ranwez" w:date="2016-08-12T15:31:00Z">
-        <w:r>
-          <w:rPr>
-            <w:b/>
-            <w:i w:val="0"/>
-            <w:sz w:val="16"/>
-            <w:szCs w:val="16"/>
-            <w:lang w:val="en-US" w:eastAsia="ko-KR"/>
-          </w:rPr>
-          <w:t>Summary</w:t>
-        </w:r>
-        <w:r>
-          <w:rPr>
-            <w:b/>
-            <w:i w:val="0"/>
-            <w:sz w:val="16"/>
-            <w:szCs w:val="16"/>
-            <w:lang w:val="en-US" w:eastAsia="ko-KR"/>
-          </w:rPr>
-          <w:t xml:space="preserve"> </w:t>
-        </w:r>
-      </w:ins>
-      <w:ins w:id="104" w:author="vincent ranwez" w:date="2016-08-13T09:39:00Z">
-        <w:r>
-          <w:rPr>
-            <w:b/>
-            <w:i w:val="0"/>
-            <w:sz w:val="16"/>
-            <w:szCs w:val="16"/>
-            <w:lang w:val="en-US" w:eastAsia="ko-KR"/>
-          </w:rPr>
-          <w:t>S</w:t>
-        </w:r>
-      </w:ins>
-      <w:del w:id="105" w:author="vincent ranwez" w:date="2016-08-13T09:39:00Z">
-        <w:r>
-          <w:rPr>
-            <w:b/>
-            <w:i w:val="0"/>
-            <w:sz w:val="16"/>
-            <w:szCs w:val="16"/>
-            <w:lang w:val="en-US" w:eastAsia="ko-KR"/>
-          </w:rPr>
-          <w:delText>s</w:delText>
-        </w:r>
-      </w:del>
-      <w:r>
-        <w:rPr>
-          <w:b/>
-          <w:i w:val="0"/>
-          <w:sz w:val="16"/>
-          <w:szCs w:val="16"/>
-          <w:lang w:val="en-US" w:eastAsia="ko-KR"/>
-        </w:rPr>
-        <w:t>tatistics</w:t>
-      </w:r>
-      <w:ins w:id="106" w:author="vincent ranwez" w:date="2016-08-13T09:39:00Z">
-        <w:r>
-          <w:rPr>
-            <w:b/>
-            <w:i w:val="0"/>
-            <w:sz w:val="16"/>
-            <w:szCs w:val="16"/>
-            <w:lang w:val="en-US" w:eastAsia="ko-KR"/>
-          </w:rPr>
-          <w:t>” page</w:t>
-        </w:r>
-      </w:ins>
-      <w:r>
-        <w:rPr>
-          <w:i w:val="0"/>
-          <w:sz w:val="16"/>
-          <w:szCs w:val="16"/>
-          <w:lang w:val="en-US" w:eastAsia="ko-KR"/>
-        </w:rPr>
-        <w:t xml:space="preserve"> provides general information such as number of markers, total </w:t>
-      </w:r>
-      <w:ins w:id="107" w:author="vincent ranwez" w:date="2016-08-12T15:32:00Z">
-        <w:r>
-          <w:rPr>
-            <w:i w:val="0"/>
-            <w:sz w:val="16"/>
-            <w:szCs w:val="16"/>
-            <w:lang w:val="en-US" w:eastAsia="ko-KR"/>
-          </w:rPr>
-          <w:t xml:space="preserve">map </w:t>
-        </w:r>
-      </w:ins>
-      <w:proofErr w:type="gramStart"/>
-      <w:r>
-        <w:rPr>
-          <w:i w:val="0"/>
-          <w:sz w:val="16"/>
-          <w:szCs w:val="16"/>
-          <w:lang w:val="en-US" w:eastAsia="ko-KR"/>
-        </w:rPr>
-        <w:t>length,</w:t>
-      </w:r>
-      <w:proofErr w:type="gramEnd"/>
-      <w:r>
-        <w:rPr>
-          <w:i w:val="0"/>
-          <w:sz w:val="16"/>
-          <w:szCs w:val="16"/>
-          <w:lang w:val="en-US" w:eastAsia="ko-KR"/>
-        </w:rPr>
-        <w:t xml:space="preserve"> number of unique positions and inter marker distances. Statistics are provided for the whole map and </w:t>
-      </w:r>
-      <w:ins w:id="108" w:author="vincent ranwez" w:date="2016-08-12T15:32:00Z">
-        <w:r>
-          <w:rPr>
-            <w:i w:val="0"/>
-            <w:sz w:val="16"/>
-            <w:szCs w:val="16"/>
-            <w:lang w:val="en-US" w:eastAsia="ko-KR"/>
-          </w:rPr>
-          <w:t xml:space="preserve">for each individual </w:t>
-        </w:r>
-      </w:ins>
-      <w:r>
-        <w:rPr>
-          <w:i w:val="0"/>
-          <w:sz w:val="16"/>
-          <w:szCs w:val="16"/>
-          <w:lang w:val="en-US" w:eastAsia="ko-KR"/>
-        </w:rPr>
-        <w:t>chromosome</w:t>
-      </w:r>
-      <w:del w:id="109" w:author="vincent ranwez" w:date="2016-08-12T15:32:00Z">
-        <w:r>
-          <w:rPr>
-            <w:i w:val="0"/>
-            <w:sz w:val="16"/>
-            <w:szCs w:val="16"/>
-            <w:lang w:val="en-US" w:eastAsia="ko-KR"/>
-          </w:rPr>
-          <w:delText xml:space="preserve"> per chromosome</w:delText>
-        </w:r>
-      </w:del>
-      <w:r>
-        <w:rPr>
-          <w:i w:val="0"/>
-          <w:sz w:val="16"/>
-          <w:szCs w:val="16"/>
-          <w:lang w:val="en-US" w:eastAsia="ko-KR"/>
-        </w:rPr>
-        <w:t xml:space="preserve">. </w:t>
-      </w:r>
-      <w:proofErr w:type="gramStart"/>
-      <w:r>
-        <w:rPr>
-          <w:i w:val="0"/>
-          <w:sz w:val="16"/>
-          <w:szCs w:val="16"/>
-          <w:lang w:val="en-US" w:eastAsia="ko-KR"/>
-        </w:rPr>
-        <w:t>S</w:t>
-      </w:r>
-      <w:ins w:id="110" w:author="vincent ranwez" w:date="2016-08-12T15:34:00Z">
-        <w:r>
-          <w:rPr>
-            <w:i w:val="0"/>
-            <w:sz w:val="16"/>
-            <w:szCs w:val="16"/>
-            <w:lang w:val="en-US" w:eastAsia="ko-KR"/>
-          </w:rPr>
-          <w:t xml:space="preserve">preadsheet of key statistics </w:t>
-        </w:r>
-      </w:ins>
-      <w:commentRangeStart w:id="111"/>
-      <w:del w:id="112" w:author="vincent ranwez" w:date="2016-08-12T15:34:00Z">
-        <w:r>
-          <w:rPr>
-            <w:i w:val="0"/>
-            <w:sz w:val="16"/>
-            <w:szCs w:val="16"/>
-            <w:highlight w:val="yellow"/>
-            <w:lang w:val="en-US" w:eastAsia="ko-KR"/>
-            <w:rPrChange w:id="113" w:author="vincent ranwez" w:date="2016-08-13T08:55:00Z">
-              <w:rPr>
-                <w:rFonts w:ascii="Times" w:hAnsi="Times"/>
-                <w:i w:val="0"/>
-                <w:sz w:val="16"/>
-                <w:szCs w:val="16"/>
-                <w:lang w:val="en-US" w:eastAsia="ko-KR"/>
-              </w:rPr>
-            </w:rPrChange>
-          </w:rPr>
-          <w:delText xml:space="preserve">ummary tables </w:delText>
-        </w:r>
-      </w:del>
-      <w:r>
-        <w:rPr>
-          <w:i w:val="0"/>
-          <w:sz w:val="16"/>
-          <w:szCs w:val="16"/>
-          <w:highlight w:val="yellow"/>
-          <w:lang w:val="en-US" w:eastAsia="ko-KR"/>
-          <w:rPrChange w:id="114" w:author="vincent ranwez" w:date="2016-08-13T08:55:00Z">
-            <w:rPr>
-              <w:rFonts w:ascii="Times" w:hAnsi="Times"/>
-              <w:i w:val="0"/>
-              <w:sz w:val="16"/>
-              <w:szCs w:val="16"/>
-              <w:lang w:val="en-US" w:eastAsia="ko-KR"/>
-            </w:rPr>
-          </w:rPrChange>
-        </w:rPr>
-        <w:t>are</w:t>
-      </w:r>
-      <w:proofErr w:type="gramEnd"/>
-      <w:r>
-        <w:rPr>
-          <w:i w:val="0"/>
-          <w:sz w:val="16"/>
-          <w:szCs w:val="16"/>
-          <w:highlight w:val="yellow"/>
-          <w:lang w:val="en-US" w:eastAsia="ko-KR"/>
-          <w:rPrChange w:id="115" w:author="vincent ranwez" w:date="2016-08-13T08:55:00Z">
-            <w:rPr>
-              <w:rFonts w:ascii="Times" w:hAnsi="Times"/>
-              <w:i w:val="0"/>
-              <w:sz w:val="16"/>
-              <w:szCs w:val="16"/>
-              <w:lang w:val="en-US" w:eastAsia="ko-KR"/>
-            </w:rPr>
-          </w:rPrChange>
-        </w:rPr>
-        <w:t xml:space="preserve"> available </w:t>
-      </w:r>
-      <w:ins w:id="116" w:author="vincent ranwez" w:date="2016-08-12T15:34:00Z">
-        <w:r>
-          <w:rPr>
-            <w:i w:val="0"/>
-            <w:sz w:val="16"/>
-            <w:szCs w:val="16"/>
-            <w:highlight w:val="yellow"/>
-            <w:lang w:val="en-US" w:eastAsia="ko-KR"/>
-            <w:rPrChange w:id="117" w:author="vincent ranwez" w:date="2016-08-13T08:55:00Z">
-              <w:rPr>
-                <w:rFonts w:ascii="Times" w:hAnsi="Times"/>
-                <w:i w:val="0"/>
-                <w:sz w:val="16"/>
-                <w:szCs w:val="16"/>
-                <w:lang w:val="en-US" w:eastAsia="ko-KR"/>
-              </w:rPr>
-            </w:rPrChange>
-          </w:rPr>
-          <w:t>for</w:t>
-        </w:r>
-      </w:ins>
-      <w:del w:id="118" w:author="vincent ranwez" w:date="2016-08-12T15:34:00Z">
-        <w:r>
-          <w:rPr>
-            <w:i w:val="0"/>
-            <w:sz w:val="16"/>
-            <w:szCs w:val="16"/>
-            <w:highlight w:val="yellow"/>
-            <w:lang w:val="en-US" w:eastAsia="ko-KR"/>
-            <w:rPrChange w:id="119" w:author="vincent ranwez" w:date="2016-08-13T08:55:00Z">
-              <w:rPr>
-                <w:rFonts w:ascii="Times" w:hAnsi="Times"/>
-                <w:i w:val="0"/>
-                <w:sz w:val="16"/>
-                <w:szCs w:val="16"/>
-                <w:lang w:val="en-US" w:eastAsia="ko-KR"/>
-              </w:rPr>
-            </w:rPrChange>
-          </w:rPr>
-          <w:delText>to</w:delText>
-        </w:r>
-      </w:del>
-      <w:r>
-        <w:rPr>
-          <w:i w:val="0"/>
-          <w:sz w:val="16"/>
-          <w:szCs w:val="16"/>
-          <w:highlight w:val="yellow"/>
-          <w:lang w:val="en-US" w:eastAsia="ko-KR"/>
-          <w:rPrChange w:id="120" w:author="vincent ranwez" w:date="2016-08-13T08:55:00Z">
-            <w:rPr>
-              <w:rFonts w:ascii="Times" w:hAnsi="Times"/>
-              <w:i w:val="0"/>
-              <w:sz w:val="16"/>
-              <w:szCs w:val="16"/>
-              <w:lang w:val="en-US" w:eastAsia="ko-KR"/>
-            </w:rPr>
-          </w:rPrChange>
-        </w:rPr>
-        <w:t xml:space="preserve"> download in .csv format</w:t>
-      </w:r>
-      <w:ins w:id="121" w:author="vincent ranwez" w:date="2016-08-12T15:35:00Z">
-        <w:r>
-          <w:rPr>
-            <w:i w:val="0"/>
-            <w:sz w:val="16"/>
-            <w:szCs w:val="16"/>
-            <w:lang w:val="en-US" w:eastAsia="ko-KR"/>
-          </w:rPr>
-          <w:t xml:space="preserve"> </w:t>
-        </w:r>
-      </w:ins>
-      <w:commentRangeEnd w:id="111"/>
-      <w:ins w:id="122" w:author="vincent ranwez" w:date="2016-08-13T09:40:00Z">
-        <w:r>
-          <w:rPr>
-            <w:rStyle w:val="Marquedannotation"/>
-            <w:rFonts w:ascii="Times" w:hAnsi="Times"/>
-            <w:i w:val="0"/>
-            <w:lang w:val="en-US"/>
-          </w:rPr>
-          <w:commentReference w:id="111"/>
-        </w:r>
-      </w:ins>
-      <w:ins w:id="123" w:author="vincent ranwez" w:date="2016-08-12T15:35:00Z">
-        <w:r>
-          <w:rPr>
-            <w:i w:val="0"/>
-            <w:sz w:val="16"/>
-            <w:szCs w:val="16"/>
-            <w:lang w:val="en-US" w:eastAsia="ko-KR"/>
-          </w:rPr>
-          <w:t>for further analysis or</w:t>
-        </w:r>
-      </w:ins>
-      <w:del w:id="124" w:author="vincent ranwez" w:date="2016-08-12T15:35:00Z">
-        <w:r>
-          <w:rPr>
-            <w:i w:val="0"/>
-            <w:sz w:val="16"/>
-            <w:szCs w:val="16"/>
-            <w:lang w:val="en-US" w:eastAsia="ko-KR"/>
-          </w:rPr>
-          <w:delText>,</w:delText>
-        </w:r>
-      </w:del>
-      <w:r>
-        <w:rPr>
-          <w:i w:val="0"/>
-          <w:sz w:val="16"/>
-          <w:szCs w:val="16"/>
-          <w:lang w:val="en-US" w:eastAsia="ko-KR"/>
-        </w:rPr>
-        <w:t xml:space="preserve"> </w:t>
-      </w:r>
-      <w:del w:id="125" w:author="vincent ranwez" w:date="2016-08-12T15:35:00Z">
-        <w:r>
-          <w:rPr>
-            <w:i w:val="0"/>
-            <w:sz w:val="16"/>
-            <w:szCs w:val="16"/>
-            <w:lang w:val="en-US" w:eastAsia="ko-KR"/>
-          </w:rPr>
-          <w:delText xml:space="preserve">ready for </w:delText>
-        </w:r>
-      </w:del>
-      <w:r>
-        <w:rPr>
-          <w:i w:val="0"/>
-          <w:sz w:val="16"/>
-          <w:szCs w:val="16"/>
-          <w:lang w:val="en-US" w:eastAsia="ko-KR"/>
-        </w:rPr>
-        <w:t>publication purpose.</w:t>
-      </w:r>
-      <w:r>
-        <w:rPr>
-          <w:i w:val="0"/>
-          <w:sz w:val="16"/>
-          <w:szCs w:val="16"/>
-          <w:lang w:val="en-US" w:eastAsia="ko-KR"/>
-        </w:rPr>
-        <w:t xml:space="preserve"> </w:t>
-      </w:r>
-      <w:r>
-        <w:rPr>
-          <w:i w:val="0"/>
-          <w:sz w:val="16"/>
-          <w:szCs w:val="16"/>
-          <w:lang w:val="en-US" w:eastAsia="ko-KR"/>
-        </w:rPr>
-        <w:t xml:space="preserve">The </w:t>
-      </w:r>
-      <w:ins w:id="126" w:author="vincent ranwez" w:date="2016-08-12T15:35:00Z">
-        <w:r>
-          <w:rPr>
-            <w:b/>
-            <w:i w:val="0"/>
-            <w:sz w:val="16"/>
-            <w:szCs w:val="16"/>
-            <w:lang w:val="en-US" w:eastAsia="ko-KR"/>
-          </w:rPr>
-          <w:t>C</w:t>
-        </w:r>
-      </w:ins>
-      <w:del w:id="127" w:author="vincent ranwez" w:date="2016-08-12T15:35:00Z">
-        <w:r>
-          <w:rPr>
-            <w:b/>
-            <w:i w:val="0"/>
-            <w:sz w:val="16"/>
-            <w:szCs w:val="16"/>
-            <w:lang w:val="en-US" w:eastAsia="ko-KR"/>
-          </w:rPr>
-          <w:delText>c</w:delText>
-        </w:r>
-      </w:del>
-      <w:r>
-        <w:rPr>
-          <w:b/>
-          <w:i w:val="0"/>
-          <w:sz w:val="16"/>
-          <w:szCs w:val="16"/>
-          <w:lang w:val="en-US" w:eastAsia="ko-KR"/>
-        </w:rPr>
-        <w:t>ompar</w:t>
-      </w:r>
-      <w:ins w:id="128" w:author="vincent ranwez" w:date="2016-08-12T15:35:00Z">
-        <w:r>
-          <w:rPr>
-            <w:b/>
-            <w:i w:val="0"/>
-            <w:sz w:val="16"/>
-            <w:szCs w:val="16"/>
-            <w:lang w:val="en-US" w:eastAsia="ko-KR"/>
-          </w:rPr>
-          <w:t>e position</w:t>
-        </w:r>
-      </w:ins>
-      <w:del w:id="129" w:author="vincent ranwez" w:date="2016-08-12T15:35:00Z">
-        <w:r>
-          <w:rPr>
-            <w:b/>
-            <w:i w:val="0"/>
-            <w:sz w:val="16"/>
-            <w:szCs w:val="16"/>
-            <w:lang w:val="en-US" w:eastAsia="ko-KR"/>
-          </w:rPr>
-          <w:delText>ison</w:delText>
-        </w:r>
-      </w:del>
-      <w:r>
-        <w:rPr>
-          <w:i w:val="0"/>
-          <w:sz w:val="16"/>
-          <w:szCs w:val="16"/>
-          <w:lang w:val="en-US" w:eastAsia="ko-KR"/>
-        </w:rPr>
-        <w:t xml:space="preserve"> page displays </w:t>
-      </w:r>
-      <w:ins w:id="130" w:author="vincent ranwez" w:date="2016-08-12T15:36:00Z">
-        <w:r>
-          <w:rPr>
-            <w:i w:val="0"/>
-            <w:sz w:val="16"/>
-            <w:szCs w:val="16"/>
-            <w:lang w:val="en-US" w:eastAsia="ko-KR"/>
-          </w:rPr>
-          <w:t>a graphic represent</w:t>
-        </w:r>
-      </w:ins>
-      <w:ins w:id="131" w:author="vincent ranwez" w:date="2016-08-12T15:43:00Z">
-        <w:r>
-          <w:rPr>
-            <w:i w:val="0"/>
-            <w:sz w:val="16"/>
-            <w:szCs w:val="16"/>
-            <w:lang w:val="en-US" w:eastAsia="ko-KR"/>
-          </w:rPr>
-          <w:t>ation</w:t>
-        </w:r>
-      </w:ins>
-      <w:ins w:id="132" w:author="vincent ranwez" w:date="2016-08-12T15:36:00Z">
-        <w:r>
-          <w:rPr>
-            <w:i w:val="0"/>
-            <w:sz w:val="16"/>
-            <w:szCs w:val="16"/>
-            <w:lang w:val="en-US" w:eastAsia="ko-KR"/>
-          </w:rPr>
-          <w:t xml:space="preserve"> of markers along </w:t>
-        </w:r>
-      </w:ins>
-      <w:r>
-        <w:rPr>
-          <w:i w:val="0"/>
-          <w:sz w:val="16"/>
-          <w:szCs w:val="16"/>
-          <w:lang w:val="en-US" w:eastAsia="ko-KR"/>
-        </w:rPr>
-        <w:t xml:space="preserve">the </w:t>
-      </w:r>
-      <w:del w:id="133" w:author="vincent ranwez" w:date="2016-08-12T15:43:00Z">
-        <w:r>
-          <w:rPr>
-            <w:i w:val="0"/>
-            <w:sz w:val="16"/>
-            <w:szCs w:val="16"/>
-            <w:lang w:val="en-US" w:eastAsia="ko-KR"/>
-          </w:rPr>
-          <w:delText xml:space="preserve">selected </w:delText>
-        </w:r>
-      </w:del>
-      <w:ins w:id="134" w:author="vincent ranwez" w:date="2016-08-12T15:43:00Z">
-        <w:r>
-          <w:rPr>
-            <w:i w:val="0"/>
-            <w:sz w:val="16"/>
-            <w:szCs w:val="16"/>
-            <w:lang w:val="en-US" w:eastAsia="ko-KR"/>
-          </w:rPr>
-          <w:t xml:space="preserve">chosen </w:t>
-        </w:r>
-      </w:ins>
-      <w:ins w:id="135" w:author="vincent ranwez" w:date="2016-08-12T15:37:00Z">
-        <w:r>
-          <w:rPr>
-            <w:i w:val="0"/>
-            <w:sz w:val="16"/>
-            <w:szCs w:val="16"/>
-            <w:lang w:val="en-US" w:eastAsia="ko-KR"/>
-          </w:rPr>
-          <w:t xml:space="preserve">chromosome of the selected </w:t>
-        </w:r>
-      </w:ins>
-      <w:r>
-        <w:rPr>
-          <w:i w:val="0"/>
-          <w:sz w:val="16"/>
-          <w:szCs w:val="16"/>
-          <w:lang w:val="en-US" w:eastAsia="ko-KR"/>
-        </w:rPr>
-        <w:t>map</w:t>
-      </w:r>
-      <w:ins w:id="136" w:author="vincent ranwez" w:date="2016-08-12T15:36:00Z">
-        <w:r>
-          <w:rPr>
-            <w:i w:val="0"/>
-            <w:sz w:val="16"/>
-            <w:szCs w:val="16"/>
-            <w:lang w:val="en-US" w:eastAsia="ko-KR"/>
-          </w:rPr>
-          <w:t>s</w:t>
-        </w:r>
-      </w:ins>
-      <w:ins w:id="137" w:author="vincent ranwez" w:date="2016-08-13T09:41:00Z">
-        <w:r>
-          <w:rPr>
-            <w:i w:val="0"/>
-            <w:sz w:val="16"/>
-            <w:szCs w:val="16"/>
-            <w:lang w:val="en-US" w:eastAsia="ko-KR"/>
-          </w:rPr>
-          <w:t xml:space="preserve"> (Fig 1)</w:t>
-        </w:r>
-      </w:ins>
-      <w:ins w:id="138" w:author="vincent ranwez" w:date="2016-08-12T15:36:00Z">
-        <w:r>
-          <w:rPr>
-            <w:i w:val="0"/>
-            <w:sz w:val="16"/>
-            <w:szCs w:val="16"/>
-            <w:lang w:val="en-US" w:eastAsia="ko-KR"/>
-          </w:rPr>
-          <w:t>.</w:t>
-        </w:r>
-      </w:ins>
-      <w:del w:id="139" w:author="vincent ranwez" w:date="2016-08-12T15:36:00Z">
-        <w:r>
-          <w:rPr>
-            <w:i w:val="0"/>
-            <w:sz w:val="16"/>
-            <w:szCs w:val="16"/>
-            <w:lang w:val="en-US" w:eastAsia="ko-KR"/>
-          </w:rPr>
-          <w:delText xml:space="preserve"> in a desired order.</w:delText>
-        </w:r>
-      </w:del>
-      <w:r>
-        <w:rPr>
-          <w:i w:val="0"/>
-          <w:sz w:val="16"/>
-          <w:szCs w:val="16"/>
-          <w:lang w:val="en-US" w:eastAsia="ko-KR"/>
-        </w:rPr>
-        <w:t xml:space="preserve"> </w:t>
-      </w:r>
-      <w:commentRangeStart w:id="140"/>
-      <w:ins w:id="141" w:author="vincent ranwez" w:date="2016-08-12T15:36:00Z">
-        <w:r>
-          <w:rPr>
-            <w:i w:val="0"/>
-            <w:sz w:val="16"/>
-            <w:szCs w:val="16"/>
-            <w:highlight w:val="yellow"/>
-            <w:lang w:val="en-US" w:eastAsia="ko-KR"/>
-            <w:rPrChange w:id="142" w:author="vincent ranwez" w:date="2016-08-13T09:41:00Z">
-              <w:rPr>
-                <w:rFonts w:ascii="Times" w:hAnsi="Times"/>
-                <w:i w:val="0"/>
-                <w:sz w:val="16"/>
-                <w:szCs w:val="16"/>
-                <w:lang w:val="en-US" w:eastAsia="ko-KR"/>
-              </w:rPr>
-            </w:rPrChange>
-          </w:rPr>
-          <w:t xml:space="preserve">More precisely, </w:t>
-        </w:r>
-      </w:ins>
-      <w:ins w:id="143" w:author="vincent ranwez" w:date="2016-08-12T15:38:00Z">
-        <w:r>
-          <w:rPr>
-            <w:i w:val="0"/>
-            <w:sz w:val="16"/>
-            <w:szCs w:val="16"/>
-            <w:highlight w:val="yellow"/>
-            <w:lang w:val="en-US" w:eastAsia="ko-KR"/>
-            <w:rPrChange w:id="144" w:author="vincent ranwez" w:date="2016-08-13T09:41:00Z">
-              <w:rPr>
-                <w:rFonts w:ascii="Times" w:hAnsi="Times"/>
-                <w:i w:val="0"/>
-                <w:sz w:val="16"/>
-                <w:szCs w:val="16"/>
-                <w:lang w:val="en-US" w:eastAsia="ko-KR"/>
-              </w:rPr>
-            </w:rPrChange>
-          </w:rPr>
-          <w:t xml:space="preserve">for each selected map, </w:t>
-        </w:r>
-      </w:ins>
-      <w:ins w:id="145" w:author="vincent ranwez" w:date="2016-08-12T15:37:00Z">
-        <w:r>
-          <w:rPr>
-            <w:i w:val="0"/>
-            <w:sz w:val="16"/>
-            <w:szCs w:val="16"/>
-            <w:highlight w:val="yellow"/>
-            <w:lang w:val="en-US" w:eastAsia="ko-KR"/>
-            <w:rPrChange w:id="146" w:author="vincent ranwez" w:date="2016-08-13T09:41:00Z">
-              <w:rPr>
-                <w:rFonts w:ascii="Times" w:hAnsi="Times"/>
-                <w:i w:val="0"/>
-                <w:sz w:val="16"/>
-                <w:szCs w:val="16"/>
-                <w:lang w:val="en-US" w:eastAsia="ko-KR"/>
-              </w:rPr>
-            </w:rPrChange>
-          </w:rPr>
-          <w:t>a</w:t>
-        </w:r>
-      </w:ins>
-      <w:del w:id="147" w:author="vincent ranwez" w:date="2016-08-12T15:37:00Z">
-        <w:r>
-          <w:rPr>
-            <w:i w:val="0"/>
-            <w:sz w:val="16"/>
-            <w:szCs w:val="16"/>
-            <w:highlight w:val="yellow"/>
-            <w:lang w:val="en-US" w:eastAsia="ko-KR"/>
-            <w:rPrChange w:id="148" w:author="vincent ranwez" w:date="2016-08-13T09:41:00Z">
-              <w:rPr>
-                <w:rFonts w:ascii="Times" w:hAnsi="Times"/>
-                <w:i w:val="0"/>
-                <w:sz w:val="16"/>
-                <w:szCs w:val="16"/>
-                <w:lang w:val="en-US" w:eastAsia="ko-KR"/>
-              </w:rPr>
-            </w:rPrChange>
-          </w:rPr>
-          <w:delText>A</w:delText>
-        </w:r>
-      </w:del>
-      <w:r>
-        <w:rPr>
-          <w:i w:val="0"/>
-          <w:sz w:val="16"/>
-          <w:szCs w:val="16"/>
-          <w:highlight w:val="yellow"/>
-          <w:lang w:val="en-US" w:eastAsia="ko-KR"/>
-          <w:rPrChange w:id="149" w:author="vincent ranwez" w:date="2016-08-13T09:41:00Z">
-            <w:rPr>
-              <w:rFonts w:ascii="Times" w:hAnsi="Times"/>
-              <w:i w:val="0"/>
-              <w:sz w:val="16"/>
-              <w:szCs w:val="16"/>
-              <w:lang w:val="en-US" w:eastAsia="ko-KR"/>
-            </w:rPr>
-          </w:rPrChange>
-        </w:rPr>
-        <w:t xml:space="preserve"> </w:t>
-      </w:r>
-      <w:ins w:id="150" w:author="vincent ranwez" w:date="2016-08-12T15:36:00Z">
-        <w:r>
-          <w:rPr>
-            <w:i w:val="0"/>
-            <w:sz w:val="16"/>
-            <w:szCs w:val="16"/>
-            <w:highlight w:val="yellow"/>
-            <w:lang w:val="en-US" w:eastAsia="ko-KR"/>
-            <w:rPrChange w:id="151" w:author="vincent ranwez" w:date="2016-08-13T09:41:00Z">
-              <w:rPr>
-                <w:rFonts w:ascii="Times" w:hAnsi="Times"/>
-                <w:i w:val="0"/>
-                <w:sz w:val="16"/>
-                <w:szCs w:val="16"/>
-                <w:lang w:val="en-US" w:eastAsia="ko-KR"/>
-              </w:rPr>
-            </w:rPrChange>
-          </w:rPr>
-          <w:t xml:space="preserve">vertical </w:t>
-        </w:r>
-      </w:ins>
-      <w:r>
-        <w:rPr>
-          <w:i w:val="0"/>
-          <w:sz w:val="16"/>
-          <w:szCs w:val="16"/>
-          <w:highlight w:val="yellow"/>
-          <w:lang w:val="en-US" w:eastAsia="ko-KR"/>
-          <w:rPrChange w:id="152" w:author="vincent ranwez" w:date="2016-08-13T09:41:00Z">
-            <w:rPr>
-              <w:rFonts w:ascii="Times" w:hAnsi="Times"/>
-              <w:i w:val="0"/>
-              <w:sz w:val="16"/>
-              <w:szCs w:val="16"/>
-              <w:lang w:val="en-US" w:eastAsia="ko-KR"/>
-            </w:rPr>
-          </w:rPrChange>
-        </w:rPr>
-        <w:t>black line represents</w:t>
-      </w:r>
-      <w:del w:id="153" w:author="vincent ranwez" w:date="2016-08-12T15:37:00Z">
-        <w:r>
-          <w:rPr>
-            <w:i w:val="0"/>
-            <w:sz w:val="16"/>
-            <w:szCs w:val="16"/>
-            <w:highlight w:val="yellow"/>
-            <w:lang w:val="en-US" w:eastAsia="ko-KR"/>
-            <w:rPrChange w:id="154" w:author="vincent ranwez" w:date="2016-08-13T09:41:00Z">
-              <w:rPr>
-                <w:rFonts w:ascii="Times" w:hAnsi="Times"/>
-                <w:i w:val="0"/>
-                <w:sz w:val="16"/>
-                <w:szCs w:val="16"/>
-                <w:lang w:val="en-US" w:eastAsia="ko-KR"/>
-              </w:rPr>
-            </w:rPrChange>
-          </w:rPr>
-          <w:delText xml:space="preserve"> </w:delText>
-        </w:r>
-      </w:del>
-      <w:ins w:id="155" w:author="vincent ranwez" w:date="2016-08-12T15:37:00Z">
-        <w:r>
-          <w:rPr>
-            <w:i w:val="0"/>
-            <w:sz w:val="16"/>
-            <w:szCs w:val="16"/>
-            <w:highlight w:val="yellow"/>
-            <w:lang w:val="en-US" w:eastAsia="ko-KR"/>
-            <w:rPrChange w:id="156" w:author="vincent ranwez" w:date="2016-08-13T09:41:00Z">
-              <w:rPr>
-                <w:rFonts w:ascii="Times" w:hAnsi="Times"/>
-                <w:i w:val="0"/>
-                <w:sz w:val="16"/>
-                <w:szCs w:val="16"/>
-                <w:lang w:val="en-US" w:eastAsia="ko-KR"/>
-              </w:rPr>
-            </w:rPrChange>
-          </w:rPr>
-          <w:t xml:space="preserve"> the chosen chromosome</w:t>
-        </w:r>
-      </w:ins>
-      <w:ins w:id="157" w:author="vincent ranwez" w:date="2016-08-12T15:38:00Z">
-        <w:r>
-          <w:rPr>
-            <w:i w:val="0"/>
-            <w:sz w:val="16"/>
-            <w:szCs w:val="16"/>
-            <w:highlight w:val="yellow"/>
-            <w:lang w:val="en-US" w:eastAsia="ko-KR"/>
-            <w:rPrChange w:id="158" w:author="vincent ranwez" w:date="2016-08-13T09:41:00Z">
-              <w:rPr>
-                <w:rFonts w:ascii="Times" w:hAnsi="Times"/>
-                <w:i w:val="0"/>
-                <w:sz w:val="16"/>
-                <w:szCs w:val="16"/>
-                <w:lang w:val="en-US" w:eastAsia="ko-KR"/>
-              </w:rPr>
-            </w:rPrChange>
-          </w:rPr>
-          <w:t>.</w:t>
-        </w:r>
-      </w:ins>
-      <w:ins w:id="159" w:author="vincent ranwez" w:date="2016-08-12T15:37:00Z">
-        <w:r>
-          <w:rPr>
-            <w:i w:val="0"/>
-            <w:sz w:val="16"/>
-            <w:szCs w:val="16"/>
-            <w:highlight w:val="yellow"/>
-            <w:lang w:val="en-US" w:eastAsia="ko-KR"/>
-            <w:rPrChange w:id="160" w:author="vincent ranwez" w:date="2016-08-13T09:41:00Z">
-              <w:rPr>
-                <w:rFonts w:ascii="Times" w:hAnsi="Times"/>
-                <w:i w:val="0"/>
-                <w:sz w:val="16"/>
-                <w:szCs w:val="16"/>
-                <w:lang w:val="en-US" w:eastAsia="ko-KR"/>
-              </w:rPr>
-            </w:rPrChange>
-          </w:rPr>
-          <w:t xml:space="preserve"> </w:t>
-        </w:r>
-      </w:ins>
-      <w:del w:id="161" w:author="vincent ranwez" w:date="2016-08-12T15:37:00Z">
-        <w:r>
-          <w:rPr>
-            <w:i w:val="0"/>
-            <w:sz w:val="16"/>
-            <w:szCs w:val="16"/>
-            <w:highlight w:val="yellow"/>
-            <w:lang w:val="en-US" w:eastAsia="ko-KR"/>
-            <w:rPrChange w:id="162" w:author="vincent ranwez" w:date="2016-08-13T09:41:00Z">
-              <w:rPr>
-                <w:rFonts w:ascii="Times" w:hAnsi="Times"/>
-                <w:i w:val="0"/>
-                <w:sz w:val="16"/>
-                <w:szCs w:val="16"/>
-                <w:lang w:val="en-US" w:eastAsia="ko-KR"/>
-              </w:rPr>
-            </w:rPrChange>
-          </w:rPr>
-          <w:delText>each map</w:delText>
-        </w:r>
-      </w:del>
-      <w:del w:id="163" w:author="vincent ranwez" w:date="2016-08-12T15:38:00Z">
-        <w:r>
-          <w:rPr>
-            <w:i w:val="0"/>
-            <w:sz w:val="16"/>
-            <w:szCs w:val="16"/>
-            <w:highlight w:val="yellow"/>
-            <w:lang w:val="en-US" w:eastAsia="ko-KR"/>
-            <w:rPrChange w:id="164" w:author="vincent ranwez" w:date="2016-08-13T09:41:00Z">
-              <w:rPr>
-                <w:rFonts w:ascii="Times" w:hAnsi="Times"/>
-                <w:i w:val="0"/>
-                <w:sz w:val="16"/>
-                <w:szCs w:val="16"/>
-                <w:lang w:val="en-US" w:eastAsia="ko-KR"/>
-              </w:rPr>
-            </w:rPrChange>
-          </w:rPr>
-          <w:delText xml:space="preserve">. Each </w:delText>
-        </w:r>
-      </w:del>
-      <w:ins w:id="165" w:author="vincent ranwez" w:date="2016-08-12T15:38:00Z">
-        <w:r>
-          <w:rPr>
-            <w:i w:val="0"/>
-            <w:sz w:val="16"/>
-            <w:szCs w:val="16"/>
-            <w:highlight w:val="yellow"/>
-            <w:lang w:val="en-US" w:eastAsia="ko-KR"/>
-            <w:rPrChange w:id="166" w:author="vincent ranwez" w:date="2016-08-13T09:41:00Z">
-              <w:rPr>
-                <w:rFonts w:ascii="Times" w:hAnsi="Times"/>
-                <w:i w:val="0"/>
-                <w:sz w:val="16"/>
-                <w:szCs w:val="16"/>
-                <w:lang w:val="en-US" w:eastAsia="ko-KR"/>
-              </w:rPr>
-            </w:rPrChange>
-          </w:rPr>
-          <w:t>D</w:t>
-        </w:r>
-      </w:ins>
-      <w:del w:id="167" w:author="vincent ranwez" w:date="2016-08-12T15:38:00Z">
-        <w:r>
-          <w:rPr>
-            <w:i w:val="0"/>
-            <w:sz w:val="16"/>
-            <w:szCs w:val="16"/>
-            <w:highlight w:val="yellow"/>
-            <w:lang w:val="en-US" w:eastAsia="ko-KR"/>
-            <w:rPrChange w:id="168" w:author="vincent ranwez" w:date="2016-08-13T09:41:00Z">
-              <w:rPr>
-                <w:rFonts w:ascii="Times" w:hAnsi="Times"/>
-                <w:i w:val="0"/>
-                <w:sz w:val="16"/>
-                <w:szCs w:val="16"/>
-                <w:lang w:val="en-US" w:eastAsia="ko-KR"/>
-              </w:rPr>
-            </w:rPrChange>
-          </w:rPr>
-          <w:delText>d</w:delText>
-        </w:r>
-      </w:del>
-      <w:proofErr w:type="gramStart"/>
-      <w:r>
-        <w:rPr>
-          <w:i w:val="0"/>
-          <w:sz w:val="16"/>
-          <w:szCs w:val="16"/>
-          <w:highlight w:val="yellow"/>
-          <w:lang w:val="en-US" w:eastAsia="ko-KR"/>
-          <w:rPrChange w:id="169" w:author="vincent ranwez" w:date="2016-08-13T09:41:00Z">
-            <w:rPr>
-              <w:rFonts w:ascii="Times" w:hAnsi="Times"/>
-              <w:i w:val="0"/>
-              <w:sz w:val="16"/>
-              <w:szCs w:val="16"/>
-              <w:lang w:val="en-US" w:eastAsia="ko-KR"/>
-            </w:rPr>
-          </w:rPrChange>
-        </w:rPr>
-        <w:t>ot</w:t>
-      </w:r>
-      <w:ins w:id="170" w:author="vincent ranwez" w:date="2016-08-12T15:39:00Z">
-        <w:r>
-          <w:rPr>
-            <w:i w:val="0"/>
-            <w:sz w:val="16"/>
-            <w:szCs w:val="16"/>
-            <w:highlight w:val="yellow"/>
-            <w:lang w:val="en-US" w:eastAsia="ko-KR"/>
-            <w:rPrChange w:id="171" w:author="vincent ranwez" w:date="2016-08-13T09:41:00Z">
-              <w:rPr>
-                <w:rFonts w:ascii="Times" w:hAnsi="Times"/>
-                <w:i w:val="0"/>
-                <w:sz w:val="16"/>
-                <w:szCs w:val="16"/>
-                <w:lang w:val="en-US" w:eastAsia="ko-KR"/>
-              </w:rPr>
-            </w:rPrChange>
-          </w:rPr>
-          <w:t>s</w:t>
-        </w:r>
-      </w:ins>
-      <w:proofErr w:type="gramEnd"/>
-      <w:r>
-        <w:rPr>
-          <w:i w:val="0"/>
-          <w:sz w:val="16"/>
-          <w:szCs w:val="16"/>
-          <w:highlight w:val="yellow"/>
-          <w:lang w:val="en-US" w:eastAsia="ko-KR"/>
-          <w:rPrChange w:id="172" w:author="vincent ranwez" w:date="2016-08-13T09:41:00Z">
-            <w:rPr>
-              <w:rFonts w:ascii="Times" w:hAnsi="Times"/>
-              <w:i w:val="0"/>
-              <w:sz w:val="16"/>
-              <w:szCs w:val="16"/>
-              <w:lang w:val="en-US" w:eastAsia="ko-KR"/>
-            </w:rPr>
-          </w:rPrChange>
-        </w:rPr>
-        <w:t xml:space="preserve"> </w:t>
-      </w:r>
-      <w:ins w:id="173" w:author="vincent ranwez" w:date="2016-08-12T15:38:00Z">
-        <w:r>
-          <w:rPr>
-            <w:i w:val="0"/>
-            <w:sz w:val="16"/>
-            <w:szCs w:val="16"/>
-            <w:highlight w:val="yellow"/>
-            <w:lang w:val="en-US" w:eastAsia="ko-KR"/>
-            <w:rPrChange w:id="174" w:author="vincent ranwez" w:date="2016-08-13T09:41:00Z">
-              <w:rPr>
-                <w:rFonts w:ascii="Times" w:hAnsi="Times"/>
-                <w:i w:val="0"/>
-                <w:sz w:val="16"/>
-                <w:szCs w:val="16"/>
-                <w:lang w:val="en-US" w:eastAsia="ko-KR"/>
-              </w:rPr>
-            </w:rPrChange>
-          </w:rPr>
-          <w:t>along each line</w:t>
-        </w:r>
-      </w:ins>
-      <w:ins w:id="175" w:author="vincent ranwez" w:date="2016-08-12T15:39:00Z">
-        <w:r>
-          <w:rPr>
-            <w:i w:val="0"/>
-            <w:sz w:val="16"/>
-            <w:szCs w:val="16"/>
-            <w:highlight w:val="yellow"/>
-            <w:lang w:val="en-US" w:eastAsia="ko-KR"/>
-            <w:rPrChange w:id="176" w:author="vincent ranwez" w:date="2016-08-13T09:41:00Z">
-              <w:rPr>
-                <w:rFonts w:ascii="Times" w:hAnsi="Times"/>
-                <w:i w:val="0"/>
-                <w:sz w:val="16"/>
-                <w:szCs w:val="16"/>
-                <w:lang w:val="en-US" w:eastAsia="ko-KR"/>
-              </w:rPr>
-            </w:rPrChange>
-          </w:rPr>
-          <w:t>s</w:t>
-        </w:r>
-      </w:ins>
-      <w:ins w:id="177" w:author="vincent ranwez" w:date="2016-08-12T15:38:00Z">
-        <w:r>
-          <w:rPr>
-            <w:i w:val="0"/>
-            <w:sz w:val="16"/>
-            <w:szCs w:val="16"/>
-            <w:highlight w:val="yellow"/>
-            <w:lang w:val="en-US" w:eastAsia="ko-KR"/>
-            <w:rPrChange w:id="178" w:author="vincent ranwez" w:date="2016-08-13T09:41:00Z">
-              <w:rPr>
-                <w:rFonts w:ascii="Times" w:hAnsi="Times"/>
-                <w:i w:val="0"/>
-                <w:sz w:val="16"/>
-                <w:szCs w:val="16"/>
-                <w:lang w:val="en-US" w:eastAsia="ko-KR"/>
-              </w:rPr>
-            </w:rPrChange>
-          </w:rPr>
-          <w:t xml:space="preserve"> </w:t>
-        </w:r>
-      </w:ins>
-      <w:r>
-        <w:rPr>
-          <w:i w:val="0"/>
-          <w:sz w:val="16"/>
-          <w:szCs w:val="16"/>
-          <w:highlight w:val="yellow"/>
-          <w:lang w:val="en-US" w:eastAsia="ko-KR"/>
-          <w:rPrChange w:id="179" w:author="vincent ranwez" w:date="2016-08-13T09:41:00Z">
-            <w:rPr>
-              <w:rFonts w:ascii="Times" w:hAnsi="Times"/>
-              <w:i w:val="0"/>
-              <w:sz w:val="16"/>
-              <w:szCs w:val="16"/>
-              <w:lang w:val="en-US" w:eastAsia="ko-KR"/>
-            </w:rPr>
-          </w:rPrChange>
-        </w:rPr>
-        <w:t xml:space="preserve">represents </w:t>
-      </w:r>
-      <w:del w:id="180" w:author="vincent ranwez" w:date="2016-08-12T15:39:00Z">
-        <w:r>
-          <w:rPr>
-            <w:i w:val="0"/>
-            <w:sz w:val="16"/>
-            <w:szCs w:val="16"/>
-            <w:highlight w:val="yellow"/>
-            <w:lang w:val="en-US" w:eastAsia="ko-KR"/>
-            <w:rPrChange w:id="181" w:author="vincent ranwez" w:date="2016-08-13T09:41:00Z">
-              <w:rPr>
-                <w:rFonts w:ascii="Times" w:hAnsi="Times"/>
-                <w:i w:val="0"/>
-                <w:sz w:val="16"/>
-                <w:szCs w:val="16"/>
-                <w:lang w:val="en-US" w:eastAsia="ko-KR"/>
-              </w:rPr>
-            </w:rPrChange>
-          </w:rPr>
-          <w:delText xml:space="preserve">a </w:delText>
-        </w:r>
-      </w:del>
-      <w:r>
-        <w:rPr>
-          <w:i w:val="0"/>
-          <w:sz w:val="16"/>
-          <w:szCs w:val="16"/>
-          <w:highlight w:val="yellow"/>
-          <w:lang w:val="en-US" w:eastAsia="ko-KR"/>
-          <w:rPrChange w:id="182" w:author="vincent ranwez" w:date="2016-08-13T09:41:00Z">
-            <w:rPr>
-              <w:rFonts w:ascii="Times" w:hAnsi="Times"/>
-              <w:i w:val="0"/>
-              <w:sz w:val="16"/>
-              <w:szCs w:val="16"/>
-              <w:lang w:val="en-US" w:eastAsia="ko-KR"/>
-            </w:rPr>
-          </w:rPrChange>
-        </w:rPr>
-        <w:t>genetic marker</w:t>
-      </w:r>
-      <w:ins w:id="183" w:author="vincent ranwez" w:date="2016-08-12T15:39:00Z">
-        <w:r>
-          <w:rPr>
-            <w:i w:val="0"/>
-            <w:sz w:val="16"/>
-            <w:szCs w:val="16"/>
-            <w:highlight w:val="yellow"/>
-            <w:lang w:val="en-US" w:eastAsia="ko-KR"/>
-            <w:rPrChange w:id="184" w:author="vincent ranwez" w:date="2016-08-13T09:41:00Z">
-              <w:rPr>
-                <w:rFonts w:ascii="Times" w:hAnsi="Times"/>
-                <w:i w:val="0"/>
-                <w:sz w:val="16"/>
-                <w:szCs w:val="16"/>
-                <w:lang w:val="en-US" w:eastAsia="ko-KR"/>
-              </w:rPr>
-            </w:rPrChange>
-          </w:rPr>
-          <w:t xml:space="preserve"> positions along</w:t>
-        </w:r>
-      </w:ins>
-      <w:r>
-        <w:rPr>
-          <w:i w:val="0"/>
-          <w:sz w:val="16"/>
-          <w:szCs w:val="16"/>
-          <w:highlight w:val="yellow"/>
-          <w:lang w:val="en-US" w:eastAsia="ko-KR"/>
-          <w:rPrChange w:id="185" w:author="vincent ranwez" w:date="2016-08-13T09:41:00Z">
-            <w:rPr>
-              <w:rFonts w:ascii="Times" w:hAnsi="Times"/>
-              <w:i w:val="0"/>
-              <w:sz w:val="16"/>
-              <w:szCs w:val="16"/>
-              <w:lang w:val="en-US" w:eastAsia="ko-KR"/>
-            </w:rPr>
-          </w:rPrChange>
-        </w:rPr>
-        <w:t xml:space="preserve"> </w:t>
-      </w:r>
-      <w:ins w:id="186" w:author="vincent ranwez" w:date="2016-08-12T15:39:00Z">
-        <w:r>
-          <w:rPr>
-            <w:i w:val="0"/>
-            <w:sz w:val="16"/>
-            <w:szCs w:val="16"/>
-            <w:highlight w:val="yellow"/>
-            <w:lang w:val="en-US" w:eastAsia="ko-KR"/>
-            <w:rPrChange w:id="187" w:author="vincent ranwez" w:date="2016-08-13T09:41:00Z">
-              <w:rPr>
-                <w:rFonts w:ascii="Times" w:hAnsi="Times"/>
-                <w:i w:val="0"/>
-                <w:sz w:val="16"/>
-                <w:szCs w:val="16"/>
-                <w:lang w:val="en-US" w:eastAsia="ko-KR"/>
-              </w:rPr>
-            </w:rPrChange>
-          </w:rPr>
-          <w:t xml:space="preserve">this chromosome/map </w:t>
-        </w:r>
-      </w:ins>
-      <w:r>
-        <w:rPr>
-          <w:i w:val="0"/>
-          <w:sz w:val="16"/>
-          <w:szCs w:val="16"/>
-          <w:highlight w:val="yellow"/>
-          <w:lang w:val="en-US" w:eastAsia="ko-KR"/>
-          <w:rPrChange w:id="188" w:author="vincent ranwez" w:date="2016-08-13T09:41:00Z">
-            <w:rPr>
-              <w:rFonts w:ascii="Times" w:hAnsi="Times"/>
-              <w:i w:val="0"/>
-              <w:sz w:val="16"/>
-              <w:szCs w:val="16"/>
-              <w:lang w:val="en-US" w:eastAsia="ko-KR"/>
-            </w:rPr>
-          </w:rPrChange>
-        </w:rPr>
-        <w:t xml:space="preserve">and information concerning </w:t>
-      </w:r>
-      <w:ins w:id="189" w:author="vincent ranwez" w:date="2016-08-12T15:39:00Z">
-        <w:r>
-          <w:rPr>
-            <w:i w:val="0"/>
-            <w:sz w:val="16"/>
-            <w:szCs w:val="16"/>
-            <w:highlight w:val="yellow"/>
-            <w:lang w:val="en-US" w:eastAsia="ko-KR"/>
-            <w:rPrChange w:id="190" w:author="vincent ranwez" w:date="2016-08-13T09:41:00Z">
-              <w:rPr>
-                <w:rFonts w:ascii="Times" w:hAnsi="Times"/>
-                <w:i w:val="0"/>
-                <w:sz w:val="16"/>
-                <w:szCs w:val="16"/>
-                <w:lang w:val="en-US" w:eastAsia="ko-KR"/>
-              </w:rPr>
-            </w:rPrChange>
-          </w:rPr>
-          <w:t xml:space="preserve">each marker </w:t>
-        </w:r>
-      </w:ins>
-      <w:del w:id="191" w:author="vincent ranwez" w:date="2016-08-12T15:39:00Z">
-        <w:r>
-          <w:rPr>
-            <w:i w:val="0"/>
-            <w:sz w:val="16"/>
-            <w:szCs w:val="16"/>
-            <w:highlight w:val="yellow"/>
-            <w:lang w:val="en-US" w:eastAsia="ko-KR"/>
-            <w:rPrChange w:id="192" w:author="vincent ranwez" w:date="2016-08-13T09:41:00Z">
-              <w:rPr>
-                <w:rFonts w:ascii="Times" w:hAnsi="Times"/>
-                <w:i w:val="0"/>
-                <w:sz w:val="16"/>
-                <w:szCs w:val="16"/>
-                <w:lang w:val="en-US" w:eastAsia="ko-KR"/>
-              </w:rPr>
-            </w:rPrChange>
-          </w:rPr>
-          <w:delText xml:space="preserve">it </w:delText>
-        </w:r>
-      </w:del>
-      <w:r>
-        <w:rPr>
-          <w:i w:val="0"/>
-          <w:sz w:val="16"/>
-          <w:szCs w:val="16"/>
-          <w:highlight w:val="yellow"/>
-          <w:lang w:val="en-US" w:eastAsia="ko-KR"/>
-          <w:rPrChange w:id="193" w:author="vincent ranwez" w:date="2016-08-13T09:41:00Z">
-            <w:rPr>
-              <w:rFonts w:ascii="Times" w:hAnsi="Times"/>
-              <w:i w:val="0"/>
-              <w:sz w:val="16"/>
-              <w:szCs w:val="16"/>
-              <w:lang w:val="en-US" w:eastAsia="ko-KR"/>
-            </w:rPr>
-          </w:rPrChange>
-        </w:rPr>
-        <w:t xml:space="preserve">is available </w:t>
-      </w:r>
-      <w:ins w:id="194" w:author="vincent ranwez" w:date="2016-08-12T15:39:00Z">
-        <w:r>
-          <w:rPr>
-            <w:i w:val="0"/>
-            <w:sz w:val="16"/>
-            <w:szCs w:val="16"/>
-            <w:highlight w:val="yellow"/>
-            <w:lang w:val="en-US" w:eastAsia="ko-KR"/>
-            <w:rPrChange w:id="195" w:author="vincent ranwez" w:date="2016-08-13T09:41:00Z">
-              <w:rPr>
-                <w:rFonts w:ascii="Times" w:hAnsi="Times"/>
-                <w:i w:val="0"/>
-                <w:sz w:val="16"/>
-                <w:szCs w:val="16"/>
-                <w:lang w:val="en-US" w:eastAsia="ko-KR"/>
-              </w:rPr>
-            </w:rPrChange>
-          </w:rPr>
-          <w:t xml:space="preserve">by </w:t>
-        </w:r>
-      </w:ins>
-      <w:r>
-        <w:rPr>
-          <w:i w:val="0"/>
-          <w:sz w:val="16"/>
-          <w:szCs w:val="16"/>
-          <w:highlight w:val="yellow"/>
-          <w:lang w:val="en-US" w:eastAsia="ko-KR"/>
-          <w:rPrChange w:id="196" w:author="vincent ranwez" w:date="2016-08-13T09:41:00Z">
-            <w:rPr>
-              <w:rFonts w:ascii="Times" w:hAnsi="Times"/>
-              <w:i w:val="0"/>
-              <w:sz w:val="16"/>
-              <w:szCs w:val="16"/>
-              <w:lang w:val="en-US" w:eastAsia="ko-KR"/>
-            </w:rPr>
-          </w:rPrChange>
-        </w:rPr>
-        <w:t>hovering the dot.</w:t>
-      </w:r>
-      <w:r>
-        <w:rPr>
-          <w:i w:val="0"/>
-          <w:sz w:val="16"/>
-          <w:szCs w:val="16"/>
-          <w:highlight w:val="yellow"/>
-          <w:lang w:val="en-US" w:eastAsia="ko-KR"/>
-          <w:rPrChange w:id="197" w:author="vincent ranwez" w:date="2016-08-13T09:41:00Z">
-            <w:rPr>
-              <w:rFonts w:ascii="Times" w:hAnsi="Times"/>
-              <w:i w:val="0"/>
-              <w:sz w:val="16"/>
-              <w:szCs w:val="16"/>
-              <w:lang w:val="en-US" w:eastAsia="ko-KR"/>
-            </w:rPr>
-          </w:rPrChange>
-        </w:rPr>
-        <w:t xml:space="preserve"> </w:t>
-      </w:r>
-      <w:r>
-        <w:rPr>
-          <w:i w:val="0"/>
-          <w:sz w:val="16"/>
-          <w:szCs w:val="16"/>
-          <w:highlight w:val="yellow"/>
-          <w:lang w:val="en-US" w:eastAsia="ko-KR"/>
-          <w:rPrChange w:id="198" w:author="vincent ranwez" w:date="2016-08-13T09:41:00Z">
-            <w:rPr>
-              <w:rFonts w:ascii="Times" w:hAnsi="Times"/>
-              <w:i w:val="0"/>
-              <w:sz w:val="16"/>
-              <w:szCs w:val="16"/>
-              <w:lang w:val="en-US" w:eastAsia="ko-KR"/>
-            </w:rPr>
-          </w:rPrChange>
-        </w:rPr>
-        <w:t>Purple lines link every common marker between two adjacent maps</w:t>
-      </w:r>
-      <w:ins w:id="199" w:author="vincent ranwez" w:date="2016-08-12T15:52:00Z">
-        <w:r>
-          <w:rPr>
-            <w:i w:val="0"/>
-            <w:sz w:val="16"/>
-            <w:szCs w:val="16"/>
-            <w:highlight w:val="yellow"/>
-            <w:lang w:val="en-US" w:eastAsia="ko-KR"/>
-            <w:rPrChange w:id="200" w:author="vincent ranwez" w:date="2016-08-13T09:41:00Z">
-              <w:rPr>
-                <w:rFonts w:ascii="Times" w:hAnsi="Times"/>
-                <w:i w:val="0"/>
-                <w:sz w:val="16"/>
-                <w:szCs w:val="16"/>
-                <w:lang w:val="en-US" w:eastAsia="ko-KR"/>
-              </w:rPr>
-            </w:rPrChange>
-          </w:rPr>
-          <w:t xml:space="preserve"> (map</w:t>
-        </w:r>
-        <w:r>
-          <w:rPr>
-            <w:i w:val="0"/>
-            <w:sz w:val="16"/>
-            <w:szCs w:val="16"/>
-            <w:highlight w:val="yellow"/>
-            <w:lang w:val="en-US" w:eastAsia="ko-KR"/>
-            <w:rPrChange w:id="201" w:author="vincent ranwez" w:date="2016-08-13T09:41:00Z">
-              <w:rPr>
-                <w:rFonts w:ascii="Times" w:hAnsi="Times"/>
-                <w:i w:val="0"/>
-                <w:sz w:val="16"/>
-                <w:szCs w:val="16"/>
-                <w:lang w:val="en-US" w:eastAsia="ko-KR"/>
-              </w:rPr>
-            </w:rPrChange>
-          </w:rPr>
-          <w:t xml:space="preserve"> </w:t>
-        </w:r>
-        <w:r>
-          <w:rPr>
-            <w:i w:val="0"/>
-            <w:sz w:val="16"/>
-            <w:szCs w:val="16"/>
-            <w:highlight w:val="yellow"/>
-            <w:lang w:val="en-US" w:eastAsia="ko-KR"/>
-            <w:rPrChange w:id="202" w:author="vincent ranwez" w:date="2016-08-13T09:41:00Z">
-              <w:rPr>
-                <w:rFonts w:ascii="Times" w:hAnsi="Times"/>
-                <w:i w:val="0"/>
-                <w:sz w:val="16"/>
-                <w:szCs w:val="16"/>
-                <w:lang w:val="en-US" w:eastAsia="ko-KR"/>
-              </w:rPr>
-            </w:rPrChange>
-          </w:rPr>
-          <w:t>order</w:t>
-        </w:r>
-        <w:r>
-          <w:rPr>
-            <w:i w:val="0"/>
-            <w:sz w:val="16"/>
-            <w:szCs w:val="16"/>
-            <w:highlight w:val="yellow"/>
-            <w:lang w:val="en-US" w:eastAsia="ko-KR"/>
-            <w:rPrChange w:id="203" w:author="vincent ranwez" w:date="2016-08-13T09:41:00Z">
-              <w:rPr>
-                <w:rFonts w:ascii="Times" w:hAnsi="Times"/>
-                <w:i w:val="0"/>
-                <w:sz w:val="16"/>
-                <w:szCs w:val="16"/>
-                <w:lang w:val="en-US" w:eastAsia="ko-KR"/>
-              </w:rPr>
-            </w:rPrChange>
-          </w:rPr>
-          <w:t xml:space="preserve"> can be modified by the user)</w:t>
-        </w:r>
-      </w:ins>
-      <w:r>
-        <w:rPr>
-          <w:i w:val="0"/>
-          <w:sz w:val="16"/>
-          <w:szCs w:val="16"/>
-          <w:highlight w:val="yellow"/>
-          <w:lang w:val="en-US" w:eastAsia="ko-KR"/>
-          <w:rPrChange w:id="204" w:author="vincent ranwez" w:date="2016-08-13T09:41:00Z">
-            <w:rPr>
-              <w:rFonts w:ascii="Times" w:hAnsi="Times"/>
-              <w:i w:val="0"/>
-              <w:sz w:val="16"/>
-              <w:szCs w:val="16"/>
-              <w:lang w:val="en-US" w:eastAsia="ko-KR"/>
-            </w:rPr>
-          </w:rPrChange>
-        </w:rPr>
-        <w:t>.</w:t>
-      </w:r>
-      <w:r>
-        <w:rPr>
-          <w:i w:val="0"/>
-          <w:sz w:val="16"/>
-          <w:szCs w:val="16"/>
-          <w:lang w:val="en-US" w:eastAsia="ko-KR"/>
-        </w:rPr>
-        <w:t xml:space="preserve"> </w:t>
-      </w:r>
-      <w:commentRangeEnd w:id="140"/>
-      <w:r>
-        <w:rPr>
-          <w:rStyle w:val="Marquedannotation"/>
-          <w:rFonts w:ascii="Times" w:hAnsi="Times"/>
-          <w:i w:val="0"/>
-          <w:lang w:val="en-US"/>
-        </w:rPr>
-        <w:commentReference w:id="140"/>
-      </w:r>
-      <w:ins w:id="205" w:author="vincent ranwez" w:date="2016-08-12T15:54:00Z">
-        <w:r>
-          <w:rPr>
-            <w:i w:val="0"/>
-            <w:sz w:val="16"/>
-            <w:szCs w:val="16"/>
-            <w:lang w:val="en-US" w:eastAsia="ko-KR"/>
-          </w:rPr>
-          <w:t xml:space="preserve">When focusing on </w:t>
-        </w:r>
-      </w:ins>
-      <w:ins w:id="206" w:author="vincent ranwez" w:date="2016-08-12T15:55:00Z">
-        <w:r>
-          <w:rPr>
-            <w:i w:val="0"/>
-            <w:sz w:val="16"/>
-            <w:szCs w:val="16"/>
-            <w:lang w:val="en-US" w:eastAsia="ko-KR"/>
-          </w:rPr>
-          <w:t xml:space="preserve">only </w:t>
-        </w:r>
-      </w:ins>
-      <w:ins w:id="207" w:author="vincent ranwez" w:date="2016-08-12T15:54:00Z">
-        <w:r>
-          <w:rPr>
-            <w:i w:val="0"/>
-            <w:sz w:val="16"/>
-            <w:szCs w:val="16"/>
-            <w:lang w:val="en-US" w:eastAsia="ko-KR"/>
-          </w:rPr>
-          <w:t>two maps an altern</w:t>
-        </w:r>
-        <w:r>
-          <w:rPr>
-            <w:i w:val="0"/>
-            <w:sz w:val="16"/>
-            <w:szCs w:val="16"/>
-            <w:lang w:val="en-US" w:eastAsia="ko-KR"/>
-          </w:rPr>
-          <w:t>a</w:t>
-        </w:r>
-        <w:r>
-          <w:rPr>
-            <w:i w:val="0"/>
-            <w:sz w:val="16"/>
-            <w:szCs w:val="16"/>
-            <w:lang w:val="en-US" w:eastAsia="ko-KR"/>
-          </w:rPr>
-          <w:t>tive view is proposed</w:t>
-        </w:r>
-      </w:ins>
-      <w:ins w:id="208" w:author="vincent ranwez" w:date="2016-08-12T15:56:00Z">
-        <w:r>
-          <w:rPr>
-            <w:i w:val="0"/>
-            <w:sz w:val="16"/>
-            <w:szCs w:val="16"/>
-            <w:lang w:val="en-US" w:eastAsia="ko-KR"/>
-          </w:rPr>
-          <w:t xml:space="preserve"> in the </w:t>
-        </w:r>
-      </w:ins>
-      <w:ins w:id="209" w:author="vincent ranwez" w:date="2016-08-12T15:57:00Z">
-        <w:r>
-          <w:rPr>
-            <w:i w:val="0"/>
-            <w:sz w:val="16"/>
-            <w:szCs w:val="16"/>
-            <w:lang w:val="en-US" w:eastAsia="ko-KR"/>
-          </w:rPr>
-          <w:t>“</w:t>
-        </w:r>
-      </w:ins>
-      <w:ins w:id="210" w:author="vincent ranwez" w:date="2016-08-12T15:56:00Z">
-        <w:r>
-          <w:rPr>
-            <w:b/>
-            <w:i w:val="0"/>
-            <w:sz w:val="16"/>
-            <w:szCs w:val="16"/>
-            <w:lang w:val="en-US" w:eastAsia="ko-KR"/>
-          </w:rPr>
-          <w:t>inter-chromosomal analyses</w:t>
-        </w:r>
-      </w:ins>
-      <w:ins w:id="211" w:author="vincent ranwez" w:date="2016-08-12T15:57:00Z">
-        <w:r>
-          <w:rPr>
-            <w:b/>
-            <w:i w:val="0"/>
-            <w:sz w:val="16"/>
-            <w:szCs w:val="16"/>
-            <w:lang w:val="en-US" w:eastAsia="ko-KR"/>
-          </w:rPr>
-          <w:t>”</w:t>
-        </w:r>
-      </w:ins>
-      <w:ins w:id="212" w:author="vincent ranwez" w:date="2016-08-12T15:54:00Z">
-        <w:r>
-          <w:rPr>
-            <w:i w:val="0"/>
-            <w:sz w:val="16"/>
-            <w:szCs w:val="16"/>
-            <w:lang w:val="en-US" w:eastAsia="ko-KR"/>
-          </w:rPr>
-          <w:t xml:space="preserve"> </w:t>
-        </w:r>
-      </w:ins>
-      <w:ins w:id="213" w:author="vincent ranwez" w:date="2016-08-12T15:57:00Z">
-        <w:r>
-          <w:rPr>
-            <w:i w:val="0"/>
-            <w:sz w:val="16"/>
-            <w:szCs w:val="16"/>
-            <w:lang w:val="en-US" w:eastAsia="ko-KR"/>
-          </w:rPr>
-          <w:t xml:space="preserve">page. </w:t>
-        </w:r>
-      </w:ins>
-      <w:ins w:id="214" w:author="vincent ranwez" w:date="2016-08-12T16:02:00Z">
-        <w:r>
-          <w:rPr>
-            <w:i w:val="0"/>
-            <w:sz w:val="16"/>
-            <w:szCs w:val="16"/>
-            <w:lang w:val="en-US" w:eastAsia="ko-KR"/>
-          </w:rPr>
-          <w:t>This view displays a scatter plot with genetic positions of two selected maps only. This</w:t>
-        </w:r>
-      </w:ins>
-      <w:ins w:id="215" w:author="vincent ranwez" w:date="2016-08-12T15:57:00Z">
-        <w:r>
-          <w:rPr>
-            <w:i w:val="0"/>
-            <w:sz w:val="16"/>
-            <w:szCs w:val="16"/>
-            <w:lang w:val="en-US" w:eastAsia="ko-KR"/>
-          </w:rPr>
-          <w:t xml:space="preserve"> </w:t>
-        </w:r>
-      </w:ins>
-      <w:ins w:id="216" w:author="vincent ranwez" w:date="2016-08-12T15:58:00Z">
-        <w:r>
-          <w:rPr>
-            <w:i w:val="0"/>
-            <w:sz w:val="16"/>
-            <w:szCs w:val="16"/>
-            <w:lang w:val="en-US" w:eastAsia="ko-KR"/>
-          </w:rPr>
-          <w:t>enable</w:t>
-        </w:r>
-      </w:ins>
-      <w:ins w:id="217" w:author="vincent ranwez" w:date="2016-08-12T16:02:00Z">
-        <w:r>
-          <w:rPr>
-            <w:i w:val="0"/>
-            <w:sz w:val="16"/>
-            <w:szCs w:val="16"/>
-            <w:lang w:val="en-US" w:eastAsia="ko-KR"/>
-          </w:rPr>
-          <w:t>s</w:t>
-        </w:r>
-      </w:ins>
-      <w:ins w:id="218" w:author="vincent ranwez" w:date="2016-08-12T15:58:00Z">
-        <w:r>
-          <w:rPr>
-            <w:i w:val="0"/>
-            <w:sz w:val="16"/>
-            <w:szCs w:val="16"/>
-            <w:lang w:val="en-US" w:eastAsia="ko-KR"/>
-          </w:rPr>
-          <w:t xml:space="preserve"> to </w:t>
-        </w:r>
-      </w:ins>
-      <w:ins w:id="219" w:author="vincent ranwez" w:date="2016-08-12T16:00:00Z">
-        <w:r>
-          <w:rPr>
-            <w:i w:val="0"/>
-            <w:sz w:val="16"/>
-            <w:szCs w:val="16"/>
-            <w:lang w:val="en-US" w:eastAsia="ko-KR"/>
-          </w:rPr>
-          <w:t xml:space="preserve">simultaneously </w:t>
-        </w:r>
-      </w:ins>
-      <w:ins w:id="220" w:author="vincent ranwez" w:date="2016-08-12T15:58:00Z">
-        <w:r>
-          <w:rPr>
-            <w:i w:val="0"/>
-            <w:sz w:val="16"/>
-            <w:szCs w:val="16"/>
-            <w:lang w:val="en-US" w:eastAsia="ko-KR"/>
-          </w:rPr>
-          <w:t xml:space="preserve">compare the </w:t>
-        </w:r>
-      </w:ins>
-      <w:ins w:id="221" w:author="vincent ranwez" w:date="2016-08-12T16:00:00Z">
-        <w:r>
-          <w:rPr>
-            <w:i w:val="0"/>
-            <w:sz w:val="16"/>
-            <w:szCs w:val="16"/>
-            <w:lang w:val="en-US" w:eastAsia="ko-KR"/>
-          </w:rPr>
-          <w:t xml:space="preserve">number and </w:t>
-        </w:r>
-      </w:ins>
-      <w:ins w:id="222" w:author="vincent ranwez" w:date="2016-08-12T15:58:00Z">
-        <w:r>
-          <w:rPr>
-            <w:i w:val="0"/>
-            <w:sz w:val="16"/>
-            <w:szCs w:val="16"/>
-            <w:lang w:val="en-US" w:eastAsia="ko-KR"/>
-          </w:rPr>
-          <w:t xml:space="preserve">position of markers of </w:t>
-        </w:r>
-      </w:ins>
-      <w:ins w:id="223" w:author="vincent ranwez" w:date="2016-08-12T15:54:00Z">
-        <w:r>
-          <w:rPr>
-            <w:i w:val="0"/>
-            <w:sz w:val="16"/>
-            <w:szCs w:val="16"/>
-            <w:lang w:val="en-US" w:eastAsia="ko-KR"/>
-          </w:rPr>
-          <w:t>all chromosome</w:t>
-        </w:r>
-      </w:ins>
-      <w:ins w:id="224" w:author="vincent ranwez" w:date="2016-08-12T15:58:00Z">
-        <w:r>
-          <w:rPr>
-            <w:i w:val="0"/>
-            <w:sz w:val="16"/>
-            <w:szCs w:val="16"/>
-            <w:lang w:val="en-US" w:eastAsia="ko-KR"/>
-          </w:rPr>
-          <w:t>s</w:t>
-        </w:r>
-      </w:ins>
-      <w:ins w:id="225" w:author="vincent ranwez" w:date="2016-08-12T15:54:00Z">
-        <w:r>
-          <w:rPr>
-            <w:i w:val="0"/>
-            <w:sz w:val="16"/>
-            <w:szCs w:val="16"/>
-            <w:lang w:val="en-US" w:eastAsia="ko-KR"/>
-          </w:rPr>
-          <w:t xml:space="preserve"> </w:t>
-        </w:r>
-      </w:ins>
-      <w:ins w:id="226" w:author="vincent ranwez" w:date="2016-08-12T16:00:00Z">
-        <w:r>
-          <w:rPr>
-            <w:i w:val="0"/>
-            <w:sz w:val="16"/>
-            <w:szCs w:val="16"/>
-            <w:lang w:val="en-US" w:eastAsia="ko-KR"/>
-          </w:rPr>
-          <w:t xml:space="preserve">of the two selected maps </w:t>
-        </w:r>
-      </w:ins>
-      <w:del w:id="227" w:author="vincent ranwez" w:date="2016-08-12T15:55:00Z">
-        <w:r>
-          <w:rPr>
-            <w:i w:val="0"/>
-            <w:sz w:val="16"/>
-            <w:szCs w:val="16"/>
-            <w:lang w:val="en-US" w:eastAsia="ko-KR"/>
-          </w:rPr>
-          <w:delText xml:space="preserve">To have a more global view </w:delText>
-        </w:r>
-      </w:del>
-      <w:r>
-        <w:rPr>
-          <w:i w:val="0"/>
-          <w:sz w:val="16"/>
-          <w:szCs w:val="16"/>
-          <w:lang w:val="en-US" w:eastAsia="ko-KR"/>
-        </w:rPr>
-        <w:t xml:space="preserve">and </w:t>
-      </w:r>
-      <w:ins w:id="228" w:author="vincent ranwez" w:date="2016-08-12T15:55:00Z">
-        <w:r>
-          <w:rPr>
-            <w:i w:val="0"/>
-            <w:sz w:val="16"/>
-            <w:szCs w:val="16"/>
-            <w:lang w:val="en-US" w:eastAsia="ko-KR"/>
-          </w:rPr>
-          <w:t xml:space="preserve">hence to </w:t>
-        </w:r>
-      </w:ins>
-      <w:r>
-        <w:rPr>
-          <w:i w:val="0"/>
-          <w:sz w:val="16"/>
-          <w:szCs w:val="16"/>
-          <w:lang w:val="en-US" w:eastAsia="ko-KR"/>
-        </w:rPr>
-        <w:t xml:space="preserve">detect </w:t>
-      </w:r>
-      <w:del w:id="229" w:author="vincent ranwez" w:date="2016-08-12T16:01:00Z">
-        <w:r>
-          <w:rPr>
-            <w:i w:val="0"/>
-            <w:sz w:val="16"/>
-            <w:szCs w:val="16"/>
-            <w:lang w:val="en-US" w:eastAsia="ko-KR"/>
-          </w:rPr>
-          <w:delText>inter-chromosomal inconsistencies of c</w:delText>
-        </w:r>
-      </w:del>
-      <w:ins w:id="230" w:author="vincent ranwez" w:date="2016-08-12T16:01:00Z">
-        <w:r>
-          <w:rPr>
-            <w:i w:val="0"/>
-            <w:sz w:val="16"/>
-            <w:szCs w:val="16"/>
-            <w:lang w:val="en-US" w:eastAsia="ko-KR"/>
-          </w:rPr>
-          <w:t>c</w:t>
-        </w:r>
-      </w:ins>
-      <w:r>
-        <w:rPr>
-          <w:i w:val="0"/>
-          <w:sz w:val="16"/>
-          <w:szCs w:val="16"/>
-          <w:lang w:val="en-US" w:eastAsia="ko-KR"/>
-        </w:rPr>
-        <w:t>hromosomal assignment</w:t>
-      </w:r>
-      <w:ins w:id="231" w:author="vincent ranwez" w:date="2016-08-12T16:01:00Z">
-        <w:r>
-          <w:rPr>
-            <w:i w:val="0"/>
-            <w:sz w:val="16"/>
-            <w:szCs w:val="16"/>
-            <w:lang w:val="en-US" w:eastAsia="ko-KR"/>
-          </w:rPr>
-          <w:t xml:space="preserve"> </w:t>
-        </w:r>
-        <w:r>
-          <w:rPr>
-            <w:i w:val="0"/>
-            <w:sz w:val="16"/>
-            <w:szCs w:val="16"/>
-            <w:lang w:val="en-US" w:eastAsia="ko-KR"/>
-          </w:rPr>
-          <w:t xml:space="preserve">discrepancies that may be caused by chromosomal </w:t>
-        </w:r>
-      </w:ins>
-      <w:ins w:id="232" w:author="vincent ranwez" w:date="2016-08-12T16:02:00Z">
-        <w:r>
-          <w:rPr>
-            <w:i w:val="0"/>
-            <w:sz w:val="16"/>
-            <w:szCs w:val="16"/>
-            <w:lang w:val="en-US" w:eastAsia="ko-KR"/>
-          </w:rPr>
-          <w:t>recombination</w:t>
-        </w:r>
-      </w:ins>
-      <w:ins w:id="233" w:author="vincent ranwez" w:date="2016-08-12T15:56:00Z">
-        <w:r>
-          <w:rPr>
-            <w:i w:val="0"/>
-            <w:sz w:val="16"/>
-            <w:szCs w:val="16"/>
-            <w:lang w:val="en-US" w:eastAsia="ko-KR"/>
-          </w:rPr>
-          <w:t>.</w:t>
-        </w:r>
-      </w:ins>
-      <w:del w:id="234" w:author="vincent ranwez" w:date="2016-08-12T15:56:00Z">
-        <w:r>
-          <w:rPr>
-            <w:i w:val="0"/>
-            <w:sz w:val="16"/>
-            <w:szCs w:val="16"/>
-            <w:lang w:val="en-US" w:eastAsia="ko-KR"/>
-          </w:rPr>
-          <w:delText>,</w:delText>
-        </w:r>
-      </w:del>
-      <w:r>
-        <w:rPr>
-          <w:i w:val="0"/>
-          <w:sz w:val="16"/>
-          <w:szCs w:val="16"/>
-          <w:lang w:val="en-US" w:eastAsia="ko-KR"/>
-        </w:rPr>
-        <w:t xml:space="preserve"> </w:t>
-      </w:r>
-      <w:del w:id="235" w:author="vincent ranwez" w:date="2016-08-12T15:56:00Z">
-        <w:r>
-          <w:rPr>
-            <w:i w:val="0"/>
-            <w:sz w:val="16"/>
-            <w:szCs w:val="16"/>
-            <w:lang w:val="en-US" w:eastAsia="ko-KR"/>
-          </w:rPr>
-          <w:delText>t</w:delText>
-        </w:r>
-      </w:del>
-      <w:del w:id="236" w:author="vincent ranwez" w:date="2016-08-12T16:02:00Z">
-        <w:r>
-          <w:rPr>
-            <w:i w:val="0"/>
-            <w:sz w:val="16"/>
-            <w:szCs w:val="16"/>
-            <w:lang w:val="en-US" w:eastAsia="ko-KR"/>
-          </w:rPr>
-          <w:delText>h</w:delText>
-        </w:r>
-      </w:del>
-      <w:del w:id="237" w:author="vincent ranwez" w:date="2016-08-12T15:56:00Z">
-        <w:r>
-          <w:rPr>
-            <w:i w:val="0"/>
-            <w:sz w:val="16"/>
-            <w:szCs w:val="16"/>
-            <w:lang w:val="en-US" w:eastAsia="ko-KR"/>
-          </w:rPr>
-          <w:delText>e</w:delText>
-        </w:r>
-      </w:del>
-      <w:del w:id="238" w:author="vincent ranwez" w:date="2016-08-12T16:02:00Z">
-        <w:r>
-          <w:rPr>
-            <w:i w:val="0"/>
-            <w:sz w:val="16"/>
-            <w:szCs w:val="16"/>
-            <w:lang w:val="en-US" w:eastAsia="ko-KR"/>
-          </w:rPr>
-          <w:delText xml:space="preserve"> </w:delText>
-        </w:r>
-      </w:del>
-      <w:del w:id="239" w:author="vincent ranwez" w:date="2016-08-12T15:56:00Z">
-        <w:r>
-          <w:rPr>
-            <w:b/>
-            <w:i w:val="0"/>
-            <w:sz w:val="16"/>
-            <w:szCs w:val="16"/>
-            <w:lang w:val="en-US" w:eastAsia="ko-KR"/>
-          </w:rPr>
-          <w:delText>inter-chromosomal analyses</w:delText>
-        </w:r>
-        <w:r>
-          <w:rPr>
-            <w:i w:val="0"/>
-            <w:sz w:val="16"/>
-            <w:szCs w:val="16"/>
-            <w:lang w:val="en-US" w:eastAsia="ko-KR"/>
-          </w:rPr>
-          <w:delText xml:space="preserve"> page </w:delText>
-        </w:r>
-      </w:del>
-      <w:del w:id="240" w:author="vincent ranwez" w:date="2016-08-12T16:02:00Z">
-        <w:r>
-          <w:rPr>
-            <w:i w:val="0"/>
-            <w:sz w:val="16"/>
-            <w:szCs w:val="16"/>
-            <w:lang w:val="en-US" w:eastAsia="ko-KR"/>
-          </w:rPr>
-          <w:delText>displays a scatter plot with genetic pos</w:delText>
-        </w:r>
-        <w:r>
-          <w:rPr>
-            <w:i w:val="0"/>
-            <w:sz w:val="16"/>
-            <w:szCs w:val="16"/>
-            <w:lang w:val="en-US" w:eastAsia="ko-KR"/>
-          </w:rPr>
-          <w:delText>i</w:delText>
-        </w:r>
-        <w:r>
-          <w:rPr>
-            <w:i w:val="0"/>
-            <w:sz w:val="16"/>
-            <w:szCs w:val="16"/>
-            <w:lang w:val="en-US" w:eastAsia="ko-KR"/>
-          </w:rPr>
-          <w:delText xml:space="preserve">tions of two selected maps only. </w:delText>
-        </w:r>
-      </w:del>
-      <w:r>
-        <w:rPr>
-          <w:i w:val="0"/>
-          <w:sz w:val="16"/>
-          <w:szCs w:val="16"/>
-          <w:lang w:val="en-US" w:eastAsia="ko-KR"/>
-        </w:rPr>
-        <w:t xml:space="preserve">The </w:t>
-      </w:r>
-      <w:r>
-        <w:rPr>
-          <w:b/>
-          <w:i w:val="0"/>
-          <w:sz w:val="16"/>
-          <w:szCs w:val="16"/>
-          <w:lang w:val="en-US" w:eastAsia="ko-KR"/>
-        </w:rPr>
-        <w:t xml:space="preserve">raw </w:t>
-      </w:r>
-      <w:del w:id="241" w:author="vincent ranwez" w:date="2016-08-13T08:48:00Z">
-        <w:r>
-          <w:rPr>
-            <w:b/>
-            <w:i w:val="0"/>
-            <w:sz w:val="16"/>
-            <w:szCs w:val="16"/>
-            <w:lang w:val="en-US" w:eastAsia="ko-KR"/>
-          </w:rPr>
-          <w:delText>map</w:delText>
-        </w:r>
-        <w:r>
-          <w:rPr>
-            <w:i w:val="0"/>
-            <w:sz w:val="16"/>
-            <w:szCs w:val="16"/>
-            <w:lang w:val="en-US" w:eastAsia="ko-KR"/>
-          </w:rPr>
-          <w:delText xml:space="preserve"> </w:delText>
-        </w:r>
-      </w:del>
-      <w:ins w:id="242" w:author="vincent ranwez" w:date="2016-08-13T08:48:00Z">
-        <w:r>
-          <w:rPr>
-            <w:b/>
-            <w:i w:val="0"/>
-            <w:sz w:val="16"/>
-            <w:szCs w:val="16"/>
-            <w:lang w:val="en-US" w:eastAsia="ko-KR"/>
-          </w:rPr>
-          <w:t>data</w:t>
-        </w:r>
-        <w:r>
-          <w:rPr>
-            <w:i w:val="0"/>
-            <w:sz w:val="16"/>
-            <w:szCs w:val="16"/>
-            <w:lang w:val="en-US" w:eastAsia="ko-KR"/>
-          </w:rPr>
-          <w:t xml:space="preserve"> </w:t>
-        </w:r>
-      </w:ins>
-      <w:del w:id="243" w:author="vincent ranwez" w:date="2016-08-13T08:48:00Z">
-        <w:r>
-          <w:rPr>
-            <w:i w:val="0"/>
-            <w:sz w:val="16"/>
-            <w:szCs w:val="16"/>
-            <w:lang w:val="en-US" w:eastAsia="ko-KR"/>
-          </w:rPr>
-          <w:delText>i</w:delText>
-        </w:r>
-      </w:del>
-      <w:ins w:id="244" w:author="vincent ranwez" w:date="2016-08-13T08:48:00Z">
-        <w:r>
-          <w:rPr>
-            <w:i w:val="0"/>
-            <w:sz w:val="16"/>
-            <w:szCs w:val="16"/>
-            <w:lang w:val="en-US" w:eastAsia="ko-KR"/>
-          </w:rPr>
-          <w:t>page</w:t>
-        </w:r>
-        <w:r>
-          <w:rPr>
-            <w:i w:val="0"/>
-            <w:sz w:val="16"/>
-            <w:szCs w:val="16"/>
-            <w:lang w:val="en-US" w:eastAsia="ko-KR"/>
-          </w:rPr>
-          <w:t xml:space="preserve"> display</w:t>
-        </w:r>
-      </w:ins>
-      <w:ins w:id="245" w:author="vincent ranwez" w:date="2016-08-13T08:54:00Z">
-        <w:r>
-          <w:rPr>
-            <w:i w:val="0"/>
-            <w:sz w:val="16"/>
-            <w:szCs w:val="16"/>
-            <w:lang w:val="en-US" w:eastAsia="ko-KR"/>
-          </w:rPr>
-          <w:t>s</w:t>
-        </w:r>
-      </w:ins>
-      <w:ins w:id="246" w:author="vincent ranwez" w:date="2016-08-13T08:48:00Z">
-        <w:r>
-          <w:rPr>
-            <w:i w:val="0"/>
-            <w:sz w:val="16"/>
-            <w:szCs w:val="16"/>
-            <w:lang w:val="en-US" w:eastAsia="ko-KR"/>
-          </w:rPr>
-          <w:t xml:space="preserve"> a table </w:t>
-        </w:r>
-      </w:ins>
-      <w:ins w:id="247" w:author="vincent ranwez" w:date="2016-08-13T08:50:00Z">
-        <w:r>
-          <w:rPr>
-            <w:i w:val="0"/>
-            <w:sz w:val="16"/>
-            <w:szCs w:val="16"/>
-            <w:lang w:val="en-US" w:eastAsia="ko-KR"/>
-          </w:rPr>
-          <w:t xml:space="preserve">with one row per </w:t>
-        </w:r>
-      </w:ins>
-      <w:ins w:id="248" w:author="vincent ranwez" w:date="2016-08-13T08:51:00Z">
-        <w:r>
-          <w:rPr>
-            <w:i w:val="0"/>
-            <w:sz w:val="16"/>
-            <w:szCs w:val="16"/>
-            <w:lang w:val="en-US" w:eastAsia="ko-KR"/>
-          </w:rPr>
-          <w:t xml:space="preserve">upload </w:t>
-        </w:r>
-      </w:ins>
-      <w:ins w:id="249" w:author="vincent ranwez" w:date="2016-08-13T08:50:00Z">
-        <w:r>
-          <w:rPr>
-            <w:i w:val="0"/>
-            <w:sz w:val="16"/>
-            <w:szCs w:val="16"/>
-            <w:lang w:val="en-US" w:eastAsia="ko-KR"/>
-          </w:rPr>
-          <w:t>marker</w:t>
-        </w:r>
-      </w:ins>
-      <w:del w:id="250" w:author="vincent ranwez" w:date="2016-08-13T08:48:00Z">
-        <w:r>
-          <w:rPr>
-            <w:i w:val="0"/>
-            <w:sz w:val="16"/>
-            <w:szCs w:val="16"/>
-            <w:lang w:val="en-US" w:eastAsia="ko-KR"/>
-          </w:rPr>
-          <w:delText>s</w:delText>
-        </w:r>
-      </w:del>
-      <w:del w:id="251" w:author="vincent ranwez" w:date="2016-08-13T08:51:00Z">
-        <w:r>
-          <w:rPr>
-            <w:i w:val="0"/>
-            <w:sz w:val="16"/>
-            <w:szCs w:val="16"/>
-            <w:lang w:val="en-US" w:eastAsia="ko-KR"/>
-          </w:rPr>
-          <w:delText xml:space="preserve"> also made available for reading</w:delText>
-        </w:r>
-      </w:del>
-      <w:r>
-        <w:rPr>
-          <w:i w:val="0"/>
-          <w:sz w:val="16"/>
-          <w:szCs w:val="16"/>
-          <w:lang w:val="en-US" w:eastAsia="ko-KR"/>
-        </w:rPr>
-        <w:t>,</w:t>
-      </w:r>
-      <w:ins w:id="252" w:author="vincent ranwez" w:date="2016-08-13T08:51:00Z">
-        <w:r>
-          <w:rPr>
-            <w:i w:val="0"/>
-            <w:sz w:val="16"/>
-            <w:szCs w:val="16"/>
-            <w:lang w:val="en-US" w:eastAsia="ko-KR"/>
-          </w:rPr>
-          <w:t xml:space="preserve"> this table can be </w:t>
-        </w:r>
-      </w:ins>
-      <w:ins w:id="253" w:author="vincent ranwez" w:date="2016-08-13T08:52:00Z">
-        <w:r>
-          <w:rPr>
-            <w:i w:val="0"/>
-            <w:sz w:val="16"/>
-            <w:szCs w:val="16"/>
-            <w:lang w:val="en-US" w:eastAsia="ko-KR"/>
-          </w:rPr>
-          <w:t>sorted according to marker names or positions</w:t>
-        </w:r>
-      </w:ins>
-      <w:ins w:id="254" w:author="vincent ranwez" w:date="2016-08-13T08:53:00Z">
-        <w:r>
-          <w:rPr>
-            <w:i w:val="0"/>
-            <w:sz w:val="16"/>
-            <w:szCs w:val="16"/>
-            <w:lang w:val="en-US" w:eastAsia="ko-KR"/>
-          </w:rPr>
-          <w:t xml:space="preserve"> it can </w:t>
-        </w:r>
-      </w:ins>
-      <w:ins w:id="255" w:author="vincent ranwez" w:date="2016-08-13T09:43:00Z">
-        <w:r>
-          <w:rPr>
-            <w:i w:val="0"/>
-            <w:sz w:val="16"/>
-            <w:szCs w:val="16"/>
-            <w:lang w:val="en-US" w:eastAsia="ko-KR"/>
-          </w:rPr>
-          <w:t xml:space="preserve">be </w:t>
-        </w:r>
-      </w:ins>
-      <w:ins w:id="256" w:author="vincent ranwez" w:date="2016-08-13T08:53:00Z">
-        <w:r>
-          <w:rPr>
-            <w:i w:val="0"/>
-            <w:sz w:val="16"/>
-            <w:szCs w:val="16"/>
-            <w:lang w:val="en-US" w:eastAsia="ko-KR"/>
-          </w:rPr>
-          <w:t>filtered to focus on a subset of maps or chromosome</w:t>
-        </w:r>
-      </w:ins>
-      <w:ins w:id="257" w:author="vincent ranwez" w:date="2016-08-13T08:54:00Z">
-        <w:r>
-          <w:rPr>
-            <w:i w:val="0"/>
-            <w:sz w:val="16"/>
-            <w:szCs w:val="16"/>
-            <w:lang w:val="en-US" w:eastAsia="ko-KR"/>
-          </w:rPr>
-          <w:t>s</w:t>
-        </w:r>
-      </w:ins>
-      <w:ins w:id="258" w:author="vincent ranwez" w:date="2016-08-13T08:53:00Z">
-        <w:r>
-          <w:rPr>
-            <w:i w:val="0"/>
-            <w:sz w:val="16"/>
-            <w:szCs w:val="16"/>
-            <w:lang w:val="en-US" w:eastAsia="ko-KR"/>
-          </w:rPr>
-          <w:t xml:space="preserve"> and it provides searching facilities based on marker names</w:t>
-        </w:r>
-      </w:ins>
-      <w:del w:id="259" w:author="vincent ranwez" w:date="2016-08-13T08:53:00Z">
-        <w:r>
-          <w:rPr>
-            <w:i w:val="0"/>
-            <w:sz w:val="16"/>
-            <w:szCs w:val="16"/>
-            <w:lang w:val="en-US" w:eastAsia="ko-KR"/>
-          </w:rPr>
-          <w:delText xml:space="preserve"> with extended exploration tools such as ordering, filtering and searching</w:delText>
-        </w:r>
-      </w:del>
-      <w:r>
-        <w:rPr>
-          <w:i w:val="0"/>
-          <w:sz w:val="16"/>
-          <w:szCs w:val="16"/>
-          <w:lang w:val="en-US" w:eastAsia="ko-KR"/>
-        </w:rPr>
-        <w:t>.</w:t>
-      </w:r>
-      <w:r>
-        <w:rPr>
-          <w:i w:val="0"/>
-          <w:sz w:val="16"/>
-          <w:szCs w:val="16"/>
-          <w:lang w:val="en-US" w:eastAsia="ko-KR"/>
-        </w:rPr>
-        <w:t xml:space="preserve"> The last </w:t>
-      </w:r>
-      <w:del w:id="260" w:author="vincent ranwez" w:date="2016-08-13T08:55:00Z">
-        <w:r>
-          <w:rPr>
-            <w:b/>
-            <w:i w:val="0"/>
-            <w:sz w:val="16"/>
-            <w:szCs w:val="16"/>
-            <w:lang w:val="en-US" w:eastAsia="ko-KR"/>
-          </w:rPr>
-          <w:delText xml:space="preserve">documentation </w:delText>
-        </w:r>
-      </w:del>
-      <w:ins w:id="261" w:author="vincent ranwez" w:date="2016-08-13T08:55:00Z">
-        <w:r>
-          <w:rPr>
-            <w:b/>
-            <w:i w:val="0"/>
-            <w:sz w:val="16"/>
-            <w:szCs w:val="16"/>
-            <w:lang w:val="en-US" w:eastAsia="ko-KR"/>
-          </w:rPr>
-          <w:t xml:space="preserve">help </w:t>
-        </w:r>
-      </w:ins>
-      <w:del w:id="262" w:author="vincent ranwez" w:date="2016-08-13T08:55:00Z">
-        <w:r>
-          <w:rPr>
-            <w:i w:val="0"/>
-            <w:sz w:val="16"/>
-            <w:szCs w:val="16"/>
-            <w:lang w:val="en-US" w:eastAsia="ko-KR"/>
-          </w:rPr>
-          <w:delText>s</w:delText>
-        </w:r>
-      </w:del>
-      <w:ins w:id="263" w:author="vincent ranwez" w:date="2016-08-13T08:55:00Z">
-        <w:r>
-          <w:rPr>
-            <w:i w:val="0"/>
-            <w:sz w:val="16"/>
-            <w:szCs w:val="16"/>
-            <w:lang w:val="en-US" w:eastAsia="ko-KR"/>
-          </w:rPr>
-          <w:t>page</w:t>
-        </w:r>
-      </w:ins>
-      <w:del w:id="264" w:author="vincent ranwez" w:date="2016-08-13T08:55:00Z">
-        <w:r>
-          <w:rPr>
-            <w:i w:val="0"/>
-            <w:sz w:val="16"/>
-            <w:szCs w:val="16"/>
-            <w:lang w:val="en-US" w:eastAsia="ko-KR"/>
-          </w:rPr>
-          <w:delText>heet</w:delText>
-        </w:r>
-      </w:del>
-      <w:r>
-        <w:rPr>
-          <w:i w:val="0"/>
-          <w:sz w:val="16"/>
-          <w:szCs w:val="16"/>
-          <w:lang w:val="en-US" w:eastAsia="ko-KR"/>
-        </w:rPr>
-        <w:t xml:space="preserve"> provides </w:t>
-      </w:r>
-      <w:proofErr w:type="gramStart"/>
-      <w:ins w:id="265" w:author="vincent ranwez" w:date="2016-08-13T08:57:00Z">
-        <w:r>
-          <w:rPr>
-            <w:i w:val="0"/>
-            <w:sz w:val="16"/>
-            <w:szCs w:val="16"/>
-            <w:lang w:val="en-US" w:eastAsia="ko-KR"/>
-          </w:rPr>
-          <w:t>step by step</w:t>
-        </w:r>
-        <w:proofErr w:type="gramEnd"/>
-        <w:r>
-          <w:rPr>
-            <w:i w:val="0"/>
-            <w:sz w:val="16"/>
-            <w:szCs w:val="16"/>
-            <w:lang w:val="en-US" w:eastAsia="ko-KR"/>
-          </w:rPr>
-          <w:t xml:space="preserve"> </w:t>
-        </w:r>
-      </w:ins>
-      <w:del w:id="266" w:author="vincent ranwez" w:date="2016-08-13T08:58:00Z">
-        <w:r>
-          <w:rPr>
-            <w:i w:val="0"/>
-            <w:sz w:val="16"/>
-            <w:szCs w:val="16"/>
-            <w:lang w:val="en-US" w:eastAsia="ko-KR"/>
-          </w:rPr>
-          <w:delText xml:space="preserve">information </w:delText>
-        </w:r>
-      </w:del>
-      <w:ins w:id="267" w:author="vincent ranwez" w:date="2016-08-13T08:58:00Z">
-        <w:r>
-          <w:rPr>
-            <w:i w:val="0"/>
-            <w:sz w:val="16"/>
-            <w:szCs w:val="16"/>
-            <w:lang w:val="en-US" w:eastAsia="ko-KR"/>
-          </w:rPr>
-          <w:t>guiding</w:t>
-        </w:r>
-      </w:ins>
-      <w:del w:id="268" w:author="vincent ranwez" w:date="2016-08-13T08:58:00Z">
-        <w:r>
-          <w:rPr>
-            <w:i w:val="0"/>
-            <w:sz w:val="16"/>
-            <w:szCs w:val="16"/>
-            <w:lang w:val="en-US" w:eastAsia="ko-KR"/>
-          </w:rPr>
-          <w:delText>needed</w:delText>
-        </w:r>
-      </w:del>
-      <w:r>
-        <w:rPr>
-          <w:i w:val="0"/>
-          <w:sz w:val="16"/>
-          <w:szCs w:val="16"/>
-          <w:lang w:val="en-US" w:eastAsia="ko-KR"/>
-        </w:rPr>
-        <w:t xml:space="preserve"> </w:t>
-      </w:r>
-      <w:ins w:id="269" w:author="vincent ranwez" w:date="2016-08-13T08:57:00Z">
-        <w:r>
-          <w:rPr>
-            <w:i w:val="0"/>
-            <w:sz w:val="16"/>
-            <w:szCs w:val="16"/>
-            <w:lang w:val="en-US" w:eastAsia="ko-KR"/>
-          </w:rPr>
-          <w:t xml:space="preserve">for optimal </w:t>
-        </w:r>
-      </w:ins>
-      <w:del w:id="270" w:author="vincent ranwez" w:date="2016-08-13T08:57:00Z">
-        <w:r>
-          <w:rPr>
-            <w:i w:val="0"/>
-            <w:sz w:val="16"/>
-            <w:szCs w:val="16"/>
-            <w:lang w:val="en-US" w:eastAsia="ko-KR"/>
-          </w:rPr>
-          <w:delText xml:space="preserve">to </w:delText>
-        </w:r>
-      </w:del>
-      <w:r>
-        <w:rPr>
-          <w:i w:val="0"/>
-          <w:sz w:val="16"/>
-          <w:szCs w:val="16"/>
-          <w:lang w:val="en-US" w:eastAsia="ko-KR"/>
-        </w:rPr>
-        <w:t xml:space="preserve">use </w:t>
-      </w:r>
-      <w:ins w:id="271" w:author="vincent ranwez" w:date="2016-08-13T08:57:00Z">
-        <w:r>
-          <w:rPr>
-            <w:i w:val="0"/>
-            <w:sz w:val="16"/>
-            <w:szCs w:val="16"/>
-            <w:lang w:val="en-US" w:eastAsia="ko-KR"/>
-          </w:rPr>
-          <w:t xml:space="preserve">of </w:t>
-        </w:r>
-      </w:ins>
-      <w:r>
-        <w:rPr>
-          <w:i w:val="0"/>
-          <w:sz w:val="16"/>
-          <w:szCs w:val="16"/>
-          <w:lang w:val="en-US" w:eastAsia="ko-KR"/>
-        </w:rPr>
-        <w:t xml:space="preserve">the </w:t>
-      </w:r>
-      <w:ins w:id="272" w:author="vincent ranwez" w:date="2016-08-13T09:07:00Z">
-        <w:r>
-          <w:rPr>
-            <w:i w:val="0"/>
-            <w:sz w:val="16"/>
-            <w:szCs w:val="16"/>
-            <w:lang w:val="en-US" w:eastAsia="ko-KR"/>
-          </w:rPr>
-          <w:t xml:space="preserve">Genetic Map Comparator </w:t>
-        </w:r>
-      </w:ins>
-      <w:del w:id="273" w:author="vincent ranwez" w:date="2016-08-13T08:57:00Z">
-        <w:r>
-          <w:rPr>
-            <w:i w:val="0"/>
-            <w:sz w:val="16"/>
-            <w:szCs w:val="16"/>
-            <w:lang w:val="en-US" w:eastAsia="ko-KR"/>
-          </w:rPr>
-          <w:delText>application properly</w:delText>
-        </w:r>
-      </w:del>
-      <w:r>
-        <w:rPr>
-          <w:i w:val="0"/>
-          <w:sz w:val="16"/>
-          <w:szCs w:val="16"/>
-          <w:lang w:val="en-US" w:eastAsia="ko-KR"/>
-        </w:rPr>
-        <w:t>.</w:t>
-      </w:r>
-    </w:p>
-    <w:p>
-      <w:pPr>
-        <w:pStyle w:val="Titre1"/>
-      </w:pPr>
-      <w:r>
-        <w:t>Case study</w:t>
       </w:r>
     </w:p>
     <w:p>
@@ -6933,390 +4824,6 @@
           <w:lang w:eastAsia="ko-KR"/>
         </w:rPr>
       </w:pPr>
-      <w:r>
-        <w:rPr>
-          <w:rFonts w:ascii="Times New Roman" w:hAnsi="Times New Roman"/>
-          <w:sz w:val="16"/>
-          <w:szCs w:val="16"/>
-          <w:lang w:eastAsia="ko-KR"/>
-        </w:rPr>
-        <w:t>Th</w:t>
-      </w:r>
-      <w:ins w:id="274" w:author="vincent ranwez" w:date="2016-08-13T08:59:00Z">
-        <w:r>
-          <w:rPr>
-            <w:rFonts w:ascii="Times New Roman" w:hAnsi="Times New Roman"/>
-            <w:sz w:val="16"/>
-            <w:szCs w:val="16"/>
-            <w:lang w:eastAsia="ko-KR"/>
-          </w:rPr>
-          <w:t xml:space="preserve">e </w:t>
-        </w:r>
-      </w:ins>
-      <w:ins w:id="275" w:author="vincent ranwez" w:date="2016-08-13T09:07:00Z">
-        <w:r>
-          <w:rPr>
-            <w:rFonts w:ascii="Times New Roman" w:hAnsi="Times New Roman"/>
-            <w:sz w:val="16"/>
-            <w:szCs w:val="16"/>
-            <w:lang w:eastAsia="ko-KR"/>
-          </w:rPr>
-          <w:t xml:space="preserve">Genetic Map Comparator </w:t>
-        </w:r>
-      </w:ins>
-      <w:del w:id="276" w:author="vincent ranwez" w:date="2016-08-13T08:59:00Z">
-        <w:r>
-          <w:rPr>
-            <w:rFonts w:ascii="Times New Roman" w:hAnsi="Times New Roman"/>
-            <w:sz w:val="16"/>
-            <w:szCs w:val="16"/>
-            <w:lang w:eastAsia="ko-KR"/>
-          </w:rPr>
-          <w:delText>is</w:delText>
-        </w:r>
-      </w:del>
-      <w:del w:id="277" w:author="vincent ranwez" w:date="2016-08-13T09:07:00Z">
-        <w:r>
-          <w:rPr>
-            <w:rFonts w:ascii="Times New Roman" w:hAnsi="Times New Roman"/>
-            <w:sz w:val="16"/>
-            <w:szCs w:val="16"/>
-            <w:lang w:eastAsia="ko-KR"/>
-          </w:rPr>
-          <w:delText xml:space="preserve"> </w:delText>
-        </w:r>
-      </w:del>
-      <w:ins w:id="278" w:author="vincent ranwez" w:date="2016-08-13T08:59:00Z">
-        <w:r>
-          <w:rPr>
-            <w:rFonts w:ascii="Times New Roman" w:hAnsi="Times New Roman"/>
-            <w:sz w:val="16"/>
-            <w:szCs w:val="16"/>
-            <w:lang w:eastAsia="ko-KR"/>
-          </w:rPr>
-          <w:t xml:space="preserve">project </w:t>
-        </w:r>
-      </w:ins>
-      <w:del w:id="279" w:author="vincent ranwez" w:date="2016-08-13T08:59:00Z">
-        <w:r>
-          <w:rPr>
-            <w:rFonts w:ascii="Times New Roman" w:hAnsi="Times New Roman"/>
-            <w:sz w:val="16"/>
-            <w:szCs w:val="16"/>
-            <w:lang w:eastAsia="ko-KR"/>
-          </w:rPr>
-          <w:delText>tool</w:delText>
-        </w:r>
-        <w:r>
-          <w:rPr>
-            <w:rFonts w:ascii="Times New Roman" w:hAnsi="Times New Roman"/>
-            <w:sz w:val="16"/>
-            <w:szCs w:val="16"/>
-            <w:lang w:eastAsia="ko-KR"/>
-          </w:rPr>
-          <w:delText xml:space="preserve"> </w:delText>
-        </w:r>
-      </w:del>
-      <w:r>
-        <w:rPr>
-          <w:rFonts w:ascii="Times New Roman" w:hAnsi="Times New Roman"/>
-          <w:sz w:val="16"/>
-          <w:szCs w:val="16"/>
-          <w:lang w:eastAsia="ko-KR"/>
-        </w:rPr>
-        <w:t xml:space="preserve">has been </w:t>
-      </w:r>
-      <w:ins w:id="280" w:author="vincent ranwez" w:date="2016-08-13T08:59:00Z">
-        <w:r>
-          <w:rPr>
-            <w:rFonts w:ascii="Times New Roman" w:hAnsi="Times New Roman"/>
-            <w:sz w:val="16"/>
-            <w:szCs w:val="16"/>
-            <w:lang w:eastAsia="ko-KR"/>
-          </w:rPr>
-          <w:t xml:space="preserve">initiated </w:t>
-        </w:r>
-      </w:ins>
-      <w:del w:id="281" w:author="vincent ranwez" w:date="2016-08-13T08:59:00Z">
-        <w:r>
-          <w:rPr>
-            <w:rFonts w:ascii="Times New Roman" w:hAnsi="Times New Roman"/>
-            <w:sz w:val="16"/>
-            <w:szCs w:val="16"/>
-            <w:lang w:eastAsia="ko-KR"/>
-          </w:rPr>
-          <w:delText xml:space="preserve">developed </w:delText>
-        </w:r>
-      </w:del>
-      <w:r>
-        <w:rPr>
-          <w:rFonts w:ascii="Times New Roman" w:hAnsi="Times New Roman"/>
-          <w:sz w:val="16"/>
-          <w:szCs w:val="16"/>
-          <w:lang w:eastAsia="ko-KR"/>
-        </w:rPr>
-        <w:t xml:space="preserve">to </w:t>
-      </w:r>
-      <w:r>
-        <w:rPr>
-          <w:rFonts w:ascii="Times New Roman" w:hAnsi="Times New Roman"/>
-          <w:sz w:val="16"/>
-          <w:szCs w:val="16"/>
-          <w:lang w:eastAsia="ko-KR"/>
-        </w:rPr>
-        <w:t>support</w:t>
-      </w:r>
-      <w:r>
-        <w:rPr>
-          <w:rFonts w:ascii="Times New Roman" w:hAnsi="Times New Roman"/>
-          <w:sz w:val="16"/>
-          <w:szCs w:val="16"/>
-          <w:lang w:eastAsia="ko-KR"/>
-        </w:rPr>
-        <w:t xml:space="preserve"> </w:t>
-      </w:r>
-      <w:ins w:id="282" w:author="vincent ranwez" w:date="2016-08-13T09:01:00Z">
-        <w:r>
-          <w:rPr>
-            <w:rFonts w:ascii="Times New Roman" w:hAnsi="Times New Roman"/>
-            <w:sz w:val="16"/>
-            <w:szCs w:val="16"/>
-            <w:lang w:eastAsia="ko-KR"/>
-          </w:rPr>
-          <w:t xml:space="preserve">a </w:t>
-        </w:r>
-      </w:ins>
-      <w:ins w:id="283" w:author="vincent ranwez" w:date="2016-08-13T09:02:00Z">
-        <w:r>
-          <w:rPr>
-            <w:rFonts w:ascii="Times New Roman" w:hAnsi="Times New Roman"/>
-            <w:sz w:val="16"/>
-            <w:szCs w:val="16"/>
-            <w:lang w:eastAsia="ko-KR"/>
-          </w:rPr>
-          <w:t xml:space="preserve">breeding project on </w:t>
-        </w:r>
-      </w:ins>
-      <w:del w:id="284" w:author="vincent ranwez" w:date="2016-08-13T09:00:00Z">
-        <w:r>
-          <w:rPr>
-            <w:rFonts w:ascii="Times New Roman" w:hAnsi="Times New Roman"/>
-            <w:sz w:val="16"/>
-            <w:szCs w:val="16"/>
-            <w:lang w:eastAsia="ko-KR"/>
-          </w:rPr>
-          <w:delText xml:space="preserve">a study concerning </w:delText>
-        </w:r>
-      </w:del>
-      <w:r>
-        <w:rPr>
-          <w:rFonts w:ascii="Times New Roman" w:hAnsi="Times New Roman"/>
-          <w:sz w:val="16"/>
-          <w:szCs w:val="16"/>
-          <w:lang w:eastAsia="ko-KR"/>
-        </w:rPr>
-        <w:t>durum wheat</w:t>
-      </w:r>
-      <w:ins w:id="285" w:author="vincent ranwez" w:date="2016-08-13T09:00:00Z">
-        <w:r>
-          <w:rPr>
-            <w:rFonts w:ascii="Times New Roman" w:hAnsi="Times New Roman"/>
-            <w:sz w:val="16"/>
-            <w:szCs w:val="16"/>
-            <w:lang w:eastAsia="ko-KR"/>
-          </w:rPr>
-          <w:t xml:space="preserve"> </w:t>
-        </w:r>
-      </w:ins>
-      <w:ins w:id="286" w:author="vincent ranwez" w:date="2016-08-13T09:02:00Z">
-        <w:r>
-          <w:rPr>
-            <w:rFonts w:ascii="Times New Roman" w:hAnsi="Times New Roman"/>
-            <w:sz w:val="16"/>
-            <w:szCs w:val="16"/>
-            <w:lang w:eastAsia="ko-KR"/>
-          </w:rPr>
-          <w:t>aiming at identifying QTL</w:t>
-        </w:r>
-      </w:ins>
-      <w:ins w:id="287" w:author="vincent ranwez" w:date="2016-08-13T09:03:00Z">
-        <w:r>
-          <w:rPr>
-            <w:rFonts w:ascii="Times New Roman" w:hAnsi="Times New Roman"/>
-            <w:sz w:val="16"/>
-            <w:szCs w:val="16"/>
-            <w:lang w:eastAsia="ko-KR"/>
-          </w:rPr>
-          <w:t>s</w:t>
-        </w:r>
-      </w:ins>
-      <w:ins w:id="288" w:author="vincent ranwez" w:date="2016-08-13T09:02:00Z">
-        <w:r>
-          <w:rPr>
-            <w:rFonts w:ascii="Times New Roman" w:hAnsi="Times New Roman"/>
-            <w:sz w:val="16"/>
-            <w:szCs w:val="16"/>
-            <w:lang w:eastAsia="ko-KR"/>
-          </w:rPr>
-          <w:t xml:space="preserve"> f</w:t>
-        </w:r>
-      </w:ins>
-      <w:ins w:id="289" w:author="vincent ranwez" w:date="2016-08-13T09:03:00Z">
-        <w:r>
-          <w:rPr>
-            <w:rFonts w:ascii="Times New Roman" w:hAnsi="Times New Roman"/>
-            <w:sz w:val="16"/>
-            <w:szCs w:val="16"/>
-            <w:lang w:eastAsia="ko-KR"/>
-          </w:rPr>
-          <w:t>or</w:t>
-        </w:r>
-      </w:ins>
-      <w:ins w:id="290" w:author="vincent ranwez" w:date="2016-08-13T09:02:00Z">
-        <w:r>
-          <w:rPr>
-            <w:rFonts w:ascii="Times New Roman" w:hAnsi="Times New Roman"/>
-            <w:sz w:val="16"/>
-            <w:szCs w:val="16"/>
-            <w:lang w:eastAsia="ko-KR"/>
-          </w:rPr>
-          <w:t xml:space="preserve"> virus resistance (ref XXX)</w:t>
-        </w:r>
-      </w:ins>
-      <w:r>
-        <w:rPr>
-          <w:rFonts w:ascii="Times New Roman" w:hAnsi="Times New Roman"/>
-          <w:sz w:val="16"/>
-          <w:szCs w:val="16"/>
-          <w:lang w:eastAsia="ko-KR"/>
-        </w:rPr>
-        <w:t xml:space="preserve">. </w:t>
-      </w:r>
-      <w:ins w:id="291" w:author="vincent ranwez" w:date="2016-08-13T09:03:00Z">
-        <w:r>
-          <w:rPr>
-            <w:rFonts w:ascii="Times New Roman" w:hAnsi="Times New Roman"/>
-            <w:sz w:val="16"/>
-            <w:szCs w:val="16"/>
-            <w:lang w:eastAsia="ko-KR"/>
-          </w:rPr>
-          <w:t>Using three parent genitor</w:t>
-        </w:r>
-      </w:ins>
-      <w:ins w:id="292" w:author="vincent ranwez" w:date="2016-08-13T09:04:00Z">
-        <w:r>
-          <w:rPr>
-            <w:rFonts w:ascii="Times New Roman" w:hAnsi="Times New Roman"/>
-            <w:sz w:val="16"/>
-            <w:szCs w:val="16"/>
-            <w:lang w:eastAsia="ko-KR"/>
-          </w:rPr>
-          <w:t>s</w:t>
-        </w:r>
-      </w:ins>
-      <w:ins w:id="293" w:author="vincent ranwez" w:date="2016-08-13T09:03:00Z">
-        <w:r>
-          <w:rPr>
-            <w:rFonts w:ascii="Times New Roman" w:hAnsi="Times New Roman"/>
-            <w:sz w:val="16"/>
-            <w:szCs w:val="16"/>
-            <w:lang w:eastAsia="ko-KR"/>
-          </w:rPr>
-          <w:t>, t</w:t>
-        </w:r>
-      </w:ins>
-      <w:del w:id="294" w:author="vincent ranwez" w:date="2016-08-13T09:03:00Z">
-        <w:r>
-          <w:rPr>
-            <w:rFonts w:ascii="Times New Roman" w:hAnsi="Times New Roman"/>
-            <w:sz w:val="16"/>
-            <w:szCs w:val="16"/>
-            <w:lang w:eastAsia="ko-KR"/>
-          </w:rPr>
-          <w:delText>T</w:delText>
-        </w:r>
-      </w:del>
-      <w:proofErr w:type="gramStart"/>
-      <w:r>
-        <w:rPr>
-          <w:rFonts w:ascii="Times New Roman" w:hAnsi="Times New Roman"/>
-          <w:sz w:val="16"/>
-          <w:szCs w:val="16"/>
-          <w:lang w:eastAsia="ko-KR"/>
-        </w:rPr>
-        <w:t>wo</w:t>
-      </w:r>
-      <w:proofErr w:type="gramEnd"/>
-      <w:r>
-        <w:rPr>
-          <w:rFonts w:ascii="Times New Roman" w:hAnsi="Times New Roman"/>
-          <w:sz w:val="16"/>
-          <w:szCs w:val="16"/>
-          <w:lang w:eastAsia="ko-KR"/>
-        </w:rPr>
-        <w:t xml:space="preserve"> populations were </w:t>
-      </w:r>
-      <w:ins w:id="295" w:author="vincent ranwez" w:date="2016-08-13T09:04:00Z">
-        <w:r>
-          <w:rPr>
-            <w:rFonts w:ascii="Times New Roman" w:hAnsi="Times New Roman"/>
-            <w:sz w:val="16"/>
-            <w:szCs w:val="16"/>
-            <w:lang w:eastAsia="ko-KR"/>
-          </w:rPr>
-          <w:t xml:space="preserve">breed and </w:t>
-        </w:r>
-      </w:ins>
-      <w:r>
-        <w:rPr>
-          <w:rFonts w:ascii="Times New Roman" w:hAnsi="Times New Roman"/>
-          <w:sz w:val="16"/>
-          <w:szCs w:val="16"/>
-          <w:lang w:eastAsia="ko-KR"/>
-        </w:rPr>
-        <w:t xml:space="preserve">genotyped. Two individual maps and a consensus map were built, with respectively xx, xx and xx SNP markers). A physical map </w:t>
-      </w:r>
-      <w:r>
-        <w:rPr>
-          <w:rFonts w:ascii="Times New Roman" w:hAnsi="Times New Roman"/>
-          <w:sz w:val="16"/>
-          <w:szCs w:val="16"/>
-          <w:lang w:eastAsia="ko-KR"/>
-        </w:rPr>
-        <w:lastRenderedPageBreak/>
-        <w:t>with the putative position of markers was also available. To investigate the consistency of markers assignments and positions, an important number of comparisons were needed</w:t>
-      </w:r>
-      <w:ins w:id="296" w:author="vincent ranwez" w:date="2016-08-13T09:05:00Z">
-        <w:r>
-          <w:rPr>
-            <w:rFonts w:ascii="Times New Roman" w:hAnsi="Times New Roman"/>
-            <w:sz w:val="16"/>
-            <w:szCs w:val="16"/>
-            <w:lang w:eastAsia="ko-KR"/>
-          </w:rPr>
-          <w:t xml:space="preserve"> hence the need for this tool</w:t>
-        </w:r>
-      </w:ins>
-      <w:r>
-        <w:rPr>
-          <w:rFonts w:ascii="Times New Roman" w:hAnsi="Times New Roman"/>
-          <w:sz w:val="16"/>
-          <w:szCs w:val="16"/>
-          <w:lang w:eastAsia="ko-KR"/>
-        </w:rPr>
-        <w:t>.</w:t>
-      </w:r>
-      <w:del w:id="297" w:author="vincent ranwez" w:date="2016-08-13T09:06:00Z">
-        <w:r>
-          <w:rPr>
-            <w:rFonts w:ascii="Times New Roman" w:hAnsi="Times New Roman"/>
-            <w:sz w:val="16"/>
-            <w:szCs w:val="16"/>
-            <w:lang w:eastAsia="ko-KR"/>
-          </w:rPr>
-          <w:delText xml:space="preserve"> Existing tools were not adapted for reasons presented above.</w:delText>
-        </w:r>
-      </w:del>
     </w:p>
     <w:p>
       <w:pPr>
@@ -7326,21 +4833,6 @@
         <w:spacing w:line="276" w:lineRule="auto"/>
         <w:jc w:val="both"/>
         <w:rPr>
-          <w:rFonts w:ascii="Times New Roman" w:hAnsi="Times New Roman"/>
-          <w:sz w:val="16"/>
-          <w:szCs w:val="16"/>
-          <w:lang w:eastAsia="ko-KR"/>
-        </w:rPr>
-      </w:pPr>
-    </w:p>
-    <w:p>
-      <w:pPr>
-        <w:autoSpaceDE w:val="0"/>
-        <w:autoSpaceDN w:val="0"/>
-        <w:adjustRightInd w:val="0"/>
-        <w:spacing w:line="276" w:lineRule="auto"/>
-        <w:jc w:val="both"/>
-        <w:rPr>
           <w:i/>
           <w:sz w:val="16"/>
           <w:szCs w:val="16"/>
@@ -7356,28 +4848,15 @@
         </w:rPr>
         <w:t xml:space="preserve">The </w:t>
       </w:r>
-      <w:ins w:id="298" w:author="vincent ranwez" w:date="2016-08-13T09:06:00Z">
-        <w:r>
-          <w:rPr>
-            <w:rFonts w:ascii="Times New Roman" w:hAnsi="Times New Roman"/>
-            <w:sz w:val="16"/>
-            <w:szCs w:val="16"/>
-            <w:lang w:eastAsia="ko-KR"/>
-          </w:rPr>
-          <w:t xml:space="preserve">Genetic Map Comparator </w:t>
-        </w:r>
-      </w:ins>
-      <w:del w:id="299" w:author="vincent ranwez" w:date="2016-08-13T09:06:00Z">
-        <w:r>
-          <w:rPr>
-            <w:rFonts w:ascii="Times New Roman" w:hAnsi="Times New Roman"/>
-            <w:sz w:val="16"/>
-            <w:szCs w:val="16"/>
-            <w:lang w:eastAsia="ko-KR"/>
-          </w:rPr>
-          <w:delText xml:space="preserve">genetic map comparator </w:delText>
-        </w:r>
-      </w:del>
+      <w:r>
+        <w:rPr>
+          <w:rFonts w:ascii="Times New Roman" w:hAnsi="Times New Roman"/>
+          <w:sz w:val="16"/>
+          <w:szCs w:val="16"/>
+          <w:lang w:eastAsia="ko-KR"/>
+        </w:rPr>
+        <w:t xml:space="preserve">Genetic Map Comparator </w:t>
+      </w:r>
       <w:r>
         <w:rPr>
           <w:rFonts w:ascii="Times New Roman" w:hAnsi="Times New Roman"/>
@@ -7387,17 +4866,15 @@
         </w:rPr>
         <w:t xml:space="preserve">revealed to be </w:t>
       </w:r>
-      <w:ins w:id="300" w:author="vincent ranwez" w:date="2016-08-13T09:07:00Z">
-        <w:r>
-          <w:rPr>
-            <w:rFonts w:ascii="Times New Roman" w:hAnsi="Times New Roman"/>
-            <w:sz w:val="16"/>
-            <w:szCs w:val="16"/>
-            <w:lang w:eastAsia="ko-KR"/>
-          </w:rPr>
-          <w:t xml:space="preserve">a </w:t>
-        </w:r>
-      </w:ins>
+      <w:r>
+        <w:rPr>
+          <w:rFonts w:ascii="Times New Roman" w:hAnsi="Times New Roman"/>
+          <w:sz w:val="16"/>
+          <w:szCs w:val="16"/>
+          <w:lang w:eastAsia="ko-KR"/>
+        </w:rPr>
+        <w:t xml:space="preserve">a </w:t>
+      </w:r>
       <w:r>
         <w:rPr>
           <w:rFonts w:ascii="Times New Roman" w:hAnsi="Times New Roman"/>
@@ -7407,17 +4884,15 @@
         </w:rPr>
         <w:t xml:space="preserve">really efficient to explore </w:t>
       </w:r>
-      <w:ins w:id="301" w:author="vincent ranwez" w:date="2016-08-13T09:44:00Z">
-        <w:r>
-          <w:rPr>
-            <w:rFonts w:ascii="Times New Roman" w:hAnsi="Times New Roman"/>
-            <w:sz w:val="16"/>
-            <w:szCs w:val="16"/>
-            <w:lang w:eastAsia="ko-KR"/>
-          </w:rPr>
-          <w:t xml:space="preserve">map </w:t>
-        </w:r>
-      </w:ins>
+      <w:r>
+        <w:rPr>
+          <w:rFonts w:ascii="Times New Roman" w:hAnsi="Times New Roman"/>
+          <w:sz w:val="16"/>
+          <w:szCs w:val="16"/>
+          <w:lang w:eastAsia="ko-KR"/>
+        </w:rPr>
+        <w:t xml:space="preserve">map </w:t>
+      </w:r>
       <w:r>
         <w:rPr>
           <w:rFonts w:ascii="Times New Roman" w:hAnsi="Times New Roman"/>
@@ -7427,28 +4902,15 @@
         </w:rPr>
         <w:t xml:space="preserve">data quickly and </w:t>
       </w:r>
-      <w:ins w:id="302" w:author="vincent ranwez" w:date="2016-08-13T09:08:00Z">
-        <w:r>
-          <w:rPr>
-            <w:rFonts w:ascii="Times New Roman" w:hAnsi="Times New Roman"/>
-            <w:sz w:val="16"/>
-            <w:szCs w:val="16"/>
-            <w:lang w:eastAsia="ko-KR"/>
-          </w:rPr>
-          <w:t>easily</w:t>
-        </w:r>
-      </w:ins>
-      <w:del w:id="303" w:author="vincent ranwez" w:date="2016-08-13T09:08:00Z">
-        <w:r>
-          <w:rPr>
-            <w:rFonts w:ascii="Times New Roman" w:hAnsi="Times New Roman"/>
-            <w:sz w:val="16"/>
-            <w:szCs w:val="16"/>
-            <w:lang w:eastAsia="ko-KR"/>
-          </w:rPr>
-          <w:delText>in a really easy way</w:delText>
-        </w:r>
-      </w:del>
+      <w:r>
+        <w:rPr>
+          <w:rFonts w:ascii="Times New Roman" w:hAnsi="Times New Roman"/>
+          <w:sz w:val="16"/>
+          <w:szCs w:val="16"/>
+          <w:lang w:eastAsia="ko-KR"/>
+        </w:rPr>
+        <w:t>easily</w:t>
+      </w:r>
       <w:r>
         <w:rPr>
           <w:rFonts w:ascii="Times New Roman" w:hAnsi="Times New Roman"/>
@@ -7476,226 +4938,35 @@
         </w:rPr>
         <w:t xml:space="preserve">ic map building to the visualization step, thus improving the genetic map building efficiency. </w:t>
       </w:r>
-      <w:ins w:id="304" w:author="vincent ranwez" w:date="2016-08-13T09:09:00Z">
-        <w:r>
-          <w:rPr>
-            <w:rFonts w:ascii="Times New Roman" w:hAnsi="Times New Roman"/>
-            <w:sz w:val="16"/>
-            <w:szCs w:val="16"/>
-            <w:lang w:eastAsia="ko-KR"/>
-          </w:rPr>
-          <w:t>Moreover</w:t>
-        </w:r>
-      </w:ins>
-      <w:ins w:id="305" w:author="vincent ranwez" w:date="2016-08-13T09:11:00Z">
-        <w:r>
-          <w:rPr>
-            <w:rFonts w:ascii="Times New Roman" w:hAnsi="Times New Roman"/>
-            <w:sz w:val="16"/>
-            <w:szCs w:val="16"/>
-            <w:lang w:eastAsia="ko-KR"/>
-          </w:rPr>
-          <w:t>,</w:t>
-        </w:r>
-      </w:ins>
-      <w:ins w:id="306" w:author="vincent ranwez" w:date="2016-08-13T09:09:00Z">
-        <w:r>
-          <w:rPr>
-            <w:rFonts w:ascii="Times New Roman" w:hAnsi="Times New Roman"/>
-            <w:sz w:val="16"/>
-            <w:szCs w:val="16"/>
-            <w:lang w:eastAsia="ko-KR"/>
-          </w:rPr>
-          <w:t xml:space="preserve"> it </w:t>
-        </w:r>
-      </w:ins>
-      <w:ins w:id="307" w:author="vincent ranwez" w:date="2016-08-13T09:14:00Z">
-        <w:r>
-          <w:rPr>
-            <w:rFonts w:ascii="Times New Roman" w:hAnsi="Times New Roman"/>
-            <w:sz w:val="16"/>
-            <w:szCs w:val="16"/>
-            <w:lang w:eastAsia="ko-KR"/>
-          </w:rPr>
-          <w:t>smoothens</w:t>
-        </w:r>
-      </w:ins>
-      <w:ins w:id="308" w:author="vincent ranwez" w:date="2016-08-13T09:13:00Z">
-        <w:r>
-          <w:rPr>
-            <w:rFonts w:ascii="Times New Roman" w:hAnsi="Times New Roman"/>
-            <w:sz w:val="16"/>
-            <w:szCs w:val="16"/>
-            <w:lang w:eastAsia="ko-KR"/>
-          </w:rPr>
-          <w:t xml:space="preserve"> collaboration by providing</w:t>
-        </w:r>
-      </w:ins>
-      <w:ins w:id="309" w:author="vincent ranwez" w:date="2016-08-13T09:09:00Z">
-        <w:r>
-          <w:rPr>
-            <w:rFonts w:ascii="Times New Roman" w:hAnsi="Times New Roman"/>
-            <w:sz w:val="16"/>
-            <w:szCs w:val="16"/>
-            <w:lang w:eastAsia="ko-KR"/>
-          </w:rPr>
-          <w:t xml:space="preserve"> </w:t>
-        </w:r>
-      </w:ins>
-      <w:ins w:id="310" w:author="vincent ranwez" w:date="2016-08-13T09:16:00Z">
-        <w:r>
-          <w:rPr>
-            <w:rFonts w:ascii="Times New Roman" w:hAnsi="Times New Roman"/>
-            <w:sz w:val="16"/>
-            <w:szCs w:val="16"/>
-            <w:lang w:eastAsia="ko-KR"/>
-          </w:rPr>
-          <w:t xml:space="preserve">interactive </w:t>
-        </w:r>
-      </w:ins>
-      <w:ins w:id="311" w:author="vincent ranwez" w:date="2016-08-13T09:15:00Z">
-        <w:r>
-          <w:rPr>
-            <w:rFonts w:ascii="Times New Roman" w:hAnsi="Times New Roman"/>
-            <w:sz w:val="16"/>
-            <w:szCs w:val="16"/>
-            <w:lang w:eastAsia="ko-KR"/>
-          </w:rPr>
-          <w:t xml:space="preserve">access to </w:t>
-        </w:r>
-      </w:ins>
-      <w:ins w:id="312" w:author="vincent ranwez" w:date="2016-08-13T09:10:00Z">
-        <w:r>
-          <w:rPr>
-            <w:rFonts w:ascii="Times New Roman" w:hAnsi="Times New Roman"/>
-            <w:sz w:val="16"/>
-            <w:szCs w:val="16"/>
-            <w:lang w:eastAsia="ko-KR"/>
-          </w:rPr>
-          <w:t xml:space="preserve">(up to date) data </w:t>
-        </w:r>
-      </w:ins>
-      <w:ins w:id="313" w:author="vincent ranwez" w:date="2016-08-13T09:15:00Z">
-        <w:r>
-          <w:rPr>
-            <w:rFonts w:ascii="Times New Roman" w:hAnsi="Times New Roman"/>
-            <w:sz w:val="16"/>
-            <w:szCs w:val="16"/>
-            <w:lang w:eastAsia="ko-KR"/>
-          </w:rPr>
-          <w:t xml:space="preserve">to all project members </w:t>
-        </w:r>
-      </w:ins>
-      <w:ins w:id="314" w:author="vincent ranwez" w:date="2016-08-13T09:11:00Z">
-        <w:r>
-          <w:rPr>
-            <w:rFonts w:ascii="Times New Roman" w:hAnsi="Times New Roman"/>
-            <w:sz w:val="16"/>
-            <w:szCs w:val="16"/>
-            <w:lang w:eastAsia="ko-KR"/>
-          </w:rPr>
-          <w:t xml:space="preserve">without </w:t>
-        </w:r>
-      </w:ins>
-      <w:ins w:id="315" w:author="vincent ranwez" w:date="2016-08-13T09:17:00Z">
-        <w:r>
-          <w:rPr>
-            <w:rFonts w:ascii="Times New Roman" w:hAnsi="Times New Roman"/>
-            <w:sz w:val="16"/>
-            <w:szCs w:val="16"/>
-            <w:lang w:eastAsia="ko-KR"/>
-          </w:rPr>
-          <w:t xml:space="preserve">the need of </w:t>
-        </w:r>
-      </w:ins>
-      <w:ins w:id="316" w:author="vincent ranwez" w:date="2016-08-13T09:11:00Z">
-        <w:r>
-          <w:rPr>
-            <w:rFonts w:ascii="Times New Roman" w:hAnsi="Times New Roman"/>
-            <w:sz w:val="16"/>
-            <w:szCs w:val="16"/>
-            <w:lang w:eastAsia="ko-KR"/>
-          </w:rPr>
-          <w:t xml:space="preserve">any </w:t>
-        </w:r>
-      </w:ins>
-      <w:ins w:id="317" w:author="vincent ranwez" w:date="2016-08-13T09:18:00Z">
-        <w:r>
-          <w:rPr>
-            <w:rFonts w:ascii="Times New Roman" w:hAnsi="Times New Roman"/>
-            <w:sz w:val="16"/>
-            <w:szCs w:val="16"/>
-            <w:lang w:eastAsia="ko-KR"/>
-          </w:rPr>
-          <w:t>(</w:t>
-        </w:r>
-      </w:ins>
-      <w:ins w:id="318" w:author="vincent ranwez" w:date="2016-08-13T09:11:00Z">
-        <w:r>
-          <w:rPr>
-            <w:rFonts w:ascii="Times New Roman" w:hAnsi="Times New Roman"/>
-            <w:sz w:val="16"/>
-            <w:szCs w:val="16"/>
-            <w:lang w:eastAsia="ko-KR"/>
-          </w:rPr>
-          <w:t>bio-</w:t>
-        </w:r>
-      </w:ins>
+      <w:r>
+        <w:rPr>
+          <w:rFonts w:ascii="Times New Roman" w:hAnsi="Times New Roman"/>
+          <w:sz w:val="16"/>
+          <w:szCs w:val="16"/>
+          <w:lang w:eastAsia="ko-KR"/>
+        </w:rPr>
+        <w:t>Moreover, it smoothens collaboration by providing interactive access to (up to date) data to all project members without the need of any (bio-</w:t>
+      </w:r>
       <w:proofErr w:type="gramStart"/>
-      <w:ins w:id="319" w:author="vincent ranwez" w:date="2016-08-13T09:18:00Z">
-        <w:r>
-          <w:rPr>
-            <w:rFonts w:ascii="Times New Roman" w:hAnsi="Times New Roman"/>
-            <w:sz w:val="16"/>
-            <w:szCs w:val="16"/>
-            <w:lang w:eastAsia="ko-KR"/>
-          </w:rPr>
-          <w:t>)</w:t>
-        </w:r>
-      </w:ins>
-      <w:ins w:id="320" w:author="vincent ranwez" w:date="2016-08-13T09:11:00Z">
-        <w:r>
-          <w:rPr>
-            <w:rFonts w:ascii="Times New Roman" w:hAnsi="Times New Roman"/>
-            <w:sz w:val="16"/>
-            <w:szCs w:val="16"/>
-            <w:lang w:eastAsia="ko-KR"/>
-          </w:rPr>
-          <w:t>informatics</w:t>
-        </w:r>
-        <w:proofErr w:type="gramEnd"/>
-        <w:r>
-          <w:rPr>
-            <w:rFonts w:ascii="Times New Roman" w:hAnsi="Times New Roman"/>
-            <w:sz w:val="16"/>
-            <w:szCs w:val="16"/>
-            <w:lang w:eastAsia="ko-KR"/>
-          </w:rPr>
-          <w:t xml:space="preserve"> skill pre-requisite</w:t>
-        </w:r>
-      </w:ins>
-      <w:ins w:id="321" w:author="vincent ranwez" w:date="2016-08-13T09:10:00Z">
-        <w:r>
-          <w:rPr>
-            <w:rFonts w:ascii="Times New Roman" w:hAnsi="Times New Roman"/>
-            <w:sz w:val="16"/>
-            <w:szCs w:val="16"/>
-            <w:lang w:eastAsia="ko-KR"/>
-          </w:rPr>
-          <w:t>.</w:t>
-        </w:r>
-      </w:ins>
-      <w:ins w:id="322" w:author="vincent ranwez" w:date="2016-08-13T09:09:00Z">
-        <w:r>
-          <w:rPr>
-            <w:rFonts w:ascii="Times New Roman" w:hAnsi="Times New Roman"/>
-            <w:sz w:val="16"/>
-            <w:szCs w:val="16"/>
-            <w:lang w:eastAsia="ko-KR"/>
-          </w:rPr>
-          <w:t xml:space="preserve"> </w:t>
-        </w:r>
-      </w:ins>
+      <w:r>
+        <w:rPr>
+          <w:rFonts w:ascii="Times New Roman" w:hAnsi="Times New Roman"/>
+          <w:sz w:val="16"/>
+          <w:szCs w:val="16"/>
+          <w:lang w:eastAsia="ko-KR"/>
+        </w:rPr>
+        <w:t>)informatics</w:t>
+      </w:r>
+      <w:proofErr w:type="gramEnd"/>
+      <w:r>
+        <w:rPr>
+          <w:rFonts w:ascii="Times New Roman" w:hAnsi="Times New Roman"/>
+          <w:sz w:val="16"/>
+          <w:szCs w:val="16"/>
+          <w:lang w:eastAsia="ko-KR"/>
+        </w:rPr>
+        <w:t xml:space="preserve"> skill pre-requisite. </w:t>
+      </w:r>
       <w:r>
         <w:rPr>
           <w:rFonts w:ascii="Times New Roman" w:hAnsi="Times New Roman"/>
@@ -7743,50 +5014,15 @@
         </w:rPr>
         <w:t xml:space="preserve"> charts from the tool</w:t>
       </w:r>
-      <w:ins w:id="323" w:author="vincent ranwez" w:date="2016-08-13T09:08:00Z">
-        <w:r>
-          <w:rPr>
-            <w:rFonts w:ascii="Times New Roman" w:hAnsi="Times New Roman"/>
-            <w:sz w:val="16"/>
-            <w:szCs w:val="16"/>
-            <w:lang w:eastAsia="ko-KR"/>
-          </w:rPr>
-          <w:t xml:space="preserve"> (</w:t>
-        </w:r>
-      </w:ins>
-      <w:ins w:id="324" w:author="vincent ranwez" w:date="2016-08-13T09:09:00Z">
-        <w:r>
-          <w:rPr>
-            <w:rFonts w:ascii="Times New Roman" w:hAnsi="Times New Roman"/>
-            <w:sz w:val="16"/>
-            <w:szCs w:val="16"/>
-            <w:lang w:eastAsia="ko-KR"/>
-          </w:rPr>
-          <w:t xml:space="preserve">e.g. </w:t>
-        </w:r>
-      </w:ins>
-      <w:ins w:id="325" w:author="vincent ranwez" w:date="2016-08-13T09:08:00Z">
-        <w:r>
-          <w:rPr>
-            <w:rFonts w:ascii="Times New Roman" w:hAnsi="Times New Roman"/>
-            <w:sz w:val="16"/>
-            <w:szCs w:val="16"/>
-            <w:lang w:eastAsia="ko-KR"/>
-          </w:rPr>
-          <w:t xml:space="preserve">Fig </w:t>
-        </w:r>
-      </w:ins>
-      <w:ins w:id="326" w:author="vincent ranwez" w:date="2016-08-13T09:09:00Z">
-        <w:r>
-          <w:rPr>
-            <w:rFonts w:ascii="Times New Roman" w:hAnsi="Times New Roman"/>
-            <w:sz w:val="16"/>
-            <w:szCs w:val="16"/>
-            <w:lang w:eastAsia="ko-KR"/>
-          </w:rPr>
-          <w:t>XXX and Fig YYY in XXX)</w:t>
-        </w:r>
-      </w:ins>
+      <w:r>
+        <w:rPr>
+          <w:rFonts w:ascii="Times New Roman" w:hAnsi="Times New Roman"/>
+          <w:sz w:val="16"/>
+          <w:szCs w:val="16"/>
+          <w:lang w:eastAsia="ko-KR"/>
+        </w:rPr>
+        <w:t xml:space="preserve"> (e.g. Fig XXX and Fig YYY in XXX)</w:t>
+      </w:r>
       <w:r>
         <w:rPr>
           <w:rFonts w:ascii="Times New Roman" w:hAnsi="Times New Roman"/>
@@ -7831,10 +5067,10 @@
           <w:lang w:val="fr-FR" w:eastAsia="fr-FR"/>
         </w:rPr>
         <w:drawing>
-          <wp:inline distT="0" distB="0" distL="0" distR="0" wp14:anchorId="21B06FAF" wp14:editId="48251A80">
-            <wp:extent cx="2984969" cy="1826895"/>
-            <wp:effectExtent l="0" t="0" r="12700" b="1905"/>
-            <wp:docPr id="2" name="Image 1"/>
+          <wp:inline distT="0" distB="0" distL="0" distR="0" wp14:anchorId="44FD9F8D" wp14:editId="4F97EDD2">
+            <wp:extent cx="2985770" cy="1690188"/>
+            <wp:effectExtent l="0" t="0" r="11430" b="12065"/>
+            <wp:docPr id="4" name="Image 2"/>
             <wp:cNvGraphicFramePr>
               <a:graphicFrameLocks xmlns:a="http://schemas.openxmlformats.org/drawingml/2006/main" noChangeAspect="1"/>
             </wp:cNvGraphicFramePr>
@@ -7842,13 +5078,13 @@
               <a:graphicData uri="http://schemas.openxmlformats.org/drawingml/2006/picture">
                 <pic:pic xmlns:pic="http://schemas.openxmlformats.org/drawingml/2006/picture">
                   <pic:nvPicPr>
-                    <pic:cNvPr id="0" name="Picture 1"/>
+                    <pic:cNvPr id="0" name="Picture 2"/>
                     <pic:cNvPicPr>
                       <a:picLocks noChangeAspect="1" noChangeArrowheads="1"/>
                     </pic:cNvPicPr>
                   </pic:nvPicPr>
                   <pic:blipFill>
-                    <a:blip r:embed="rId15">
+                    <a:blip r:embed="rId17">
                       <a:extLst>
                         <a:ext uri="{28A0092B-C50C-407E-A947-70E740481C1C}">
                           <a14:useLocalDpi xmlns:a14="http://schemas.microsoft.com/office/drawing/2010/main" val="0"/>
@@ -7863,7 +5099,7 @@
                   <pic:spPr bwMode="auto">
                     <a:xfrm>
                       <a:off x="0" y="0"/>
-                      <a:ext cx="2985770" cy="1827385"/>
+                      <a:ext cx="2985770" cy="1690188"/>
                     </a:xfrm>
                     <a:prstGeom prst="rect">
                       <a:avLst/>
@@ -7911,7 +5147,7 @@
         </w:rPr>
         <w:t xml:space="preserve">: </w:t>
       </w:r>
-      <w:commentRangeStart w:id="327"/>
+      <w:commentRangeStart w:id="5"/>
       <w:r>
         <w:rPr>
           <w:i w:val="0"/>
@@ -7930,7 +5166,7 @@
         </w:rPr>
         <w:t xml:space="preserve"> comparison of 4 genetic </w:t>
       </w:r>
-      <w:commentRangeEnd w:id="327"/>
+      <w:commentRangeEnd w:id="5"/>
       <w:r>
         <w:rPr>
           <w:rStyle w:val="Marquedannotation"/>
@@ -7938,7 +5174,7 @@
           <w:i w:val="0"/>
           <w:lang w:val="en-US"/>
         </w:rPr>
-        <w:commentReference w:id="327"/>
+        <w:commentReference w:id="5"/>
       </w:r>
       <w:r>
         <w:rPr>
@@ -7949,17 +5185,6 @@
         </w:rPr>
         <w:t>maps</w:t>
       </w:r>
-      <w:del w:id="328" w:author="vincent ranwez" w:date="2016-08-13T09:18:00Z">
-        <w:r>
-          <w:rPr>
-            <w:i w:val="0"/>
-            <w:sz w:val="16"/>
-            <w:szCs w:val="16"/>
-            <w:lang w:val="en-US" w:eastAsia="ko-KR"/>
-          </w:rPr>
-          <w:delText>.</w:delText>
-        </w:r>
-      </w:del>
       <w:r>
         <w:rPr>
           <w:i w:val="0"/>
@@ -7969,76 +5194,54 @@
         </w:rPr>
         <w:t xml:space="preserve"> (</w:t>
       </w:r>
-      <w:ins w:id="329" w:author="vincent ranwez" w:date="2016-08-13T09:19:00Z">
-        <w:r>
-          <w:rPr>
-            <w:i w:val="0"/>
-            <w:sz w:val="16"/>
-            <w:szCs w:val="16"/>
-            <w:lang w:val="en-US" w:eastAsia="ko-KR"/>
-          </w:rPr>
-          <w:t xml:space="preserve">via the </w:t>
-        </w:r>
-        <w:r>
-          <w:rPr>
-            <w:b/>
-            <w:i w:val="0"/>
-            <w:sz w:val="16"/>
-            <w:szCs w:val="16"/>
-            <w:lang w:val="en-US" w:eastAsia="ko-KR"/>
-          </w:rPr>
-          <w:t>C</w:t>
-        </w:r>
-        <w:r>
-          <w:rPr>
-            <w:b/>
-            <w:i w:val="0"/>
-            <w:sz w:val="16"/>
-            <w:szCs w:val="16"/>
-            <w:lang w:val="en-US" w:eastAsia="ko-KR"/>
-          </w:rPr>
-          <w:t>ompar</w:t>
-        </w:r>
-        <w:r>
-          <w:rPr>
-            <w:b/>
-            <w:i w:val="0"/>
-            <w:sz w:val="16"/>
-            <w:szCs w:val="16"/>
-            <w:lang w:val="en-US" w:eastAsia="ko-KR"/>
-          </w:rPr>
-          <w:t>e position</w:t>
-        </w:r>
-        <w:r>
-          <w:rPr>
-            <w:i w:val="0"/>
-            <w:sz w:val="16"/>
-            <w:szCs w:val="16"/>
-            <w:lang w:val="en-US" w:eastAsia="ko-KR"/>
-          </w:rPr>
-          <w:t xml:space="preserve"> </w:t>
-        </w:r>
-      </w:ins>
-      <w:del w:id="330" w:author="vincent ranwez" w:date="2016-08-13T09:19:00Z">
-        <w:r>
-          <w:rPr>
-            <w:i w:val="0"/>
-            <w:sz w:val="16"/>
-            <w:szCs w:val="16"/>
-            <w:lang w:val="en-US" w:eastAsia="ko-KR"/>
-          </w:rPr>
-          <w:delText>T</w:delText>
-        </w:r>
-        <w:r>
-          <w:rPr>
-            <w:i w:val="0"/>
-            <w:sz w:val="16"/>
-            <w:szCs w:val="16"/>
-            <w:lang w:val="en-US" w:eastAsia="ko-KR"/>
-          </w:rPr>
-          <w:delText xml:space="preserve">hird </w:delText>
-        </w:r>
-      </w:del>
+      <w:r>
+        <w:rPr>
+          <w:i w:val="0"/>
+          <w:sz w:val="16"/>
+          <w:szCs w:val="16"/>
+          <w:lang w:val="en-US" w:eastAsia="ko-KR"/>
+        </w:rPr>
+        <w:t xml:space="preserve">via the </w:t>
+      </w:r>
+      <w:r>
+        <w:rPr>
+          <w:b/>
+          <w:i w:val="0"/>
+          <w:sz w:val="16"/>
+          <w:szCs w:val="16"/>
+          <w:lang w:val="en-US" w:eastAsia="ko-KR"/>
+        </w:rPr>
+        <w:t>C</w:t>
+      </w:r>
+      <w:r>
+        <w:rPr>
+          <w:b/>
+          <w:i w:val="0"/>
+          <w:sz w:val="16"/>
+          <w:szCs w:val="16"/>
+          <w:lang w:val="en-US" w:eastAsia="ko-KR"/>
+        </w:rPr>
+        <w:t>ompar</w:t>
+      </w:r>
+      <w:r>
+        <w:rPr>
+          <w:b/>
+          <w:i w:val="0"/>
+          <w:sz w:val="16"/>
+          <w:szCs w:val="16"/>
+          <w:lang w:val="en-US" w:eastAsia="ko-KR"/>
+        </w:rPr>
+        <w:t>e position</w:t>
+      </w:r>
+      <w:r>
+        <w:rPr>
+          <w:i w:val="0"/>
+          <w:sz w:val="16"/>
+          <w:szCs w:val="16"/>
+          <w:lang w:val="en-US" w:eastAsia="ko-KR"/>
+        </w:rPr>
+        <w:t xml:space="preserve"> </w:t>
+      </w:r>
       <w:r>
         <w:rPr>
           <w:i w:val="0"/>
@@ -8066,37 +5269,24 @@
         </w:rPr>
         <w:t xml:space="preserve">. Each vertical black line </w:t>
       </w:r>
-      <w:del w:id="331" w:author="vincent ranwez" w:date="2016-08-13T09:19:00Z">
-        <w:r>
-          <w:rPr>
-            <w:i w:val="0"/>
-            <w:sz w:val="16"/>
-            <w:szCs w:val="16"/>
-            <w:lang w:val="en-US" w:eastAsia="ko-KR"/>
-          </w:rPr>
-          <w:delText xml:space="preserve">illustrates </w:delText>
-        </w:r>
-      </w:del>
-      <w:ins w:id="332" w:author="vincent ranwez" w:date="2016-08-13T09:19:00Z">
-        <w:r>
-          <w:rPr>
-            <w:i w:val="0"/>
-            <w:sz w:val="16"/>
-            <w:szCs w:val="16"/>
-            <w:lang w:val="en-US" w:eastAsia="ko-KR"/>
-          </w:rPr>
-          <w:t>represents</w:t>
-        </w:r>
-        <w:r>
-          <w:rPr>
-            <w:i w:val="0"/>
-            <w:sz w:val="16"/>
-            <w:szCs w:val="16"/>
-            <w:lang w:val="en-US" w:eastAsia="ko-KR"/>
-          </w:rPr>
-          <w:t xml:space="preserve"> </w:t>
-        </w:r>
-      </w:ins>
+      <w:r>
+        <w:rPr>
+          <w:i w:val="0"/>
+          <w:sz w:val="16"/>
+          <w:szCs w:val="16"/>
+          <w:lang w:val="en-US" w:eastAsia="ko-KR"/>
+        </w:rPr>
+        <w:t>represents</w:t>
+      </w:r>
+      <w:r>
+        <w:rPr>
+          <w:i w:val="0"/>
+          <w:sz w:val="16"/>
+          <w:szCs w:val="16"/>
+          <w:lang w:val="en-US" w:eastAsia="ko-KR"/>
+        </w:rPr>
+        <w:t xml:space="preserve"> </w:t>
+      </w:r>
       <w:r>
         <w:rPr>
           <w:i w:val="0"/>
@@ -8106,17 +5296,15 @@
         </w:rPr>
         <w:t xml:space="preserve">the selected chromosome </w:t>
       </w:r>
-      <w:ins w:id="333" w:author="vincent ranwez" w:date="2016-08-13T09:19:00Z">
-        <w:r>
-          <w:rPr>
-            <w:i w:val="0"/>
-            <w:sz w:val="16"/>
-            <w:szCs w:val="16"/>
-            <w:lang w:val="en-US" w:eastAsia="ko-KR"/>
-          </w:rPr>
-          <w:t xml:space="preserve">in one </w:t>
-        </w:r>
-      </w:ins>
+      <w:r>
+        <w:rPr>
+          <w:i w:val="0"/>
+          <w:sz w:val="16"/>
+          <w:szCs w:val="16"/>
+          <w:lang w:val="en-US" w:eastAsia="ko-KR"/>
+        </w:rPr>
+        <w:t xml:space="preserve">in one </w:t>
+      </w:r>
       <w:r>
         <w:rPr>
           <w:i w:val="0"/>
@@ -8146,72 +5334,33 @@
         </w:rPr>
         <w:t xml:space="preserve"> </w:t>
       </w:r>
-      <w:ins w:id="334" w:author="vincent ranwez" w:date="2016-08-13T09:20:00Z">
-        <w:r>
-          <w:rPr>
-            <w:i w:val="0"/>
-            <w:sz w:val="16"/>
-            <w:szCs w:val="16"/>
-            <w:lang w:val="en-US" w:eastAsia="ko-KR"/>
-          </w:rPr>
-          <w:t xml:space="preserve">black </w:t>
-        </w:r>
-      </w:ins>
-      <w:del w:id="335" w:author="vincent ranwez" w:date="2016-08-13T09:20:00Z">
-        <w:r>
-          <w:rPr>
-            <w:i w:val="0"/>
-            <w:sz w:val="16"/>
-            <w:szCs w:val="16"/>
-            <w:lang w:val="en-US" w:eastAsia="ko-KR"/>
-          </w:rPr>
-          <w:delText xml:space="preserve">with a </w:delText>
-        </w:r>
-      </w:del>
-      <w:del w:id="336" w:author="vincent ranwez" w:date="2016-08-13T09:49:00Z">
-        <w:r>
-          <w:rPr>
-            <w:i w:val="0"/>
-            <w:sz w:val="16"/>
-            <w:szCs w:val="16"/>
-            <w:lang w:val="en-US" w:eastAsia="ko-KR"/>
-          </w:rPr>
-          <w:delText>point</w:delText>
-        </w:r>
-      </w:del>
-      <w:ins w:id="337" w:author="vincent ranwez" w:date="2016-08-13T09:49:00Z">
-        <w:r>
-          <w:rPr>
-            <w:i w:val="0"/>
-            <w:sz w:val="16"/>
-            <w:szCs w:val="16"/>
-            <w:lang w:val="en-US" w:eastAsia="ko-KR"/>
-          </w:rPr>
-          <w:t>dots</w:t>
-        </w:r>
-      </w:ins>
-      <w:ins w:id="338" w:author="vincent ranwez" w:date="2016-08-13T09:20:00Z">
-        <w:r>
-          <w:rPr>
-            <w:i w:val="0"/>
-            <w:sz w:val="16"/>
-            <w:szCs w:val="16"/>
-            <w:lang w:val="en-US" w:eastAsia="ko-KR"/>
-          </w:rPr>
-          <w:t xml:space="preserve"> along those lines indicate </w:t>
-        </w:r>
-      </w:ins>
-      <w:del w:id="339" w:author="vincent ranwez" w:date="2016-08-13T09:20:00Z">
-        <w:r>
-          <w:rPr>
-            <w:i w:val="0"/>
-            <w:sz w:val="16"/>
-            <w:szCs w:val="16"/>
-            <w:lang w:val="en-US" w:eastAsia="ko-KR"/>
-          </w:rPr>
-          <w:delText xml:space="preserve"> for each </w:delText>
-        </w:r>
-      </w:del>
+      <w:r>
+        <w:rPr>
+          <w:i w:val="0"/>
+          <w:sz w:val="16"/>
+          <w:szCs w:val="16"/>
+          <w:lang w:val="en-US" w:eastAsia="ko-KR"/>
+        </w:rPr>
+        <w:t xml:space="preserve">black </w:t>
+      </w:r>
+      <w:r>
+        <w:rPr>
+          <w:i w:val="0"/>
+          <w:sz w:val="16"/>
+          <w:szCs w:val="16"/>
+          <w:lang w:val="en-US" w:eastAsia="ko-KR"/>
+        </w:rPr>
+        <w:t>dots</w:t>
+      </w:r>
+      <w:r>
+        <w:rPr>
+          <w:i w:val="0"/>
+          <w:sz w:val="16"/>
+          <w:szCs w:val="16"/>
+          <w:lang w:val="en-US" w:eastAsia="ko-KR"/>
+        </w:rPr>
+        <w:t xml:space="preserve"> along those lines indicate </w:t>
+      </w:r>
       <w:r>
         <w:rPr>
           <w:i w:val="0"/>
@@ -8221,115 +5370,87 @@
         </w:rPr>
         <w:t>marker</w:t>
       </w:r>
-      <w:ins w:id="340" w:author="vincent ranwez" w:date="2016-08-13T09:20:00Z">
-        <w:r>
-          <w:rPr>
-            <w:i w:val="0"/>
-            <w:sz w:val="16"/>
-            <w:szCs w:val="16"/>
-            <w:lang w:val="en-US" w:eastAsia="ko-KR"/>
-          </w:rPr>
-          <w:t xml:space="preserve"> position</w:t>
-        </w:r>
-      </w:ins>
-      <w:ins w:id="341" w:author="vincent ranwez" w:date="2016-08-13T09:48:00Z">
-        <w:r>
-          <w:rPr>
-            <w:i w:val="0"/>
-            <w:sz w:val="16"/>
-            <w:szCs w:val="16"/>
-            <w:lang w:val="en-US" w:eastAsia="ko-KR"/>
-          </w:rPr>
-          <w:t>s</w:t>
-        </w:r>
-      </w:ins>
-      <w:ins w:id="342" w:author="vincent ranwez" w:date="2016-08-13T09:20:00Z">
-        <w:r>
-          <w:rPr>
-            <w:i w:val="0"/>
-            <w:sz w:val="16"/>
-            <w:szCs w:val="16"/>
-            <w:lang w:val="en-US" w:eastAsia="ko-KR"/>
-          </w:rPr>
-          <w:t xml:space="preserve"> and </w:t>
-        </w:r>
-      </w:ins>
-      <w:ins w:id="343" w:author="vincent ranwez" w:date="2016-08-13T09:21:00Z">
-        <w:r>
-          <w:rPr>
-            <w:i w:val="0"/>
-            <w:sz w:val="16"/>
-            <w:szCs w:val="16"/>
-            <w:lang w:val="en-US" w:eastAsia="ko-KR"/>
-          </w:rPr>
-          <w:t xml:space="preserve">purple lines </w:t>
-        </w:r>
-        <w:r>
-          <w:rPr>
-            <w:i w:val="0"/>
-            <w:sz w:val="16"/>
-            <w:szCs w:val="16"/>
-            <w:lang w:val="en-US" w:eastAsia="ko-KR"/>
-          </w:rPr>
-          <w:t>link</w:t>
-        </w:r>
-        <w:r>
-          <w:rPr>
-            <w:i w:val="0"/>
-            <w:sz w:val="16"/>
-            <w:szCs w:val="16"/>
-            <w:lang w:val="en-US" w:eastAsia="ko-KR"/>
-          </w:rPr>
-          <w:t xml:space="preserve"> </w:t>
-        </w:r>
-        <w:r>
-          <w:rPr>
-            <w:i w:val="0"/>
-            <w:sz w:val="16"/>
-            <w:szCs w:val="16"/>
-            <w:lang w:val="en-US" w:eastAsia="ko-KR"/>
-          </w:rPr>
-          <w:t xml:space="preserve">markers </w:t>
-        </w:r>
-        <w:r>
-          <w:rPr>
-            <w:i w:val="0"/>
-            <w:sz w:val="16"/>
-            <w:szCs w:val="16"/>
-            <w:lang w:val="en-US" w:eastAsia="ko-KR"/>
-          </w:rPr>
-          <w:t xml:space="preserve">shared by </w:t>
-        </w:r>
-        <w:r>
-          <w:rPr>
-            <w:i w:val="0"/>
-            <w:sz w:val="16"/>
-            <w:szCs w:val="16"/>
-            <w:lang w:val="en-US" w:eastAsia="ko-KR"/>
-          </w:rPr>
-          <w:t xml:space="preserve">2 adjacent </w:t>
-        </w:r>
-        <w:r>
-          <w:rPr>
-            <w:i w:val="0"/>
-            <w:sz w:val="16"/>
-            <w:szCs w:val="16"/>
-            <w:lang w:val="en-US" w:eastAsia="ko-KR"/>
-          </w:rPr>
-          <w:t>chromosome</w:t>
-        </w:r>
-      </w:ins>
-      <w:ins w:id="344" w:author="vincent ranwez" w:date="2016-08-13T09:22:00Z">
-        <w:r>
-          <w:rPr>
-            <w:i w:val="0"/>
-            <w:sz w:val="16"/>
-            <w:szCs w:val="16"/>
-            <w:lang w:val="en-US" w:eastAsia="ko-KR"/>
-          </w:rPr>
-          <w:t>s</w:t>
-        </w:r>
-      </w:ins>
+      <w:r>
+        <w:rPr>
+          <w:i w:val="0"/>
+          <w:sz w:val="16"/>
+          <w:szCs w:val="16"/>
+          <w:lang w:val="en-US" w:eastAsia="ko-KR"/>
+        </w:rPr>
+        <w:t xml:space="preserve"> position</w:t>
+      </w:r>
+      <w:r>
+        <w:rPr>
+          <w:i w:val="0"/>
+          <w:sz w:val="16"/>
+          <w:szCs w:val="16"/>
+          <w:lang w:val="en-US" w:eastAsia="ko-KR"/>
+        </w:rPr>
+        <w:t>s</w:t>
+      </w:r>
+      <w:r>
+        <w:rPr>
+          <w:i w:val="0"/>
+          <w:sz w:val="16"/>
+          <w:szCs w:val="16"/>
+          <w:lang w:val="en-US" w:eastAsia="ko-KR"/>
+        </w:rPr>
+        <w:t xml:space="preserve"> and purple lines </w:t>
+      </w:r>
+      <w:r>
+        <w:rPr>
+          <w:i w:val="0"/>
+          <w:sz w:val="16"/>
+          <w:szCs w:val="16"/>
+          <w:lang w:val="en-US" w:eastAsia="ko-KR"/>
+        </w:rPr>
+        <w:t>link</w:t>
+      </w:r>
+      <w:r>
+        <w:rPr>
+          <w:i w:val="0"/>
+          <w:sz w:val="16"/>
+          <w:szCs w:val="16"/>
+          <w:lang w:val="en-US" w:eastAsia="ko-KR"/>
+        </w:rPr>
+        <w:t xml:space="preserve"> </w:t>
+      </w:r>
+      <w:r>
+        <w:rPr>
+          <w:i w:val="0"/>
+          <w:sz w:val="16"/>
+          <w:szCs w:val="16"/>
+          <w:lang w:val="en-US" w:eastAsia="ko-KR"/>
+        </w:rPr>
+        <w:t xml:space="preserve">markers </w:t>
+      </w:r>
+      <w:r>
+        <w:rPr>
+          <w:i w:val="0"/>
+          <w:sz w:val="16"/>
+          <w:szCs w:val="16"/>
+          <w:lang w:val="en-US" w:eastAsia="ko-KR"/>
+        </w:rPr>
+        <w:t xml:space="preserve">shared by </w:t>
+      </w:r>
+      <w:r>
+        <w:rPr>
+          <w:i w:val="0"/>
+          <w:sz w:val="16"/>
+          <w:szCs w:val="16"/>
+          <w:lang w:val="en-US" w:eastAsia="ko-KR"/>
+        </w:rPr>
+        <w:t xml:space="preserve">2 adjacent </w:t>
+      </w:r>
+      <w:r>
+        <w:rPr>
+          <w:i w:val="0"/>
+          <w:sz w:val="16"/>
+          <w:szCs w:val="16"/>
+          <w:lang w:val="en-US" w:eastAsia="ko-KR"/>
+        </w:rPr>
+        <w:t>chromosomes</w:t>
+      </w:r>
       <w:r>
         <w:rPr>
           <w:i w:val="0"/>
@@ -8339,46 +5460,6 @@
         </w:rPr>
         <w:t>. Numbers on the left side specifies positions in cM. Names of markers are available on hover</w:t>
       </w:r>
-      <w:del w:id="345" w:author="vincent ranwez" w:date="2016-08-13T09:22:00Z">
-        <w:r>
-          <w:rPr>
-            <w:i w:val="0"/>
-            <w:sz w:val="16"/>
-            <w:szCs w:val="16"/>
-            <w:lang w:val="en-US" w:eastAsia="ko-KR"/>
-          </w:rPr>
-          <w:delText>.</w:delText>
-        </w:r>
-      </w:del>
-      <w:del w:id="346" w:author="vincent ranwez" w:date="2016-08-13T09:21:00Z">
-        <w:r>
-          <w:rPr>
-            <w:i w:val="0"/>
-            <w:sz w:val="16"/>
-            <w:szCs w:val="16"/>
-            <w:lang w:val="en-US" w:eastAsia="ko-KR"/>
-          </w:rPr>
-          <w:delText xml:space="preserve"> </w:delText>
-        </w:r>
-        <w:r>
-          <w:rPr>
-            <w:i w:val="0"/>
-            <w:sz w:val="16"/>
-            <w:szCs w:val="16"/>
-            <w:lang w:val="en-US" w:eastAsia="ko-KR"/>
-          </w:rPr>
-          <w:delText>Purple lines represent c</w:delText>
-        </w:r>
-        <w:r>
-          <w:rPr>
-            <w:i w:val="0"/>
-            <w:sz w:val="16"/>
-            <w:szCs w:val="16"/>
-            <w:lang w:val="en-US" w:eastAsia="ko-KR"/>
-          </w:rPr>
-          <w:delText>ommon markers between 2 adjacent maps</w:delText>
-        </w:r>
-      </w:del>
       <w:r>
         <w:rPr>
           <w:i w:val="0"/>
@@ -8429,24 +5510,6 @@
         </w:rPr>
         <w:t xml:space="preserve"> supported by </w:t>
       </w:r>
-      <w:del w:id="347" w:author="vincent ranwez" w:date="2016-08-13T09:22:00Z">
-        <w:r>
-          <w:rPr>
-            <w:sz w:val="14"/>
-            <w:szCs w:val="14"/>
-          </w:rPr>
-          <w:delText>the French research agency: Agence Nationale de la Recherche (ANR-10- BINF-01-02 ”Ancestrome”).</w:delText>
-        </w:r>
-      </w:del>
-      <w:ins w:id="348" w:author="vincent ranwez" w:date="2016-08-13T09:22:00Z">
-        <w:r>
-          <w:rPr>
-            <w:sz w:val="14"/>
-            <w:szCs w:val="14"/>
-          </w:rPr>
-          <w:t>…</w:t>
-        </w:r>
-      </w:ins>
     </w:p>
     <w:p>
       <w:pPr>
@@ -8750,7 +5813,7 @@
 
 <file path=word/comments.xml><?xml version="1.0" encoding="utf-8"?>
 <w:comments xmlns:wpc="http://schemas.microsoft.com/office/word/2010/wordprocessingCanvas" xmlns:mo="http://schemas.microsoft.com/office/mac/office/2008/main" xmlns:mc="http://schemas.openxmlformats.org/markup-compatibility/2006" xmlns:mv="urn:schemas-microsoft-com:mac:vml" xmlns:o="urn:schemas-microsoft-com:office:office" xmlns:r="http://schemas.openxmlformats.org/officeDocument/2006/relationships" xmlns:m="http://schemas.openxmlformats.org/officeDocument/2006/math" xmlns:v="urn:schemas-microsoft-com:vml" xmlns:wp14="http://schemas.microsoft.com/office/word/2010/wordprocessingDrawing" xmlns:wp="http://schemas.openxmlformats.org/drawingml/2006/wordprocessingDrawing" xmlns:w10="urn:schemas-microsoft-com:office:word" xmlns:w="http://schemas.openxmlformats.org/wordprocessingml/2006/main" xmlns:w14="http://schemas.microsoft.com/office/word/2010/wordml" xmlns:wpg="http://schemas.microsoft.com/office/word/2010/wordprocessingGroup" xmlns:wpi="http://schemas.microsoft.com/office/word/2010/wordprocessingInk" xmlns:wne="http://schemas.microsoft.com/office/word/2006/wordml" xmlns:wps="http://schemas.microsoft.com/office/word/2010/wordprocessingShape" mc:Ignorable="w14 wp14">
-  <w:comment w:id="111" w:author="vincent ranwez" w:date="2016-08-13T09:40:00Z" w:initials="vr">
+  <w:comment w:id="1" w:author="Holtz Yan" w:date="2016-08-22T09:36:00Z" w:initials="HY">
     <w:p>
       <w:pPr>
         <w:pStyle w:val="Commentaire"/>
@@ -8762,43 +5825,11 @@
         <w:annotationRef/>
       </w:r>
       <w:r>
-        <w:t xml:space="preserve">Je </w:t>
-      </w:r>
-      <w:proofErr w:type="spellStart"/>
-      <w:r>
-        <w:t>n’ai</w:t>
-      </w:r>
-      <w:proofErr w:type="spellEnd"/>
-      <w:r>
-        <w:t xml:space="preserve"> pas vu </w:t>
-      </w:r>
-      <w:proofErr w:type="spellStart"/>
-      <w:r>
-        <w:t>cette</w:t>
-      </w:r>
-      <w:proofErr w:type="spellEnd"/>
-      <w:r>
-        <w:t xml:space="preserve"> function </w:t>
-      </w:r>
-      <w:proofErr w:type="spellStart"/>
-      <w:r>
-        <w:t>d’export</w:t>
-      </w:r>
-      <w:proofErr w:type="spellEnd"/>
-      <w:r>
-        <w:t xml:space="preserve"> </w:t>
-      </w:r>
-      <w:proofErr w:type="spellStart"/>
-      <w:r>
-        <w:t>sur</w:t>
-      </w:r>
-      <w:proofErr w:type="spellEnd"/>
-      <w:r>
-        <w:t xml:space="preserve"> le site</w:t>
+        <w:t>Used?</w:t>
       </w:r>
     </w:p>
   </w:comment>
-  <w:comment w:id="140" w:author="vincent ranwez" w:date="2016-08-13T09:41:00Z" w:initials="vr">
+  <w:comment w:id="2" w:author="Holtz Yan" w:date="2016-08-22T09:37:00Z" w:initials="HY">
     <w:p>
       <w:pPr>
         <w:pStyle w:val="Commentaire"/>
@@ -8809,87 +5840,108 @@
         </w:rPr>
         <w:annotationRef/>
       </w:r>
-      <w:r>
-        <w:t xml:space="preserve">Redundant avec la </w:t>
-      </w:r>
       <w:proofErr w:type="spellStart"/>
       <w:r>
-        <w:t>légende</w:t>
+        <w:t>Onglet</w:t>
       </w:r>
       <w:proofErr w:type="spellEnd"/>
       <w:r>
-        <w:t xml:space="preserve"> de la Fig 1. </w:t>
-      </w:r>
-      <w:proofErr w:type="spellStart"/>
-      <w:r>
-        <w:t>Probablement</w:t>
-      </w:r>
-      <w:proofErr w:type="spellEnd"/>
-      <w:r>
-        <w:t xml:space="preserve"> à </w:t>
-      </w:r>
-      <w:proofErr w:type="spellStart"/>
-      <w:r>
-        <w:t>virer</w:t>
-      </w:r>
-      <w:proofErr w:type="spellEnd"/>
-      <w:r>
-        <w:t>/</w:t>
-      </w:r>
-      <w:proofErr w:type="spellStart"/>
-      <w:proofErr w:type="gramStart"/>
-      <w:r>
-        <w:t>raccourcir</w:t>
-      </w:r>
-      <w:proofErr w:type="spellEnd"/>
-      <w:r>
-        <w:t xml:space="preserve"> </w:t>
-      </w:r>
-      <w:r>
-        <w:t xml:space="preserve"> pour</w:t>
-      </w:r>
-      <w:proofErr w:type="gramEnd"/>
-      <w:r>
-        <w:t xml:space="preserve"> </w:t>
-      </w:r>
-      <w:proofErr w:type="spellStart"/>
-      <w:r>
-        <w:t>gagner</w:t>
-      </w:r>
-      <w:proofErr w:type="spellEnd"/>
-      <w:r>
-        <w:t xml:space="preserve"> de la place (du coup le </w:t>
-      </w:r>
-      <w:proofErr w:type="spellStart"/>
-      <w:r>
-        <w:t>reprendre</w:t>
-      </w:r>
-      <w:proofErr w:type="spellEnd"/>
-      <w:r>
-        <w:t xml:space="preserve"> </w:t>
-      </w:r>
-      <w:proofErr w:type="spellStart"/>
-      <w:r>
-        <w:t>dans</w:t>
-      </w:r>
-      <w:proofErr w:type="spellEnd"/>
-      <w:r>
-        <w:t xml:space="preserve"> la </w:t>
-      </w:r>
-      <w:proofErr w:type="spellStart"/>
-      <w:r>
-        <w:t>légende</w:t>
-      </w:r>
-      <w:proofErr w:type="spellEnd"/>
-      <w:r>
-        <w:t xml:space="preserve"> de la figure)</w:t>
-      </w:r>
-      <w:r>
-        <w:t>.</w:t>
-      </w:r>
+        <w:t xml:space="preserve"> = page?</w:t>
+      </w:r>
+    </w:p>
+    <w:p>
+      <w:pPr>
+        <w:pStyle w:val="Commentaire"/>
+      </w:pPr>
     </w:p>
   </w:comment>
-  <w:comment w:id="327" w:author="vincent ranwez" w:date="2016-08-13T09:45:00Z" w:initials="vr">
+  <w:comment w:id="3" w:author="Holtz Yan" w:date="2016-08-22T09:39:00Z" w:initials="HY">
+    <w:p>
+      <w:pPr>
+        <w:pStyle w:val="Commentaire"/>
+      </w:pPr>
+      <w:r>
+        <w:rPr>
+          <w:rStyle w:val="Marquedannotation"/>
+        </w:rPr>
+        <w:annotationRef/>
+      </w:r>
+      <w:r>
+        <w:t xml:space="preserve">On met </w:t>
+      </w:r>
+      <w:proofErr w:type="spellStart"/>
+      <w:r>
+        <w:t>que</w:t>
+      </w:r>
+      <w:proofErr w:type="spellEnd"/>
+      <w:r>
+        <w:t xml:space="preserve"> </w:t>
+      </w:r>
+      <w:proofErr w:type="spellStart"/>
+      <w:r>
+        <w:t>c’est</w:t>
+      </w:r>
+      <w:proofErr w:type="spellEnd"/>
+      <w:r>
+        <w:t xml:space="preserve"> </w:t>
+      </w:r>
+      <w:proofErr w:type="spellStart"/>
+      <w:r>
+        <w:t>facil</w:t>
+      </w:r>
+      <w:r>
+        <w:t>e</w:t>
+      </w:r>
+      <w:r>
+        <w:t>ment</w:t>
+      </w:r>
+      <w:proofErr w:type="spellEnd"/>
+      <w:r>
+        <w:t xml:space="preserve"> </w:t>
+      </w:r>
+      <w:proofErr w:type="spellStart"/>
+      <w:r>
+        <w:t>coupable</w:t>
+      </w:r>
+      <w:proofErr w:type="spellEnd"/>
+      <w:r>
+        <w:t xml:space="preserve"> </w:t>
+      </w:r>
+      <w:proofErr w:type="spellStart"/>
+      <w:r>
+        <w:t>collable</w:t>
+      </w:r>
+      <w:proofErr w:type="spellEnd"/>
+      <w:r>
+        <w:t>?</w:t>
+      </w:r>
+    </w:p>
+  </w:comment>
+  <w:comment w:id="4" w:author="Holtz Yan" w:date="2016-08-22T10:03:00Z" w:initials="HY">
+    <w:p>
+      <w:pPr>
+        <w:pStyle w:val="Commentaire"/>
+      </w:pPr>
+      <w:r>
+        <w:rPr>
+          <w:rStyle w:val="Marquedannotation"/>
+        </w:rPr>
+        <w:annotationRef/>
+      </w:r>
+      <w:r>
+        <w:t xml:space="preserve">En </w:t>
+      </w:r>
+      <w:proofErr w:type="spellStart"/>
+      <w:r>
+        <w:t>cours</w:t>
+      </w:r>
+      <w:proofErr w:type="spellEnd"/>
+      <w:r>
+        <w:t>… On met in press?</w:t>
+      </w:r>
+    </w:p>
+  </w:comment>
+  <w:comment w:id="5" w:author="vincent ranwez" w:date="2016-08-13T09:45:00Z" w:initials="vr">
     <w:p>
       <w:pPr>
         <w:pStyle w:val="Commentaire"/>
@@ -14123,7 +11175,7 @@
 </file>
 
 <file path=customXml/itemProps1.xml><?xml version="1.0" encoding="utf-8"?>
-<ds:datastoreItem xmlns:ds="http://schemas.openxmlformats.org/officeDocument/2006/customXml" ds:itemID="{C2C1329A-2AE5-9440-822B-3CE7E1863275}">
+<ds:datastoreItem xmlns:ds="http://schemas.openxmlformats.org/officeDocument/2006/customXml" ds:itemID="{8F2022F7-8736-3D4D-8FED-44A22BD2B0BD}">
   <ds:schemaRefs>
     <ds:schemaRef ds:uri="http://schemas.openxmlformats.org/officeDocument/2006/bibliography"/>
   </ds:schemaRefs>
